--- a/Documentation/DannyDiiorio-TonyPacheco-RequirementsAndDesign.docx
+++ b/Documentation/DannyDiiorio-TonyPacheco-RequirementsAndDesign.docx
@@ -63,7 +63,6 @@
           <w:pPr>
             <w:pStyle w:val="TOC1"/>
             <w:tabs>
-              <w:tab w:val="left" w:pos="440"/>
               <w:tab w:val="right" w:leader="dot" w:pos="9350"/>
             </w:tabs>
             <w:rPr>
@@ -96,38 +95,23 @@
             </w:rPr>
             <w:fldChar w:fldCharType="separate"/>
           </w:r>
-          <w:hyperlink w:anchor="_Toc527284579" w:history="1">
+          <w:hyperlink w:anchor="_Toc528405613" w:history="1">
             <w:r>
               <w:rPr>
                 <w:rStyle w:val="Hyperlink"/>
                 <w:noProof/>
               </w:rPr>
-              <w:t>1.</w:t>
-            </w:r>
-            <w:r>
-              <w:rPr>
-                <w:rFonts w:eastAsiaTheme="minorEastAsia"/>
-                <w:noProof/>
-                <w:lang w:eastAsia="en-CA"/>
+              <w:t>Purpose</w:t>
+            </w:r>
+            <w:r>
+              <w:rPr>
+                <w:noProof/>
+                <w:webHidden/>
               </w:rPr>
               <w:tab/>
             </w:r>
             <w:r>
               <w:rPr>
-                <w:rStyle w:val="Hyperlink"/>
-                <w:noProof/>
-              </w:rPr>
-              <w:t>Purpose</w:t>
-            </w:r>
-            <w:r>
-              <w:rPr>
-                <w:noProof/>
-                <w:webHidden/>
-              </w:rPr>
-              <w:tab/>
-            </w:r>
-            <w:r>
-              <w:rPr>
                 <w:noProof/>
                 <w:webHidden/>
               </w:rPr>
@@ -138,7 +122,7 @@
                 <w:noProof/>
                 <w:webHidden/>
               </w:rPr>
-              <w:instrText xml:space="preserve"> PAGEREF _Toc527284579 \h </w:instrText>
+              <w:instrText xml:space="preserve"> PAGEREF _Toc528405613 \h </w:instrText>
             </w:r>
             <w:r>
               <w:rPr>
@@ -173,7 +157,6 @@
           <w:pPr>
             <w:pStyle w:val="TOC1"/>
             <w:tabs>
-              <w:tab w:val="left" w:pos="440"/>
               <w:tab w:val="right" w:leader="dot" w:pos="9350"/>
             </w:tabs>
             <w:rPr>
@@ -182,38 +165,23 @@
               <w:lang w:eastAsia="en-CA"/>
             </w:rPr>
           </w:pPr>
-          <w:hyperlink w:anchor="_Toc527284580" w:history="1">
+          <w:hyperlink w:anchor="_Toc528405614" w:history="1">
             <w:r>
               <w:rPr>
                 <w:rStyle w:val="Hyperlink"/>
                 <w:noProof/>
               </w:rPr>
-              <w:t>2.</w:t>
-            </w:r>
-            <w:r>
-              <w:rPr>
-                <w:rFonts w:eastAsiaTheme="minorEastAsia"/>
-                <w:noProof/>
-                <w:lang w:eastAsia="en-CA"/>
+              <w:t>Scope</w:t>
+            </w:r>
+            <w:r>
+              <w:rPr>
+                <w:noProof/>
+                <w:webHidden/>
               </w:rPr>
               <w:tab/>
             </w:r>
             <w:r>
               <w:rPr>
-                <w:rStyle w:val="Hyperlink"/>
-                <w:noProof/>
-              </w:rPr>
-              <w:t>Scope</w:t>
-            </w:r>
-            <w:r>
-              <w:rPr>
-                <w:noProof/>
-                <w:webHidden/>
-              </w:rPr>
-              <w:tab/>
-            </w:r>
-            <w:r>
-              <w:rPr>
                 <w:noProof/>
                 <w:webHidden/>
               </w:rPr>
@@ -224,7 +192,7 @@
                 <w:noProof/>
                 <w:webHidden/>
               </w:rPr>
-              <w:instrText xml:space="preserve"> PAGEREF _Toc527284580 \h </w:instrText>
+              <w:instrText xml:space="preserve"> PAGEREF _Toc528405614 \h </w:instrText>
             </w:r>
             <w:r>
               <w:rPr>
@@ -259,7 +227,6 @@
           <w:pPr>
             <w:pStyle w:val="TOC1"/>
             <w:tabs>
-              <w:tab w:val="left" w:pos="440"/>
               <w:tab w:val="right" w:leader="dot" w:pos="9350"/>
             </w:tabs>
             <w:rPr>
@@ -268,38 +235,23 @@
               <w:lang w:eastAsia="en-CA"/>
             </w:rPr>
           </w:pPr>
-          <w:hyperlink w:anchor="_Toc527284581" w:history="1">
+          <w:hyperlink w:anchor="_Toc528405615" w:history="1">
             <w:r>
               <w:rPr>
                 <w:rStyle w:val="Hyperlink"/>
                 <w:noProof/>
               </w:rPr>
-              <w:t>3.</w:t>
-            </w:r>
-            <w:r>
-              <w:rPr>
-                <w:rFonts w:eastAsiaTheme="minorEastAsia"/>
-                <w:noProof/>
-                <w:lang w:eastAsia="en-CA"/>
+              <w:t>Perspective</w:t>
+            </w:r>
+            <w:r>
+              <w:rPr>
+                <w:noProof/>
+                <w:webHidden/>
               </w:rPr>
               <w:tab/>
             </w:r>
             <w:r>
               <w:rPr>
-                <w:rStyle w:val="Hyperlink"/>
-                <w:noProof/>
-              </w:rPr>
-              <w:t>Perspective</w:t>
-            </w:r>
-            <w:r>
-              <w:rPr>
-                <w:noProof/>
-                <w:webHidden/>
-              </w:rPr>
-              <w:tab/>
-            </w:r>
-            <w:r>
-              <w:rPr>
                 <w:noProof/>
                 <w:webHidden/>
               </w:rPr>
@@ -310,7 +262,7 @@
                 <w:noProof/>
                 <w:webHidden/>
               </w:rPr>
-              <w:instrText xml:space="preserve"> PAGEREF _Toc527284581 \h </w:instrText>
+              <w:instrText xml:space="preserve"> PAGEREF _Toc528405615 \h </w:instrText>
             </w:r>
             <w:r>
               <w:rPr>
@@ -345,7 +297,6 @@
           <w:pPr>
             <w:pStyle w:val="TOC1"/>
             <w:tabs>
-              <w:tab w:val="left" w:pos="440"/>
               <w:tab w:val="right" w:leader="dot" w:pos="9350"/>
             </w:tabs>
             <w:rPr>
@@ -354,38 +305,23 @@
               <w:lang w:eastAsia="en-CA"/>
             </w:rPr>
           </w:pPr>
-          <w:hyperlink w:anchor="_Toc527284582" w:history="1">
+          <w:hyperlink w:anchor="_Toc528405616" w:history="1">
             <w:r>
               <w:rPr>
                 <w:rStyle w:val="Hyperlink"/>
                 <w:noProof/>
               </w:rPr>
-              <w:t>4.</w:t>
-            </w:r>
-            <w:r>
-              <w:rPr>
-                <w:rFonts w:eastAsiaTheme="minorEastAsia"/>
-                <w:noProof/>
-                <w:lang w:eastAsia="en-CA"/>
+              <w:t>Class Diagram</w:t>
+            </w:r>
+            <w:r>
+              <w:rPr>
+                <w:noProof/>
+                <w:webHidden/>
               </w:rPr>
               <w:tab/>
             </w:r>
             <w:r>
               <w:rPr>
-                <w:rStyle w:val="Hyperlink"/>
-                <w:noProof/>
-              </w:rPr>
-              <w:t>Class Diagram</w:t>
-            </w:r>
-            <w:r>
-              <w:rPr>
-                <w:noProof/>
-                <w:webHidden/>
-              </w:rPr>
-              <w:tab/>
-            </w:r>
-            <w:r>
-              <w:rPr>
                 <w:noProof/>
                 <w:webHidden/>
               </w:rPr>
@@ -396,7 +332,7 @@
                 <w:noProof/>
                 <w:webHidden/>
               </w:rPr>
-              <w:instrText xml:space="preserve"> PAGEREF _Toc527284582 \h </w:instrText>
+              <w:instrText xml:space="preserve"> PAGEREF _Toc528405616 \h </w:instrText>
             </w:r>
             <w:r>
               <w:rPr>
@@ -431,7 +367,6 @@
           <w:pPr>
             <w:pStyle w:val="TOC1"/>
             <w:tabs>
-              <w:tab w:val="left" w:pos="440"/>
               <w:tab w:val="right" w:leader="dot" w:pos="9350"/>
             </w:tabs>
             <w:rPr>
@@ -440,38 +375,23 @@
               <w:lang w:eastAsia="en-CA"/>
             </w:rPr>
           </w:pPr>
-          <w:hyperlink w:anchor="_Toc527284583" w:history="1">
+          <w:hyperlink w:anchor="_Toc528405617" w:history="1">
             <w:r>
               <w:rPr>
                 <w:rStyle w:val="Hyperlink"/>
                 <w:noProof/>
               </w:rPr>
-              <w:t>5.</w:t>
-            </w:r>
-            <w:r>
-              <w:rPr>
-                <w:rFonts w:eastAsiaTheme="minorEastAsia"/>
-                <w:noProof/>
-                <w:lang w:eastAsia="en-CA"/>
+              <w:t>Use Cases</w:t>
+            </w:r>
+            <w:r>
+              <w:rPr>
+                <w:noProof/>
+                <w:webHidden/>
               </w:rPr>
               <w:tab/>
             </w:r>
             <w:r>
               <w:rPr>
-                <w:rStyle w:val="Hyperlink"/>
-                <w:noProof/>
-              </w:rPr>
-              <w:t>Use Cases</w:t>
-            </w:r>
-            <w:r>
-              <w:rPr>
-                <w:noProof/>
-                <w:webHidden/>
-              </w:rPr>
-              <w:tab/>
-            </w:r>
-            <w:r>
-              <w:rPr>
                 <w:noProof/>
                 <w:webHidden/>
               </w:rPr>
@@ -482,7 +402,7 @@
                 <w:noProof/>
                 <w:webHidden/>
               </w:rPr>
-              <w:instrText xml:space="preserve"> PAGEREF _Toc527284583 \h </w:instrText>
+              <w:instrText xml:space="preserve"> PAGEREF _Toc528405617 \h </w:instrText>
             </w:r>
             <w:r>
               <w:rPr>
@@ -517,7 +437,6 @@
           <w:pPr>
             <w:pStyle w:val="TOC1"/>
             <w:tabs>
-              <w:tab w:val="left" w:pos="440"/>
               <w:tab w:val="right" w:leader="dot" w:pos="9350"/>
             </w:tabs>
             <w:rPr>
@@ -526,24 +445,79 @@
               <w:lang w:eastAsia="en-CA"/>
             </w:rPr>
           </w:pPr>
-          <w:hyperlink w:anchor="_Toc527284584" w:history="1">
+          <w:hyperlink w:anchor="_Toc528405618" w:history="1">
             <w:r>
               <w:rPr>
                 <w:rStyle w:val="Hyperlink"/>
                 <w:noProof/>
               </w:rPr>
-              <w:t>6.</w:t>
-            </w:r>
-            <w:r>
-              <w:rPr>
-                <w:rFonts w:eastAsiaTheme="minorEastAsia"/>
-                <w:noProof/>
-                <w:lang w:eastAsia="en-CA"/>
+              <w:t>Test Plan</w:t>
+            </w:r>
+            <w:r>
+              <w:rPr>
+                <w:noProof/>
+                <w:webHidden/>
               </w:rPr>
               <w:tab/>
             </w:r>
             <w:r>
               <w:rPr>
+                <w:noProof/>
+                <w:webHidden/>
+              </w:rPr>
+              <w:fldChar w:fldCharType="begin"/>
+            </w:r>
+            <w:r>
+              <w:rPr>
+                <w:noProof/>
+                <w:webHidden/>
+              </w:rPr>
+              <w:instrText xml:space="preserve"> PAGEREF _Toc528405618 \h </w:instrText>
+            </w:r>
+            <w:r>
+              <w:rPr>
+                <w:noProof/>
+                <w:webHidden/>
+              </w:rPr>
+            </w:r>
+            <w:r>
+              <w:rPr>
+                <w:noProof/>
+                <w:webHidden/>
+              </w:rPr>
+              <w:fldChar w:fldCharType="separate"/>
+            </w:r>
+            <w:r>
+              <w:rPr>
+                <w:noProof/>
+                <w:webHidden/>
+              </w:rPr>
+              <w:t>5</w:t>
+            </w:r>
+            <w:r>
+              <w:rPr>
+                <w:noProof/>
+                <w:webHidden/>
+              </w:rPr>
+              <w:fldChar w:fldCharType="end"/>
+            </w:r>
+          </w:hyperlink>
+        </w:p>
+        <w:p>
+          <w:pPr>
+            <w:pStyle w:val="TOC1"/>
+            <w:tabs>
+              <w:tab w:val="right" w:leader="dot" w:pos="9350"/>
+            </w:tabs>
+            <w:rPr>
+              <w:rFonts w:eastAsiaTheme="minorEastAsia"/>
+              <w:noProof/>
+              <w:lang w:eastAsia="en-CA"/>
+            </w:rPr>
+          </w:pPr>
+          <w:hyperlink w:anchor="_Toc528405619" w:history="1">
+            <w:r>
+              <w:rPr>
                 <w:rStyle w:val="Hyperlink"/>
                 <w:noProof/>
               </w:rPr>
@@ -568,7 +542,7 @@
                 <w:noProof/>
                 <w:webHidden/>
               </w:rPr>
-              <w:instrText xml:space="preserve"> PAGEREF _Toc527284584 \h </w:instrText>
+              <w:instrText xml:space="preserve"> PAGEREF _Toc528405619 \h </w:instrText>
             </w:r>
             <w:r>
               <w:rPr>
@@ -588,7 +562,7 @@
                 <w:noProof/>
                 <w:webHidden/>
               </w:rPr>
-              <w:t>5</w:t>
+              <w:t>6</w:t>
             </w:r>
             <w:r>
               <w:rPr>
@@ -608,7 +582,7 @@
               <w:lang w:eastAsia="en-CA"/>
             </w:rPr>
           </w:pPr>
-          <w:hyperlink w:anchor="_Toc527284585" w:history="1">
+          <w:hyperlink w:anchor="_Toc528405620" w:history="1">
             <w:r>
               <w:rPr>
                 <w:rStyle w:val="Hyperlink"/>
@@ -635,7 +609,7 @@
                 <w:noProof/>
                 <w:webHidden/>
               </w:rPr>
-              <w:instrText xml:space="preserve"> PAGEREF _Toc527284585 \h </w:instrText>
+              <w:instrText xml:space="preserve"> PAGEREF _Toc528405620 \h </w:instrText>
             </w:r>
             <w:r>
               <w:rPr>
@@ -655,7 +629,7 @@
                 <w:noProof/>
                 <w:webHidden/>
               </w:rPr>
-              <w:t>5</w:t>
+              <w:t>6</w:t>
             </w:r>
             <w:r>
               <w:rPr>
@@ -675,7 +649,7 @@
               <w:lang w:eastAsia="en-CA"/>
             </w:rPr>
           </w:pPr>
-          <w:hyperlink w:anchor="_Toc527284586" w:history="1">
+          <w:hyperlink w:anchor="_Toc528405621" w:history="1">
             <w:r>
               <w:rPr>
                 <w:rStyle w:val="Hyperlink"/>
@@ -702,7 +676,7 @@
                 <w:noProof/>
                 <w:webHidden/>
               </w:rPr>
-              <w:instrText xml:space="preserve"> PAGEREF _Toc527284586 \h </w:instrText>
+              <w:instrText xml:space="preserve"> PAGEREF _Toc528405621 \h </w:instrText>
             </w:r>
             <w:r>
               <w:rPr>
@@ -722,7 +696,7 @@
                 <w:noProof/>
                 <w:webHidden/>
               </w:rPr>
-              <w:t>5</w:t>
+              <w:t>6</w:t>
             </w:r>
             <w:r>
               <w:rPr>
@@ -737,7 +711,6 @@
           <w:pPr>
             <w:pStyle w:val="TOC1"/>
             <w:tabs>
-              <w:tab w:val="left" w:pos="440"/>
               <w:tab w:val="right" w:leader="dot" w:pos="9350"/>
             </w:tabs>
             <w:rPr>
@@ -746,38 +719,23 @@
               <w:lang w:eastAsia="en-CA"/>
             </w:rPr>
           </w:pPr>
-          <w:hyperlink w:anchor="_Toc527284587" w:history="1">
+          <w:hyperlink w:anchor="_Toc528405622" w:history="1">
             <w:r>
               <w:rPr>
                 <w:rStyle w:val="Hyperlink"/>
                 <w:noProof/>
               </w:rPr>
-              <w:t>7.</w:t>
-            </w:r>
-            <w:r>
-              <w:rPr>
-                <w:rFonts w:eastAsiaTheme="minorEastAsia"/>
-                <w:noProof/>
-                <w:lang w:eastAsia="en-CA"/>
+              <w:t>Operating Environment</w:t>
+            </w:r>
+            <w:r>
+              <w:rPr>
+                <w:noProof/>
+                <w:webHidden/>
               </w:rPr>
               <w:tab/>
             </w:r>
             <w:r>
               <w:rPr>
-                <w:rStyle w:val="Hyperlink"/>
-                <w:noProof/>
-              </w:rPr>
-              <w:t>Operating Environment</w:t>
-            </w:r>
-            <w:r>
-              <w:rPr>
-                <w:noProof/>
-                <w:webHidden/>
-              </w:rPr>
-              <w:tab/>
-            </w:r>
-            <w:r>
-              <w:rPr>
                 <w:noProof/>
                 <w:webHidden/>
               </w:rPr>
@@ -788,7 +746,7 @@
                 <w:noProof/>
                 <w:webHidden/>
               </w:rPr>
-              <w:instrText xml:space="preserve"> PAGEREF _Toc527284587 \h </w:instrText>
+              <w:instrText xml:space="preserve"> PAGEREF _Toc528405622 \h </w:instrText>
             </w:r>
             <w:r>
               <w:rPr>
@@ -808,7 +766,7 @@
                 <w:noProof/>
                 <w:webHidden/>
               </w:rPr>
-              <w:t>5</w:t>
+              <w:t>6</w:t>
             </w:r>
             <w:r>
               <w:rPr>
@@ -823,7 +781,6 @@
           <w:pPr>
             <w:pStyle w:val="TOC1"/>
             <w:tabs>
-              <w:tab w:val="left" w:pos="440"/>
               <w:tab w:val="right" w:leader="dot" w:pos="9350"/>
             </w:tabs>
             <w:rPr>
@@ -832,28 +789,83 @@
               <w:lang w:eastAsia="en-CA"/>
             </w:rPr>
           </w:pPr>
-          <w:hyperlink w:anchor="_Toc527284588" w:history="1">
+          <w:hyperlink w:anchor="_Toc528405623" w:history="1">
             <w:r>
               <w:rPr>
                 <w:rStyle w:val="Hyperlink"/>
                 <w:noProof/>
               </w:rPr>
-              <w:t>8.</w:t>
-            </w:r>
-            <w:r>
-              <w:rPr>
-                <w:rFonts w:eastAsiaTheme="minorEastAsia"/>
-                <w:noProof/>
-                <w:lang w:eastAsia="en-CA"/>
+              <w:t>UI Mock-ups</w:t>
+            </w:r>
+            <w:r>
+              <w:rPr>
+                <w:noProof/>
+                <w:webHidden/>
               </w:rPr>
               <w:tab/>
             </w:r>
             <w:r>
               <w:rPr>
+                <w:noProof/>
+                <w:webHidden/>
+              </w:rPr>
+              <w:fldChar w:fldCharType="begin"/>
+            </w:r>
+            <w:r>
+              <w:rPr>
+                <w:noProof/>
+                <w:webHidden/>
+              </w:rPr>
+              <w:instrText xml:space="preserve"> PAGEREF _Toc528405623 \h </w:instrText>
+            </w:r>
+            <w:r>
+              <w:rPr>
+                <w:noProof/>
+                <w:webHidden/>
+              </w:rPr>
+            </w:r>
+            <w:r>
+              <w:rPr>
+                <w:noProof/>
+                <w:webHidden/>
+              </w:rPr>
+              <w:fldChar w:fldCharType="separate"/>
+            </w:r>
+            <w:r>
+              <w:rPr>
+                <w:noProof/>
+                <w:webHidden/>
+              </w:rPr>
+              <w:t>6</w:t>
+            </w:r>
+            <w:r>
+              <w:rPr>
+                <w:noProof/>
+                <w:webHidden/>
+              </w:rPr>
+              <w:fldChar w:fldCharType="end"/>
+            </w:r>
+          </w:hyperlink>
+        </w:p>
+        <w:p>
+          <w:pPr>
+            <w:pStyle w:val="TOC1"/>
+            <w:tabs>
+              <w:tab w:val="right" w:leader="dot" w:pos="9350"/>
+            </w:tabs>
+            <w:rPr>
+              <w:rFonts w:eastAsiaTheme="minorEastAsia"/>
+              <w:noProof/>
+              <w:lang w:eastAsia="en-CA"/>
+            </w:rPr>
+          </w:pPr>
+          <w:hyperlink w:anchor="_Toc528405624" w:history="1">
+            <w:r>
+              <w:rPr>
                 <w:rStyle w:val="Hyperlink"/>
                 <w:noProof/>
               </w:rPr>
-              <w:t>UI Mock-ups</w:t>
+              <w:t>Build and Run Instructions</w:t>
             </w:r>
             <w:r>
               <w:rPr>
@@ -874,7 +886,7 @@
                 <w:noProof/>
                 <w:webHidden/>
               </w:rPr>
-              <w:instrText xml:space="preserve"> PAGEREF _Toc527284588 \h </w:instrText>
+              <w:instrText xml:space="preserve"> PAGEREF _Toc528405624 \h </w:instrText>
             </w:r>
             <w:r>
               <w:rPr>
@@ -894,7 +906,141 @@
                 <w:noProof/>
                 <w:webHidden/>
               </w:rPr>
-              <w:t>5</w:t>
+              <w:t>7</w:t>
+            </w:r>
+            <w:r>
+              <w:rPr>
+                <w:noProof/>
+                <w:webHidden/>
+              </w:rPr>
+              <w:fldChar w:fldCharType="end"/>
+            </w:r>
+          </w:hyperlink>
+        </w:p>
+        <w:p>
+          <w:pPr>
+            <w:pStyle w:val="TOC2"/>
+            <w:rPr>
+              <w:rFonts w:eastAsiaTheme="minorEastAsia"/>
+              <w:noProof/>
+              <w:lang w:eastAsia="en-CA"/>
+            </w:rPr>
+          </w:pPr>
+          <w:hyperlink w:anchor="_Toc528405625" w:history="1">
+            <w:r>
+              <w:rPr>
+                <w:rStyle w:val="Hyperlink"/>
+                <w:noProof/>
+              </w:rPr>
+              <w:t>Configurations</w:t>
+            </w:r>
+            <w:r>
+              <w:rPr>
+                <w:noProof/>
+                <w:webHidden/>
+              </w:rPr>
+              <w:tab/>
+            </w:r>
+            <w:r>
+              <w:rPr>
+                <w:noProof/>
+                <w:webHidden/>
+              </w:rPr>
+              <w:fldChar w:fldCharType="begin"/>
+            </w:r>
+            <w:r>
+              <w:rPr>
+                <w:noProof/>
+                <w:webHidden/>
+              </w:rPr>
+              <w:instrText xml:space="preserve"> PAGEREF _Toc528405625 \h </w:instrText>
+            </w:r>
+            <w:r>
+              <w:rPr>
+                <w:noProof/>
+                <w:webHidden/>
+              </w:rPr>
+            </w:r>
+            <w:r>
+              <w:rPr>
+                <w:noProof/>
+                <w:webHidden/>
+              </w:rPr>
+              <w:fldChar w:fldCharType="separate"/>
+            </w:r>
+            <w:r>
+              <w:rPr>
+                <w:noProof/>
+                <w:webHidden/>
+              </w:rPr>
+              <w:t>7</w:t>
+            </w:r>
+            <w:r>
+              <w:rPr>
+                <w:noProof/>
+                <w:webHidden/>
+              </w:rPr>
+              <w:fldChar w:fldCharType="end"/>
+            </w:r>
+          </w:hyperlink>
+        </w:p>
+        <w:p>
+          <w:pPr>
+            <w:pStyle w:val="TOC2"/>
+            <w:rPr>
+              <w:rFonts w:eastAsiaTheme="minorEastAsia"/>
+              <w:noProof/>
+              <w:lang w:eastAsia="en-CA"/>
+            </w:rPr>
+          </w:pPr>
+          <w:hyperlink w:anchor="_Toc528405626" w:history="1">
+            <w:r>
+              <w:rPr>
+                <w:rStyle w:val="Hyperlink"/>
+                <w:noProof/>
+              </w:rPr>
+              <w:t>Importing</w:t>
+            </w:r>
+            <w:r>
+              <w:rPr>
+                <w:noProof/>
+                <w:webHidden/>
+              </w:rPr>
+              <w:tab/>
+            </w:r>
+            <w:r>
+              <w:rPr>
+                <w:noProof/>
+                <w:webHidden/>
+              </w:rPr>
+              <w:fldChar w:fldCharType="begin"/>
+            </w:r>
+            <w:r>
+              <w:rPr>
+                <w:noProof/>
+                <w:webHidden/>
+              </w:rPr>
+              <w:instrText xml:space="preserve"> PAGEREF _Toc528405626 \h </w:instrText>
+            </w:r>
+            <w:r>
+              <w:rPr>
+                <w:noProof/>
+                <w:webHidden/>
+              </w:rPr>
+            </w:r>
+            <w:r>
+              <w:rPr>
+                <w:noProof/>
+                <w:webHidden/>
+              </w:rPr>
+              <w:fldChar w:fldCharType="separate"/>
+            </w:r>
+            <w:r>
+              <w:rPr>
+                <w:noProof/>
+                <w:webHidden/>
+              </w:rPr>
+              <w:t>7</w:t>
             </w:r>
             <w:r>
               <w:rPr>
@@ -933,15 +1079,10 @@
     <w:p>
       <w:pPr>
         <w:pStyle w:val="Heading1"/>
-        <w:numPr>
-          <w:ilvl w:val="0"/>
-          <w:numId w:val="2"/>
-        </w:numPr>
         <w:spacing w:after="240"/>
       </w:pPr>
-      <w:bookmarkStart w:id="0" w:name="_Toc527284579"/>
-      <w:r>
-        <w:lastRenderedPageBreak/>
+      <w:bookmarkStart w:id="0" w:name="_Toc528405613"/>
+      <w:r>
         <w:t>Purpose</w:t>
       </w:r>
       <w:bookmarkEnd w:id="0"/>
@@ -949,6 +1090,7 @@
     <w:p>
       <w:pPr>
         <w:pStyle w:val="ListParagraph"/>
+        <w:ind w:left="284"/>
       </w:pPr>
       <w:r>
         <w:t>The Timesheet application will be an online system which allows users to login and access/edit workplace timesheets and allows an administrator to manage the user’s accounts.</w:t>
@@ -957,13 +1099,9 @@
     <w:p>
       <w:pPr>
         <w:pStyle w:val="Heading1"/>
-        <w:numPr>
-          <w:ilvl w:val="0"/>
-          <w:numId w:val="2"/>
-        </w:numPr>
         <w:spacing w:after="240"/>
       </w:pPr>
-      <w:bookmarkStart w:id="1" w:name="_Toc527284580"/>
+      <w:bookmarkStart w:id="1" w:name="_Toc528405614"/>
       <w:r>
         <w:t>Scope</w:t>
       </w:r>
@@ -972,6 +1110,7 @@
     <w:p>
       <w:pPr>
         <w:pStyle w:val="ListParagraph"/>
+        <w:ind w:left="284"/>
       </w:pPr>
       <w:r>
         <w:t xml:space="preserve">The Timesheet application </w:t>
@@ -983,7 +1122,15 @@
         <w:t>database and</w:t>
       </w:r>
       <w:r>
-        <w:t xml:space="preserve"> will instead only store data as long as the server is left running. Because of this, it will also not be a truly distributed application; only keeping data on the local machine running it.</w:t>
+        <w:t xml:space="preserve"> will instead only store data </w:t>
+      </w:r>
+      <w:proofErr w:type="gramStart"/>
+      <w:r>
+        <w:t>as long as</w:t>
+      </w:r>
+      <w:proofErr w:type="gramEnd"/>
+      <w:r>
+        <w:t xml:space="preserve"> the server is left running. Because of this, it will also not be a truly distributed application; only keeping data on the local machine running it.</w:t>
       </w:r>
       <w:r>
         <w:t xml:space="preserve"> </w:t>
@@ -992,13 +1139,9 @@
     <w:p>
       <w:pPr>
         <w:pStyle w:val="Heading1"/>
-        <w:numPr>
-          <w:ilvl w:val="0"/>
-          <w:numId w:val="2"/>
-        </w:numPr>
         <w:spacing w:after="240"/>
       </w:pPr>
-      <w:bookmarkStart w:id="2" w:name="_Toc527284581"/>
+      <w:bookmarkStart w:id="2" w:name="_Toc528405615"/>
       <w:r>
         <w:t>Perspective</w:t>
       </w:r>
@@ -1007,6 +1150,7 @@
     <w:p>
       <w:pPr>
         <w:pStyle w:val="ListParagraph"/>
+        <w:ind w:hanging="436"/>
       </w:pPr>
       <w:r>
         <w:t xml:space="preserve">The application will store the following data in its Java backend: </w:t>
@@ -1015,6 +1159,7 @@
     <w:p>
       <w:pPr>
         <w:pStyle w:val="ListParagraph"/>
+        <w:ind w:hanging="436"/>
       </w:pPr>
     </w:p>
     <w:p>
@@ -1024,6 +1169,7 @@
           <w:ilvl w:val="0"/>
           <w:numId w:val="3"/>
         </w:numPr>
+        <w:ind w:hanging="436"/>
       </w:pPr>
       <w:r>
         <w:t>User (Employee) Data for each user in the system</w:t>
@@ -1036,6 +1182,7 @@
           <w:ilvl w:val="1"/>
           <w:numId w:val="3"/>
         </w:numPr>
+        <w:ind w:hanging="436"/>
       </w:pPr>
       <w:r>
         <w:t>Name</w:t>
@@ -1048,6 +1195,7 @@
           <w:ilvl w:val="1"/>
           <w:numId w:val="3"/>
         </w:numPr>
+        <w:ind w:hanging="436"/>
       </w:pPr>
       <w:r>
         <w:t>Employee Number</w:t>
@@ -1060,6 +1208,7 @@
           <w:ilvl w:val="1"/>
           <w:numId w:val="3"/>
         </w:numPr>
+        <w:ind w:hanging="436"/>
       </w:pPr>
       <w:r>
         <w:t>Username</w:t>
@@ -1068,7 +1217,7 @@
     <w:p>
       <w:pPr>
         <w:pStyle w:val="ListParagraph"/>
-        <w:ind w:left="1800"/>
+        <w:ind w:left="1800" w:hanging="436"/>
       </w:pPr>
     </w:p>
     <w:p>
@@ -1078,6 +1227,7 @@
           <w:ilvl w:val="0"/>
           <w:numId w:val="3"/>
         </w:numPr>
+        <w:ind w:hanging="436"/>
       </w:pPr>
       <w:r>
         <w:t>Timesheet Data</w:t>
@@ -1086,7 +1236,7 @@
     <w:p>
       <w:pPr>
         <w:pStyle w:val="ListParagraph"/>
-        <w:ind w:left="1440"/>
+        <w:ind w:left="1440" w:hanging="436"/>
       </w:pPr>
       <w:r>
         <w:t xml:space="preserve">Each timesheet records the hours worked by a single employee on a given week. Each will contain the following data: </w:t>
@@ -1095,7 +1245,7 @@
     <w:p>
       <w:pPr>
         <w:pStyle w:val="ListParagraph"/>
-        <w:ind w:left="1440"/>
+        <w:ind w:left="1440" w:hanging="436"/>
       </w:pPr>
     </w:p>
     <w:p>
@@ -1105,6 +1255,7 @@
           <w:ilvl w:val="0"/>
           <w:numId w:val="5"/>
         </w:numPr>
+        <w:ind w:hanging="436"/>
       </w:pPr>
       <w:r>
         <w:t>Employee Number</w:t>
@@ -1117,6 +1268,7 @@
           <w:ilvl w:val="0"/>
           <w:numId w:val="5"/>
         </w:numPr>
+        <w:ind w:hanging="436"/>
       </w:pPr>
       <w:r>
         <w:t>Employee Name</w:t>
@@ -1129,6 +1281,7 @@
           <w:ilvl w:val="0"/>
           <w:numId w:val="5"/>
         </w:numPr>
+        <w:ind w:hanging="436"/>
       </w:pPr>
       <w:r>
         <w:t>Week Number (0-52)</w:t>
@@ -1141,6 +1294,7 @@
           <w:ilvl w:val="0"/>
           <w:numId w:val="5"/>
         </w:numPr>
+        <w:ind w:hanging="436"/>
       </w:pPr>
       <w:r>
         <w:t>Week Specifier (the date on which the week ends)</w:t>
@@ -1153,6 +1307,7 @@
           <w:ilvl w:val="0"/>
           <w:numId w:val="5"/>
         </w:numPr>
+        <w:ind w:hanging="436"/>
       </w:pPr>
       <w:r>
         <w:t>The following, each as a set of data to displayed as the rows of a timesheet table</w:t>
@@ -1165,6 +1320,7 @@
           <w:ilvl w:val="1"/>
           <w:numId w:val="5"/>
         </w:numPr>
+        <w:ind w:hanging="436"/>
       </w:pPr>
       <w:r>
         <w:t xml:space="preserve">Project Number </w:t>
@@ -1177,6 +1333,7 @@
           <w:ilvl w:val="1"/>
           <w:numId w:val="5"/>
         </w:numPr>
+        <w:ind w:hanging="436"/>
       </w:pPr>
       <w:r>
         <w:t xml:space="preserve">Work Package identifier </w:t>
@@ -1189,6 +1346,7 @@
           <w:ilvl w:val="1"/>
           <w:numId w:val="5"/>
         </w:numPr>
+        <w:ind w:hanging="436"/>
       </w:pPr>
       <w:r>
         <w:t xml:space="preserve">Total number of hours worked for the week </w:t>
@@ -1201,6 +1359,7 @@
           <w:ilvl w:val="1"/>
           <w:numId w:val="5"/>
         </w:numPr>
+        <w:ind w:hanging="436"/>
       </w:pPr>
       <w:r>
         <w:t>A column for each day of the week containing the number of hours worked that day</w:t>
@@ -1213,6 +1372,7 @@
           <w:ilvl w:val="1"/>
           <w:numId w:val="5"/>
         </w:numPr>
+        <w:ind w:hanging="436"/>
       </w:pPr>
       <w:r>
         <w:t xml:space="preserve">Additional optional notes </w:t>
@@ -1221,51 +1381,29 @@
     <w:p>
       <w:pPr>
         <w:pStyle w:val="ListParagraph"/>
+        <w:ind w:left="2160" w:hanging="436"/>
+      </w:pPr>
+      <w:r>
+        <w:t>Each row above represents a week of work hours on a given work package of a specific project.</w:t>
+      </w:r>
+    </w:p>
+    <w:p>
+      <w:pPr>
+        <w:pStyle w:val="ListParagraph"/>
+        <w:ind w:left="2160" w:hanging="436"/>
+      </w:pPr>
+    </w:p>
+    <w:p>
+      <w:pPr>
+        <w:pStyle w:val="ListParagraph"/>
         <w:ind w:left="2160"/>
       </w:pPr>
-      <w:r>
-        <w:t>Each row above represents a week of work hours on a given work package of a specific project.</w:t>
-      </w:r>
-    </w:p>
-    <w:p>
-      <w:pPr>
-        <w:pStyle w:val="ListParagraph"/>
-        <w:ind w:left="2160"/>
-      </w:pPr>
-    </w:p>
-    <w:p>
-      <w:pPr>
-        <w:pStyle w:val="ListParagraph"/>
-        <w:ind w:left="2160"/>
-      </w:pPr>
-    </w:p>
-    <w:p>
-      <w:pPr>
-        <w:pStyle w:val="ListParagraph"/>
-        <w:ind w:left="2160"/>
-      </w:pPr>
-    </w:p>
-    <w:p>
-      <w:pPr>
-        <w:pStyle w:val="ListParagraph"/>
-        <w:ind w:left="2160"/>
-      </w:pPr>
-    </w:p>
-    <w:p>
-      <w:pPr>
-        <w:pStyle w:val="ListParagraph"/>
-        <w:ind w:left="2160"/>
-      </w:pPr>
     </w:p>
     <w:p>
       <w:pPr>
         <w:pStyle w:val="Heading1"/>
-        <w:numPr>
-          <w:ilvl w:val="0"/>
-          <w:numId w:val="12"/>
-        </w:numPr>
-      </w:pPr>
-      <w:bookmarkStart w:id="3" w:name="_Toc527284582"/>
+      </w:pPr>
+      <w:bookmarkStart w:id="3" w:name="_Toc528405616"/>
       <w:r>
         <w:lastRenderedPageBreak/>
         <w:t>Class Diagram</w:t>
@@ -1301,7 +1439,7 @@
           <v:shape id="_x0000_i1025" type="#_x0000_t75" style="width:504.65pt;height:445.75pt" o:ole="">
             <v:imagedata r:id="rId6" o:title=""/>
           </v:shape>
-          <o:OLEObject Type="Embed" ProgID="Visio.Drawing.15" ShapeID="_x0000_i1025" DrawAspect="Content" ObjectID="_1601055853" r:id="rId7"/>
+          <o:OLEObject Type="Embed" ProgID="Visio.Drawing.15" ShapeID="_x0000_i1025" DrawAspect="Content" ObjectID="_1602147535" r:id="rId7"/>
         </w:object>
       </w:r>
     </w:p>
@@ -1338,14 +1476,9 @@
     <w:p>
       <w:pPr>
         <w:pStyle w:val="Heading1"/>
-        <w:numPr>
-          <w:ilvl w:val="0"/>
-          <w:numId w:val="12"/>
-        </w:numPr>
         <w:spacing w:after="240"/>
-        <w:ind w:left="709" w:hanging="425"/>
-      </w:pPr>
-      <w:bookmarkStart w:id="4" w:name="_Toc527284583"/>
+      </w:pPr>
+      <w:bookmarkStart w:id="4" w:name="_Toc528405617"/>
       <w:r>
         <w:lastRenderedPageBreak/>
         <w:t>Use Cases</w:t>
@@ -1355,6 +1488,7 @@
     <w:p>
       <w:pPr>
         <w:pStyle w:val="ListParagraph"/>
+        <w:ind w:left="284"/>
       </w:pPr>
       <w:r>
         <w:t xml:space="preserve">The two types of users which the application will support are general users and the system’s administrator. General users will be able to manage their own account </w:t>
@@ -1384,14 +1518,12 @@
       </w:pPr>
       <w:r>
         <w:object w:dxaOrig="9019" w:dyaOrig="8692" w14:anchorId="0D5C6026">
-          <v:shape id="_x0000_i1028" type="#_x0000_t75" style="width:451.65pt;height:435.25pt" o:ole="">
+          <v:shape id="_x0000_i1026" type="#_x0000_t75" style="width:451.65pt;height:435.25pt" o:ole="">
             <v:imagedata r:id="rId8" o:title=""/>
           </v:shape>
-          <o:OLEObject Type="Embed" ProgID="Visio.Drawing.15" ShapeID="_x0000_i1028" DrawAspect="Content" ObjectID="_1601055854" r:id="rId9"/>
+          <o:OLEObject Type="Embed" ProgID="Visio.Drawing.15" ShapeID="_x0000_i1026" DrawAspect="Content" ObjectID="_1602147536" r:id="rId9"/>
         </w:object>
       </w:r>
-      <w:bookmarkStart w:id="5" w:name="_GoBack"/>
-      <w:bookmarkEnd w:id="5"/>
     </w:p>
     <w:p/>
     <w:p/>
@@ -1400,14 +1532,518 @@
     <w:p>
       <w:pPr>
         <w:pStyle w:val="Heading1"/>
+        <w:spacing w:after="240"/>
+      </w:pPr>
+      <w:bookmarkStart w:id="5" w:name="_Toc528405618"/>
+      <w:r>
+        <w:lastRenderedPageBreak/>
+        <w:t>Test Plan</w:t>
+      </w:r>
+      <w:bookmarkEnd w:id="5"/>
+    </w:p>
+    <w:p>
+      <w:pPr>
+        <w:pStyle w:val="ListParagraph"/>
         <w:numPr>
           <w:ilvl w:val="0"/>
-          <w:numId w:val="13"/>
-        </w:numPr>
+          <w:numId w:val="18"/>
+        </w:numPr>
+        <w:spacing w:after="0" w:line="276" w:lineRule="auto"/>
+      </w:pPr>
+      <w:r>
+        <w:t>Login page</w:t>
+      </w:r>
+    </w:p>
+    <w:p>
+      <w:pPr>
+        <w:pStyle w:val="ListParagraph"/>
+        <w:numPr>
+          <w:ilvl w:val="1"/>
+          <w:numId w:val="18"/>
+        </w:numPr>
+        <w:spacing w:after="0" w:line="276" w:lineRule="auto"/>
+      </w:pPr>
+      <w:r>
+        <w:t>Users will enter a correct combination of password and username</w:t>
+      </w:r>
+    </w:p>
+    <w:p>
+      <w:pPr>
+        <w:pStyle w:val="ListParagraph"/>
+        <w:numPr>
+          <w:ilvl w:val="0"/>
+          <w:numId w:val="18"/>
+        </w:numPr>
+        <w:spacing w:after="0" w:line="276" w:lineRule="auto"/>
+      </w:pPr>
+      <w:r>
+        <w:t>Logout</w:t>
+      </w:r>
+    </w:p>
+    <w:p>
+      <w:pPr>
+        <w:pStyle w:val="ListParagraph"/>
+        <w:numPr>
+          <w:ilvl w:val="1"/>
+          <w:numId w:val="18"/>
+        </w:numPr>
+        <w:spacing w:after="0" w:line="276" w:lineRule="auto"/>
+      </w:pPr>
+      <w:r>
+        <w:t>User can logout of their account by pressing the logout button in the header dropdown menu</w:t>
+      </w:r>
+    </w:p>
+    <w:p>
+      <w:pPr>
+        <w:pStyle w:val="ListParagraph"/>
+        <w:numPr>
+          <w:ilvl w:val="1"/>
+          <w:numId w:val="18"/>
+        </w:numPr>
+        <w:spacing w:after="0" w:line="276" w:lineRule="auto"/>
+      </w:pPr>
+      <w:r>
+        <w:t>After pressing the logout button, they are directed to the login page</w:t>
+      </w:r>
+    </w:p>
+    <w:p>
+      <w:pPr>
+        <w:pStyle w:val="ListParagraph"/>
+        <w:numPr>
+          <w:ilvl w:val="0"/>
+          <w:numId w:val="18"/>
+        </w:numPr>
+        <w:spacing w:after="0" w:line="276" w:lineRule="auto"/>
+      </w:pPr>
+      <w:r>
+        <w:t>User landing page</w:t>
+      </w:r>
+    </w:p>
+    <w:p>
+      <w:pPr>
+        <w:pStyle w:val="ListParagraph"/>
+        <w:numPr>
+          <w:ilvl w:val="1"/>
+          <w:numId w:val="18"/>
+        </w:numPr>
+        <w:spacing w:after="0" w:line="276" w:lineRule="auto"/>
+      </w:pPr>
+      <w:r>
+        <w:t>Page with a list of saved timesheets (empty at first)</w:t>
+      </w:r>
+    </w:p>
+    <w:p>
+      <w:pPr>
+        <w:pStyle w:val="ListParagraph"/>
+        <w:numPr>
+          <w:ilvl w:val="1"/>
+          <w:numId w:val="18"/>
+        </w:numPr>
+        <w:spacing w:after="0" w:line="276" w:lineRule="auto"/>
+      </w:pPr>
+      <w:r>
+        <w:t>Header containing links to View Timesheets, New Timesheet, User dropdown</w:t>
+      </w:r>
+    </w:p>
+    <w:p>
+      <w:pPr>
+        <w:pStyle w:val="ListParagraph"/>
+        <w:numPr>
+          <w:ilvl w:val="1"/>
+          <w:numId w:val="18"/>
+        </w:numPr>
+        <w:spacing w:after="0" w:line="276" w:lineRule="auto"/>
+        <w:rPr>
+          <w:highlight w:val="yellow"/>
+        </w:rPr>
+      </w:pPr>
+      <w:r>
+        <w:rPr>
+          <w:highlight w:val="yellow"/>
+        </w:rPr>
+        <w:t>A welcome message will appear with the user’s name on it</w:t>
+      </w:r>
+    </w:p>
+    <w:p>
+      <w:pPr>
+        <w:pStyle w:val="ListParagraph"/>
+        <w:numPr>
+          <w:ilvl w:val="0"/>
+          <w:numId w:val="18"/>
+        </w:numPr>
+        <w:spacing w:after="0" w:line="276" w:lineRule="auto"/>
+      </w:pPr>
+      <w:r>
+        <w:t>Administrator landing page</w:t>
+      </w:r>
+    </w:p>
+    <w:p>
+      <w:pPr>
+        <w:pStyle w:val="ListParagraph"/>
+        <w:numPr>
+          <w:ilvl w:val="1"/>
+          <w:numId w:val="18"/>
+        </w:numPr>
+        <w:spacing w:after="0" w:line="276" w:lineRule="auto"/>
+      </w:pPr>
+      <w:r>
+        <w:t>Same as page as users</w:t>
+      </w:r>
+    </w:p>
+    <w:p>
+      <w:pPr>
+        <w:pStyle w:val="ListParagraph"/>
+        <w:numPr>
+          <w:ilvl w:val="1"/>
+          <w:numId w:val="18"/>
+        </w:numPr>
+        <w:spacing w:after="0" w:line="276" w:lineRule="auto"/>
+      </w:pPr>
+      <w:r>
+        <w:t>Header will have an additional link Users, which will lead to a list of users</w:t>
+      </w:r>
+    </w:p>
+    <w:p>
+      <w:pPr>
+        <w:pStyle w:val="ListParagraph"/>
+        <w:numPr>
+          <w:ilvl w:val="0"/>
+          <w:numId w:val="18"/>
+        </w:numPr>
+        <w:spacing w:after="0" w:line="276" w:lineRule="auto"/>
+      </w:pPr>
+      <w:r>
+        <w:t xml:space="preserve">View </w:t>
+      </w:r>
+      <w:r>
+        <w:rPr>
+          <w:lang w:eastAsia="ko-KR"/>
+        </w:rPr>
+        <w:t>timesheet</w:t>
+      </w:r>
+    </w:p>
+    <w:p>
+      <w:pPr>
+        <w:pStyle w:val="ListParagraph"/>
+        <w:numPr>
+          <w:ilvl w:val="1"/>
+          <w:numId w:val="18"/>
+        </w:numPr>
+        <w:spacing w:after="0" w:line="276" w:lineRule="auto"/>
+      </w:pPr>
+      <w:r>
+        <w:t>This page shows a list of saved timesheets, organized by date</w:t>
+      </w:r>
+    </w:p>
+    <w:p>
+      <w:pPr>
+        <w:pStyle w:val="ListParagraph"/>
+        <w:numPr>
+          <w:ilvl w:val="0"/>
+          <w:numId w:val="18"/>
+        </w:numPr>
+        <w:spacing w:after="0" w:line="276" w:lineRule="auto"/>
+      </w:pPr>
+      <w:r>
+        <w:t>Create timesheet</w:t>
+      </w:r>
+    </w:p>
+    <w:p>
+      <w:pPr>
+        <w:pStyle w:val="ListParagraph"/>
+        <w:numPr>
+          <w:ilvl w:val="1"/>
+          <w:numId w:val="18"/>
+        </w:numPr>
+        <w:spacing w:after="0" w:line="276" w:lineRule="auto"/>
+      </w:pPr>
+      <w:r>
+        <w:t>When a new timesheet is created five rows will appear</w:t>
+      </w:r>
+    </w:p>
+    <w:p>
+      <w:pPr>
+        <w:pStyle w:val="ListParagraph"/>
+        <w:numPr>
+          <w:ilvl w:val="1"/>
+          <w:numId w:val="18"/>
+        </w:numPr>
+        <w:spacing w:after="0" w:line="276" w:lineRule="auto"/>
+        <w:rPr>
+          <w:highlight w:val="yellow"/>
+        </w:rPr>
+      </w:pPr>
+      <w:r>
+        <w:rPr>
+          <w:highlight w:val="yellow"/>
+        </w:rPr>
+        <w:t>It will be defaulted as current week</w:t>
+      </w:r>
+    </w:p>
+    <w:p>
+      <w:pPr>
+        <w:pStyle w:val="ListParagraph"/>
+        <w:numPr>
+          <w:ilvl w:val="1"/>
+          <w:numId w:val="18"/>
+        </w:numPr>
+        <w:spacing w:after="0" w:line="276" w:lineRule="auto"/>
+      </w:pPr>
+      <w:r>
+        <w:t>Clicking on the add row button will add a row to the timesheet table</w:t>
+      </w:r>
+    </w:p>
+    <w:p>
+      <w:pPr>
+        <w:pStyle w:val="ListParagraph"/>
+        <w:numPr>
+          <w:ilvl w:val="1"/>
+          <w:numId w:val="18"/>
+        </w:numPr>
+        <w:spacing w:after="0" w:line="276" w:lineRule="auto"/>
+      </w:pPr>
+      <w:r>
+        <w:t>Time entered during the week must be in the unit of hour from 0.0 to 24.0, it may be integer or with one decimal place</w:t>
+      </w:r>
+    </w:p>
+    <w:p>
+      <w:pPr>
+        <w:pStyle w:val="ListParagraph"/>
+        <w:numPr>
+          <w:ilvl w:val="1"/>
+          <w:numId w:val="18"/>
+        </w:numPr>
+        <w:spacing w:after="0" w:line="276" w:lineRule="auto"/>
+      </w:pPr>
+      <w:r>
+        <w:t>WP (Working Project) must have alphabetical value combined with numerical value</w:t>
+      </w:r>
+    </w:p>
+    <w:p>
+      <w:pPr>
+        <w:pStyle w:val="ListParagraph"/>
+        <w:numPr>
+          <w:ilvl w:val="1"/>
+          <w:numId w:val="18"/>
+        </w:numPr>
+        <w:spacing w:after="0" w:line="276" w:lineRule="auto"/>
+      </w:pPr>
+      <w:r>
+        <w:t>Total number of hours should appear before the column of the day of the week column</w:t>
+      </w:r>
+    </w:p>
+    <w:p>
+      <w:pPr>
+        <w:pStyle w:val="ListParagraph"/>
+        <w:numPr>
+          <w:ilvl w:val="2"/>
+          <w:numId w:val="18"/>
+        </w:numPr>
+        <w:spacing w:after="0" w:line="276" w:lineRule="auto"/>
+      </w:pPr>
+      <w:r>
+        <w:t xml:space="preserve">The calculation is done automatically; however, it is only done when the user clicks the </w:t>
+      </w:r>
+      <w:r>
+        <w:rPr>
+          <w:lang w:eastAsia="ko-KR"/>
+        </w:rPr>
+        <w:t>save</w:t>
+      </w:r>
+      <w:r>
+        <w:t xml:space="preserve"> button</w:t>
+      </w:r>
+    </w:p>
+    <w:p>
+      <w:pPr>
+        <w:pStyle w:val="ListParagraph"/>
+        <w:numPr>
+          <w:ilvl w:val="0"/>
+          <w:numId w:val="18"/>
+        </w:numPr>
+        <w:spacing w:after="0" w:line="276" w:lineRule="auto"/>
+      </w:pPr>
+      <w:r>
+        <w:rPr>
+          <w:lang w:eastAsia="ko-KR"/>
+        </w:rPr>
+        <w:t>View</w:t>
+      </w:r>
+      <w:r>
+        <w:t xml:space="preserve"> user</w:t>
+      </w:r>
+      <w:r>
+        <w:rPr>
+          <w:lang w:eastAsia="ko-KR"/>
+        </w:rPr>
+        <w:t>s</w:t>
+      </w:r>
+      <w:r>
+        <w:t xml:space="preserve"> page </w:t>
+      </w:r>
+    </w:p>
+    <w:p>
+      <w:pPr>
+        <w:pStyle w:val="ListParagraph"/>
+        <w:numPr>
+          <w:ilvl w:val="1"/>
+          <w:numId w:val="18"/>
+        </w:numPr>
+        <w:spacing w:after="0" w:line="276" w:lineRule="auto"/>
+      </w:pPr>
+      <w:r>
+        <w:t>This page will show all the users in a list with all their information</w:t>
+      </w:r>
+    </w:p>
+    <w:p>
+      <w:pPr>
+        <w:pStyle w:val="ListParagraph"/>
+        <w:numPr>
+          <w:ilvl w:val="1"/>
+          <w:numId w:val="18"/>
+        </w:numPr>
+        <w:spacing w:after="0" w:line="276" w:lineRule="auto"/>
+      </w:pPr>
+      <w:r>
+        <w:t>The admin can click on a button to edit, directing them to an edit page</w:t>
+      </w:r>
+    </w:p>
+    <w:p>
+      <w:pPr>
+        <w:pStyle w:val="ListParagraph"/>
+        <w:numPr>
+          <w:ilvl w:val="1"/>
+          <w:numId w:val="18"/>
+        </w:numPr>
+        <w:spacing w:after="0" w:line="276" w:lineRule="auto"/>
+      </w:pPr>
+      <w:r>
+        <w:t>The admin can also click on a remove button to delete the user</w:t>
+      </w:r>
+    </w:p>
+    <w:p>
+      <w:pPr>
+        <w:pStyle w:val="ListParagraph"/>
+        <w:numPr>
+          <w:ilvl w:val="0"/>
+          <w:numId w:val="18"/>
+        </w:numPr>
+        <w:spacing w:after="0" w:line="276" w:lineRule="auto"/>
+      </w:pPr>
+      <w:r>
+        <w:t>Edit users page</w:t>
+      </w:r>
+    </w:p>
+    <w:p>
+      <w:pPr>
+        <w:pStyle w:val="ListParagraph"/>
+        <w:numPr>
+          <w:ilvl w:val="1"/>
+          <w:numId w:val="18"/>
+        </w:numPr>
+        <w:spacing w:after="0" w:line="276" w:lineRule="auto"/>
+      </w:pPr>
+      <w:r>
+        <w:t>The admin can edit all fields related to the user</w:t>
+      </w:r>
+    </w:p>
+    <w:p>
+      <w:pPr>
+        <w:pStyle w:val="ListParagraph"/>
+        <w:numPr>
+          <w:ilvl w:val="1"/>
+          <w:numId w:val="18"/>
+        </w:numPr>
+        <w:spacing w:after="0" w:line="276" w:lineRule="auto"/>
+      </w:pPr>
+      <w:r>
+        <w:t>The user’s password can be reset to a default value by clicking the reset password button</w:t>
+      </w:r>
+    </w:p>
+    <w:p>
+      <w:pPr>
+        <w:pStyle w:val="ListParagraph"/>
+        <w:numPr>
+          <w:ilvl w:val="0"/>
+          <w:numId w:val="18"/>
+        </w:numPr>
+        <w:spacing w:after="0" w:line="276" w:lineRule="auto"/>
+      </w:pPr>
+      <w:r>
+        <w:t>New user page</w:t>
+      </w:r>
+    </w:p>
+    <w:p>
+      <w:pPr>
+        <w:pStyle w:val="ListParagraph"/>
+        <w:numPr>
+          <w:ilvl w:val="1"/>
+          <w:numId w:val="18"/>
+        </w:numPr>
+        <w:spacing w:after="0" w:line="276" w:lineRule="auto"/>
+      </w:pPr>
+      <w:r>
+        <w:t>This page allows a manager to create a new user by filling out the following fields:</w:t>
+      </w:r>
+    </w:p>
+    <w:p>
+      <w:pPr>
+        <w:pStyle w:val="ListParagraph"/>
+        <w:numPr>
+          <w:ilvl w:val="2"/>
+          <w:numId w:val="18"/>
+        </w:numPr>
+        <w:spacing w:after="0" w:line="276" w:lineRule="auto"/>
+      </w:pPr>
+      <w:r>
+        <w:t>Employee number</w:t>
+      </w:r>
+    </w:p>
+    <w:p>
+      <w:pPr>
+        <w:pStyle w:val="ListParagraph"/>
+        <w:numPr>
+          <w:ilvl w:val="2"/>
+          <w:numId w:val="18"/>
+        </w:numPr>
+        <w:spacing w:after="0" w:line="276" w:lineRule="auto"/>
+      </w:pPr>
+      <w:r>
+        <w:t>Name</w:t>
+      </w:r>
+    </w:p>
+    <w:p>
+      <w:pPr>
+        <w:pStyle w:val="ListParagraph"/>
+        <w:numPr>
+          <w:ilvl w:val="2"/>
+          <w:numId w:val="18"/>
+        </w:numPr>
+        <w:spacing w:after="0" w:line="276" w:lineRule="auto"/>
+      </w:pPr>
+      <w:r>
+        <w:t>Username</w:t>
+      </w:r>
+    </w:p>
+    <w:p>
+      <w:pPr>
+        <w:pStyle w:val="ListParagraph"/>
+        <w:numPr>
+          <w:ilvl w:val="2"/>
+          <w:numId w:val="18"/>
+        </w:numPr>
+        <w:spacing w:after="0" w:line="276" w:lineRule="auto"/>
+      </w:pPr>
+      <w:r>
+        <w:t>Password</w:t>
+      </w:r>
+    </w:p>
+    <w:p>
+      <w:pPr>
+        <w:pStyle w:val="Heading1"/>
         <w:spacing w:after="240"/>
-        <w:ind w:left="709" w:hanging="425"/>
-      </w:pPr>
-      <w:bookmarkStart w:id="6" w:name="_Toc527284584"/>
+      </w:pPr>
+      <w:bookmarkStart w:id="6" w:name="_Toc528405619"/>
       <w:r>
         <w:lastRenderedPageBreak/>
         <w:t>Interface Requirements</w:t>
@@ -1417,9 +2053,9 @@
     <w:p>
       <w:pPr>
         <w:pStyle w:val="Heading2"/>
-        <w:ind w:left="720"/>
-      </w:pPr>
-      <w:bookmarkStart w:id="7" w:name="_Toc527284585"/>
+        <w:ind w:left="284"/>
+      </w:pPr>
+      <w:bookmarkStart w:id="7" w:name="_Toc528405620"/>
       <w:r>
         <w:t>General Users</w:t>
       </w:r>
@@ -1428,6 +2064,7 @@
     <w:p>
       <w:pPr>
         <w:pStyle w:val="ListParagraph"/>
+        <w:ind w:left="284"/>
       </w:pPr>
       <w:r>
         <w:t>When a user first starts the application, they will see a login page, if they have a registered account, they can login with their username and password. If they do not have a registered account, an administrator will need to create an account for them.</w:t>
@@ -1436,40 +2073,66 @@
     <w:p>
       <w:pPr>
         <w:pStyle w:val="ListParagraph"/>
-      </w:pPr>
-    </w:p>
-    <w:p>
-      <w:pPr>
-        <w:pStyle w:val="ListParagraph"/>
-      </w:pPr>
-      <w:r>
+        <w:ind w:left="284"/>
+      </w:pPr>
+    </w:p>
+    <w:p>
+      <w:pPr>
+        <w:pStyle w:val="ListParagraph"/>
+        <w:spacing w:line="276" w:lineRule="auto"/>
+        <w:ind w:left="284"/>
+      </w:pPr>
+      <w:r>
+        <w:rPr>
+          <w:highlight w:val="yellow"/>
+        </w:rPr>
         <w:t xml:space="preserve">After a registered user successfully logs in, they will see </w:t>
       </w:r>
       <w:r>
-        <w:t xml:space="preserve">a page with the timesheet for the current week. If they do not have a time sheet created for the current week already, they will see an empty timesheet with five empty rows. </w:t>
-      </w:r>
-    </w:p>
-    <w:p>
-      <w:pPr>
-        <w:pStyle w:val="ListParagraph"/>
-      </w:pPr>
-    </w:p>
-    <w:p>
-      <w:pPr>
-        <w:pStyle w:val="ListParagraph"/>
-      </w:pPr>
-      <w:r>
-        <w:t>By clicking on a checkbox in the last column of the table, the user will be able to edit the contents of that row in the table, which allows them to input/edit hours worked for any day of the week.</w:t>
-      </w:r>
-    </w:p>
-    <w:p>
-      <w:pPr>
-        <w:pStyle w:val="ListParagraph"/>
-      </w:pPr>
-    </w:p>
-    <w:p>
-      <w:pPr>
-        <w:pStyle w:val="ListParagraph"/>
+        <w:rPr>
+          <w:highlight w:val="yellow"/>
+        </w:rPr>
+        <w:t>a page with the timesheet for the current week. If they do not have a time sheet created for the current week already, they will see an empty timesheet with five empty rows.</w:t>
+      </w:r>
+      <w:r>
+        <w:t xml:space="preserve"> </w:t>
+      </w:r>
+    </w:p>
+    <w:p>
+      <w:pPr>
+        <w:pStyle w:val="ListParagraph"/>
+        <w:spacing w:line="276" w:lineRule="auto"/>
+        <w:ind w:left="284"/>
+      </w:pPr>
+    </w:p>
+    <w:p>
+      <w:pPr>
+        <w:pStyle w:val="ListParagraph"/>
+        <w:spacing w:line="276" w:lineRule="auto"/>
+        <w:ind w:left="284"/>
+      </w:pPr>
+      <w:r>
+        <w:t>By clicking on a</w:t>
+      </w:r>
+      <w:r>
+        <w:t xml:space="preserve"> pencil icon </w:t>
+      </w:r>
+      <w:r>
+        <w:t>in the last column of the table, the user will be able to edit the contents of that row in the table, which allows them to input/edit hours worked for any day of the week.</w:t>
+      </w:r>
+    </w:p>
+    <w:p>
+      <w:pPr>
+        <w:pStyle w:val="ListParagraph"/>
+        <w:spacing w:line="276" w:lineRule="auto"/>
+        <w:ind w:left="284"/>
+      </w:pPr>
+    </w:p>
+    <w:p>
+      <w:pPr>
+        <w:pStyle w:val="ListParagraph"/>
+        <w:spacing w:line="276" w:lineRule="auto"/>
+        <w:ind w:left="284"/>
       </w:pPr>
       <w:r>
         <w:t xml:space="preserve">This page will also have buttons on a top toolbar which allow them to view a different </w:t>
@@ -1484,11 +2147,9 @@
     <w:p>
       <w:pPr>
         <w:pStyle w:val="Heading2"/>
-      </w:pPr>
-      <w:r>
-        <w:tab/>
-      </w:r>
-      <w:bookmarkStart w:id="8" w:name="_Toc527284586"/>
+        <w:ind w:left="284"/>
+      </w:pPr>
+      <w:bookmarkStart w:id="8" w:name="_Toc528405621"/>
       <w:r>
         <w:t>Administ</w:t>
       </w:r>
@@ -1500,22 +2161,49 @@
     <w:p>
       <w:pPr>
         <w:pStyle w:val="ListParagraph"/>
-      </w:pPr>
-      <w:r>
-        <w:t>If an administrator logs in to the application, they will instead see a page with a list of all the users in the system, and they will be able to click on any user to edit them or click a button at the bottom of the list to create a new user.</w:t>
-      </w:r>
-    </w:p>
-    <w:p>
-      <w:pPr>
-        <w:pStyle w:val="ListParagraph"/>
-      </w:pPr>
-    </w:p>
-    <w:p>
-      <w:pPr>
-        <w:pStyle w:val="ListParagraph"/>
-      </w:pPr>
-      <w:r>
-        <w:t>The administrators will also have the same options in the toolbar as the general users so that they can create and edit their own timesheets. They will not have access to other users’ timesheets.</w:t>
+        <w:ind w:left="284"/>
+      </w:pPr>
+      <w:r>
+        <w:t>If an administrator logs in to the application, they will instead see a page with a list of all the users in the system</w:t>
+      </w:r>
+      <w:r>
+        <w:t>. T</w:t>
+      </w:r>
+      <w:r>
+        <w:t xml:space="preserve">hey will be able to click on </w:t>
+      </w:r>
+      <w:r>
+        <w:t>an edit button beside each</w:t>
+      </w:r>
+      <w:r>
+        <w:t xml:space="preserve"> user to edit them</w:t>
+      </w:r>
+      <w:r>
+        <w:t>, click a button beside each user to remove them,</w:t>
+      </w:r>
+      <w:r>
+        <w:t xml:space="preserve"> or click a button at the bottom of the list to create a new user.</w:t>
+      </w:r>
+    </w:p>
+    <w:p>
+      <w:pPr>
+        <w:pStyle w:val="ListParagraph"/>
+        <w:ind w:left="284"/>
+      </w:pPr>
+    </w:p>
+    <w:p>
+      <w:pPr>
+        <w:pStyle w:val="ListParagraph"/>
+        <w:ind w:left="284"/>
+      </w:pPr>
+      <w:r>
+        <w:t xml:space="preserve">The administrators will also have the same options in the toolbar as the general users so that they can create and edit their own timesheets. </w:t>
+      </w:r>
+      <w:r>
+        <w:rPr>
+          <w:highlight w:val="yellow"/>
+        </w:rPr>
+        <w:t>They will not have access to other users’ timesheets.</w:t>
       </w:r>
       <w:r>
         <w:t xml:space="preserve"> </w:t>
@@ -1524,66 +2212,188 @@
     <w:p>
       <w:pPr>
         <w:pStyle w:val="Heading1"/>
+        <w:spacing w:after="240"/>
+      </w:pPr>
+      <w:bookmarkStart w:id="9" w:name="_Toc528405622"/>
+      <w:r>
+        <w:t>Operating Environment</w:t>
+      </w:r>
+      <w:bookmarkEnd w:id="9"/>
+    </w:p>
+    <w:p>
+      <w:pPr>
+        <w:ind w:left="360"/>
+      </w:pPr>
+      <w:r>
+        <w:t xml:space="preserve">The back-end will be implemented using Java instead of a database, and a Wildfly 13 server to serve the application webpages. </w:t>
+      </w:r>
+    </w:p>
+    <w:p>
+      <w:pPr>
+        <w:ind w:left="360"/>
+      </w:pPr>
+      <w:r>
+        <w:t>The front-end will use Java Server Faces and Prime Faces for the user interface.</w:t>
+      </w:r>
+      <w:r>
+        <w:t xml:space="preserve"> Front-end styling is handled by a custom stylesheet and Materialize 3</w:t>
+      </w:r>
+      <w:r>
+        <w:rPr>
+          <w:vertAlign w:val="superscript"/>
+        </w:rPr>
+        <w:t>rd</w:t>
+      </w:r>
+      <w:r>
+        <w:t xml:space="preserve"> party CSS library.</w:t>
+      </w:r>
+    </w:p>
+    <w:p>
+      <w:pPr>
+        <w:ind w:left="360"/>
+      </w:pPr>
+      <w:r>
+        <w:t xml:space="preserve">The management of the state of the application, and communication between the mock-database and the user interface will be implemented using Java Beans </w:t>
+      </w:r>
+    </w:p>
+    <w:p>
+      <w:pPr>
+        <w:pStyle w:val="Heading1"/>
+        <w:spacing w:after="240"/>
+      </w:pPr>
+      <w:bookmarkStart w:id="10" w:name="_Toc528405623"/>
+      <w:r>
+        <w:t>UI Mock-ups</w:t>
+      </w:r>
+      <w:bookmarkEnd w:id="10"/>
+    </w:p>
+    <w:p>
+      <w:pPr>
+        <w:ind w:left="284"/>
+      </w:pPr>
+      <w:r>
+        <w:t>See image accompanying this document.</w:t>
+      </w:r>
+    </w:p>
+    <w:p>
+      <w:pPr>
+        <w:ind w:left="284"/>
+      </w:pPr>
+    </w:p>
+    <w:p/>
+    <w:p/>
+    <w:p>
+      <w:pPr>
+        <w:pStyle w:val="Heading1"/>
+        <w:spacing w:after="240"/>
+      </w:pPr>
+      <w:bookmarkStart w:id="11" w:name="_Toc528405624"/>
+      <w:r>
+        <w:lastRenderedPageBreak/>
+        <w:t>Build and Run Instructions</w:t>
+      </w:r>
+      <w:bookmarkEnd w:id="11"/>
+    </w:p>
+    <w:p>
+      <w:pPr>
+        <w:pStyle w:val="Heading2"/>
+        <w:spacing w:after="240"/>
+        <w:ind w:firstLine="284"/>
+      </w:pPr>
+      <w:bookmarkStart w:id="12" w:name="_Toc528405625"/>
+      <w:r>
+        <w:t>Configurations</w:t>
+      </w:r>
+      <w:bookmarkEnd w:id="12"/>
+    </w:p>
+    <w:p>
+      <w:pPr>
+        <w:pStyle w:val="ListParagraph"/>
         <w:numPr>
           <w:ilvl w:val="0"/>
-          <w:numId w:val="13"/>
-        </w:numPr>
+          <w:numId w:val="19"/>
+        </w:numPr>
+        <w:spacing w:after="0" w:line="240" w:lineRule="auto"/>
+        <w:ind w:left="993" w:hanging="284"/>
+      </w:pPr>
+      <w:r>
+        <w:t>Java development Kit 8</w:t>
+      </w:r>
+    </w:p>
+    <w:p>
+      <w:pPr>
+        <w:pStyle w:val="ListParagraph"/>
+        <w:numPr>
+          <w:ilvl w:val="0"/>
+          <w:numId w:val="19"/>
+        </w:numPr>
+        <w:spacing w:after="0" w:line="240" w:lineRule="auto"/>
+        <w:ind w:left="993" w:hanging="284"/>
+      </w:pPr>
+      <w:r>
+        <w:rPr>
+          <w:rFonts w:cs=".Helvetica Neue DeskInterface"/>
+        </w:rPr>
+        <w:t>Eclipse Java EE IDE</w:t>
+      </w:r>
+    </w:p>
+    <w:p>
+      <w:pPr>
+        <w:pStyle w:val="ListParagraph"/>
+        <w:numPr>
+          <w:ilvl w:val="0"/>
+          <w:numId w:val="19"/>
+        </w:numPr>
+        <w:spacing w:after="0" w:line="240" w:lineRule="auto"/>
+        <w:ind w:left="993" w:hanging="284"/>
+      </w:pPr>
+      <w:proofErr w:type="spellStart"/>
+      <w:r>
+        <w:t>Wildfly</w:t>
+      </w:r>
+      <w:proofErr w:type="spellEnd"/>
+      <w:r>
+        <w:t xml:space="preserve"> </w:t>
+      </w:r>
+      <w:r>
+        <w:t>13</w:t>
+      </w:r>
+      <w:r>
+        <w:t xml:space="preserve"> and JBOSS_HOME define</w:t>
+      </w:r>
+    </w:p>
+    <w:p/>
+    <w:p>
+      <w:pPr>
+        <w:pStyle w:val="Heading2"/>
         <w:spacing w:after="240"/>
-        <w:ind w:left="709" w:hanging="425"/>
-      </w:pPr>
-      <w:bookmarkStart w:id="9" w:name="_Toc527284587"/>
-      <w:r>
-        <w:t>Operating Environment</w:t>
-      </w:r>
-      <w:bookmarkEnd w:id="9"/>
-    </w:p>
-    <w:p>
-      <w:pPr>
-        <w:ind w:left="360"/>
-      </w:pPr>
-      <w:r>
-        <w:t xml:space="preserve">The back-end will be implemented using Java instead of a database, and a Wildfly 13 server to serve the application webpages. </w:t>
-      </w:r>
-    </w:p>
-    <w:p>
-      <w:pPr>
-        <w:ind w:left="360"/>
-      </w:pPr>
-      <w:r>
-        <w:t>The front-end will use Java Server Faces and Prime Faces for the user interface.</w:t>
-      </w:r>
-    </w:p>
-    <w:p>
-      <w:pPr>
-        <w:ind w:left="360"/>
-      </w:pPr>
-      <w:r>
-        <w:t xml:space="preserve">The management of the state of the application, and communication between the mock-database and the user interface will be implemented using Java Beans </w:t>
-      </w:r>
-    </w:p>
-    <w:p>
-      <w:pPr>
-        <w:pStyle w:val="Heading1"/>
-        <w:numPr>
-          <w:ilvl w:val="0"/>
-          <w:numId w:val="13"/>
-        </w:numPr>
-        <w:spacing w:after="240"/>
-        <w:ind w:left="709" w:hanging="425"/>
-      </w:pPr>
-      <w:bookmarkStart w:id="10" w:name="_Toc527284588"/>
-      <w:r>
-        <w:t>UI Mock-ups</w:t>
-      </w:r>
-      <w:bookmarkEnd w:id="10"/>
-    </w:p>
-    <w:p>
-      <w:pPr>
-        <w:ind w:left="284"/>
-      </w:pPr>
-      <w:r>
-        <w:t>See image accompanying this document.</w:t>
-      </w:r>
+        <w:ind w:firstLine="284"/>
+      </w:pPr>
+      <w:bookmarkStart w:id="13" w:name="_Toc528405626"/>
+      <w:r>
+        <w:t>Importing</w:t>
+      </w:r>
+      <w:bookmarkEnd w:id="13"/>
+    </w:p>
+    <w:p>
+      <w:pPr>
+        <w:ind w:firstLine="720"/>
+        <w:rPr>
+          <w:rFonts w:eastAsia="Malgun Gothic"/>
+          <w:lang w:eastAsia="ko-KR"/>
+        </w:rPr>
+      </w:pPr>
+      <w:r>
+        <w:rPr>
+          <w:rFonts w:eastAsia="Malgun Gothic"/>
+          <w:lang w:eastAsia="ko-KR"/>
+        </w:rPr>
+        <w:t>File-&gt;import projects from folder -&gt; and Import successfully</w:t>
+      </w:r>
+    </w:p>
+    <w:p>
+      <w:bookmarkStart w:id="14" w:name="_GoBack"/>
+      <w:bookmarkEnd w:id="14"/>
     </w:p>
     <w:sectPr>
       <w:pgSz w:w="12240" w:h="15840"/>
@@ -1944,7 +2754,7 @@
   <w:abstractNum w:abstractNumId="4" w15:restartNumberingAfterBreak="0">
     <w:nsid w:val="23F77FE4"/>
     <w:multiLevelType w:val="hybridMultilevel"/>
-    <w:tmpl w:val="9ADA35F6"/>
+    <w:tmpl w:val="91469BD8"/>
     <w:lvl w:ilvl="0" w:tplc="1009000F">
       <w:start w:val="1"/>
       <w:numFmt w:val="decimal"/>
@@ -1963,7 +2773,7 @@
         <w:ind w:left="1800" w:hanging="360"/>
       </w:pPr>
     </w:lvl>
-    <w:lvl w:ilvl="2" w:tplc="1009001B" w:tentative="1">
+    <w:lvl w:ilvl="2" w:tplc="1009001B">
       <w:start w:val="1"/>
       <w:numFmt w:val="lowerRoman"/>
       <w:lvlText w:val="%3."/>
@@ -2028,6 +2838,95 @@
     </w:lvl>
   </w:abstractNum>
   <w:abstractNum w:abstractNumId="5" w15:restartNumberingAfterBreak="0">
+    <w:nsid w:val="29D50370"/>
+    <w:multiLevelType w:val="hybridMultilevel"/>
+    <w:tmpl w:val="23AA9564"/>
+    <w:lvl w:ilvl="0" w:tplc="194E4728">
+      <w:start w:val="9"/>
+      <w:numFmt w:val="decimal"/>
+      <w:lvlText w:val="%1."/>
+      <w:lvlJc w:val="left"/>
+      <w:pPr>
+        <w:ind w:left="1080" w:hanging="360"/>
+      </w:pPr>
+      <w:rPr>
+        <w:rFonts w:hint="default"/>
+      </w:rPr>
+    </w:lvl>
+    <w:lvl w:ilvl="1" w:tplc="10090019" w:tentative="1">
+      <w:start w:val="1"/>
+      <w:numFmt w:val="lowerLetter"/>
+      <w:lvlText w:val="%2."/>
+      <w:lvlJc w:val="left"/>
+      <w:pPr>
+        <w:ind w:left="1440" w:hanging="360"/>
+      </w:pPr>
+    </w:lvl>
+    <w:lvl w:ilvl="2" w:tplc="1009001B" w:tentative="1">
+      <w:start w:val="1"/>
+      <w:numFmt w:val="lowerRoman"/>
+      <w:lvlText w:val="%3."/>
+      <w:lvlJc w:val="right"/>
+      <w:pPr>
+        <w:ind w:left="2160" w:hanging="180"/>
+      </w:pPr>
+    </w:lvl>
+    <w:lvl w:ilvl="3" w:tplc="1009000F" w:tentative="1">
+      <w:start w:val="1"/>
+      <w:numFmt w:val="decimal"/>
+      <w:lvlText w:val="%4."/>
+      <w:lvlJc w:val="left"/>
+      <w:pPr>
+        <w:ind w:left="2880" w:hanging="360"/>
+      </w:pPr>
+    </w:lvl>
+    <w:lvl w:ilvl="4" w:tplc="10090019" w:tentative="1">
+      <w:start w:val="1"/>
+      <w:numFmt w:val="lowerLetter"/>
+      <w:lvlText w:val="%5."/>
+      <w:lvlJc w:val="left"/>
+      <w:pPr>
+        <w:ind w:left="3600" w:hanging="360"/>
+      </w:pPr>
+    </w:lvl>
+    <w:lvl w:ilvl="5" w:tplc="1009001B" w:tentative="1">
+      <w:start w:val="1"/>
+      <w:numFmt w:val="lowerRoman"/>
+      <w:lvlText w:val="%6."/>
+      <w:lvlJc w:val="right"/>
+      <w:pPr>
+        <w:ind w:left="4320" w:hanging="180"/>
+      </w:pPr>
+    </w:lvl>
+    <w:lvl w:ilvl="6" w:tplc="1009000F" w:tentative="1">
+      <w:start w:val="1"/>
+      <w:numFmt w:val="decimal"/>
+      <w:lvlText w:val="%7."/>
+      <w:lvlJc w:val="left"/>
+      <w:pPr>
+        <w:ind w:left="5040" w:hanging="360"/>
+      </w:pPr>
+    </w:lvl>
+    <w:lvl w:ilvl="7" w:tplc="10090019" w:tentative="1">
+      <w:start w:val="1"/>
+      <w:numFmt w:val="lowerLetter"/>
+      <w:lvlText w:val="%8."/>
+      <w:lvlJc w:val="left"/>
+      <w:pPr>
+        <w:ind w:left="5760" w:hanging="360"/>
+      </w:pPr>
+    </w:lvl>
+    <w:lvl w:ilvl="8" w:tplc="1009001B" w:tentative="1">
+      <w:start w:val="1"/>
+      <w:numFmt w:val="lowerRoman"/>
+      <w:lvlText w:val="%9."/>
+      <w:lvlJc w:val="right"/>
+      <w:pPr>
+        <w:ind w:left="6480" w:hanging="180"/>
+      </w:pPr>
+    </w:lvl>
+  </w:abstractNum>
+  <w:abstractNum w:abstractNumId="6" w15:restartNumberingAfterBreak="0">
     <w:nsid w:val="2D0B2E21"/>
     <w:multiLevelType w:val="hybridMultilevel"/>
     <w:tmpl w:val="B536752E"/>
@@ -2113,7 +3012,93 @@
       </w:pPr>
     </w:lvl>
   </w:abstractNum>
-  <w:abstractNum w:abstractNumId="6" w15:restartNumberingAfterBreak="0">
+  <w:abstractNum w:abstractNumId="7" w15:restartNumberingAfterBreak="0">
+    <w:nsid w:val="363C5FC0"/>
+    <w:multiLevelType w:val="hybridMultilevel"/>
+    <w:tmpl w:val="1076BADC"/>
+    <w:lvl w:ilvl="0" w:tplc="1009000F">
+      <w:start w:val="1"/>
+      <w:numFmt w:val="decimal"/>
+      <w:lvlText w:val="%1."/>
+      <w:lvlJc w:val="left"/>
+      <w:pPr>
+        <w:ind w:left="1004" w:hanging="360"/>
+      </w:pPr>
+    </w:lvl>
+    <w:lvl w:ilvl="1" w:tplc="10090019" w:tentative="1">
+      <w:start w:val="1"/>
+      <w:numFmt w:val="lowerLetter"/>
+      <w:lvlText w:val="%2."/>
+      <w:lvlJc w:val="left"/>
+      <w:pPr>
+        <w:ind w:left="1724" w:hanging="360"/>
+      </w:pPr>
+    </w:lvl>
+    <w:lvl w:ilvl="2" w:tplc="1009001B" w:tentative="1">
+      <w:start w:val="1"/>
+      <w:numFmt w:val="lowerRoman"/>
+      <w:lvlText w:val="%3."/>
+      <w:lvlJc w:val="right"/>
+      <w:pPr>
+        <w:ind w:left="2444" w:hanging="180"/>
+      </w:pPr>
+    </w:lvl>
+    <w:lvl w:ilvl="3" w:tplc="1009000F" w:tentative="1">
+      <w:start w:val="1"/>
+      <w:numFmt w:val="decimal"/>
+      <w:lvlText w:val="%4."/>
+      <w:lvlJc w:val="left"/>
+      <w:pPr>
+        <w:ind w:left="3164" w:hanging="360"/>
+      </w:pPr>
+    </w:lvl>
+    <w:lvl w:ilvl="4" w:tplc="10090019" w:tentative="1">
+      <w:start w:val="1"/>
+      <w:numFmt w:val="lowerLetter"/>
+      <w:lvlText w:val="%5."/>
+      <w:lvlJc w:val="left"/>
+      <w:pPr>
+        <w:ind w:left="3884" w:hanging="360"/>
+      </w:pPr>
+    </w:lvl>
+    <w:lvl w:ilvl="5" w:tplc="1009001B" w:tentative="1">
+      <w:start w:val="1"/>
+      <w:numFmt w:val="lowerRoman"/>
+      <w:lvlText w:val="%6."/>
+      <w:lvlJc w:val="right"/>
+      <w:pPr>
+        <w:ind w:left="4604" w:hanging="180"/>
+      </w:pPr>
+    </w:lvl>
+    <w:lvl w:ilvl="6" w:tplc="1009000F" w:tentative="1">
+      <w:start w:val="1"/>
+      <w:numFmt w:val="decimal"/>
+      <w:lvlText w:val="%7."/>
+      <w:lvlJc w:val="left"/>
+      <w:pPr>
+        <w:ind w:left="5324" w:hanging="360"/>
+      </w:pPr>
+    </w:lvl>
+    <w:lvl w:ilvl="7" w:tplc="10090019" w:tentative="1">
+      <w:start w:val="1"/>
+      <w:numFmt w:val="lowerLetter"/>
+      <w:lvlText w:val="%8."/>
+      <w:lvlJc w:val="left"/>
+      <w:pPr>
+        <w:ind w:left="6044" w:hanging="360"/>
+      </w:pPr>
+    </w:lvl>
+    <w:lvl w:ilvl="8" w:tplc="1009001B" w:tentative="1">
+      <w:start w:val="1"/>
+      <w:numFmt w:val="lowerRoman"/>
+      <w:lvlText w:val="%9."/>
+      <w:lvlJc w:val="right"/>
+      <w:pPr>
+        <w:ind w:left="6764" w:hanging="180"/>
+      </w:pPr>
+    </w:lvl>
+  </w:abstractNum>
+  <w:abstractNum w:abstractNumId="8" w15:restartNumberingAfterBreak="0">
     <w:nsid w:val="37546244"/>
     <w:multiLevelType w:val="hybridMultilevel"/>
     <w:tmpl w:val="F9782B38"/>
@@ -2202,7 +3187,93 @@
       </w:pPr>
     </w:lvl>
   </w:abstractNum>
-  <w:abstractNum w:abstractNumId="7" w15:restartNumberingAfterBreak="0">
+  <w:abstractNum w:abstractNumId="9" w15:restartNumberingAfterBreak="0">
+    <w:nsid w:val="457F4C60"/>
+    <w:multiLevelType w:val="hybridMultilevel"/>
+    <w:tmpl w:val="1EA62ACE"/>
+    <w:lvl w:ilvl="0" w:tplc="1009000F">
+      <w:start w:val="1"/>
+      <w:numFmt w:val="decimal"/>
+      <w:lvlText w:val="%1."/>
+      <w:lvlJc w:val="left"/>
+      <w:pPr>
+        <w:ind w:left="1080" w:hanging="360"/>
+      </w:pPr>
+    </w:lvl>
+    <w:lvl w:ilvl="1" w:tplc="10090019">
+      <w:start w:val="1"/>
+      <w:numFmt w:val="lowerLetter"/>
+      <w:lvlText w:val="%2."/>
+      <w:lvlJc w:val="left"/>
+      <w:pPr>
+        <w:ind w:left="1800" w:hanging="360"/>
+      </w:pPr>
+    </w:lvl>
+    <w:lvl w:ilvl="2" w:tplc="1009001B" w:tentative="1">
+      <w:start w:val="1"/>
+      <w:numFmt w:val="lowerRoman"/>
+      <w:lvlText w:val="%3."/>
+      <w:lvlJc w:val="right"/>
+      <w:pPr>
+        <w:ind w:left="2520" w:hanging="180"/>
+      </w:pPr>
+    </w:lvl>
+    <w:lvl w:ilvl="3" w:tplc="1009000F" w:tentative="1">
+      <w:start w:val="1"/>
+      <w:numFmt w:val="decimal"/>
+      <w:lvlText w:val="%4."/>
+      <w:lvlJc w:val="left"/>
+      <w:pPr>
+        <w:ind w:left="3240" w:hanging="360"/>
+      </w:pPr>
+    </w:lvl>
+    <w:lvl w:ilvl="4" w:tplc="10090019" w:tentative="1">
+      <w:start w:val="1"/>
+      <w:numFmt w:val="lowerLetter"/>
+      <w:lvlText w:val="%5."/>
+      <w:lvlJc w:val="left"/>
+      <w:pPr>
+        <w:ind w:left="3960" w:hanging="360"/>
+      </w:pPr>
+    </w:lvl>
+    <w:lvl w:ilvl="5" w:tplc="1009001B" w:tentative="1">
+      <w:start w:val="1"/>
+      <w:numFmt w:val="lowerRoman"/>
+      <w:lvlText w:val="%6."/>
+      <w:lvlJc w:val="right"/>
+      <w:pPr>
+        <w:ind w:left="4680" w:hanging="180"/>
+      </w:pPr>
+    </w:lvl>
+    <w:lvl w:ilvl="6" w:tplc="1009000F" w:tentative="1">
+      <w:start w:val="1"/>
+      <w:numFmt w:val="decimal"/>
+      <w:lvlText w:val="%7."/>
+      <w:lvlJc w:val="left"/>
+      <w:pPr>
+        <w:ind w:left="5400" w:hanging="360"/>
+      </w:pPr>
+    </w:lvl>
+    <w:lvl w:ilvl="7" w:tplc="10090019" w:tentative="1">
+      <w:start w:val="1"/>
+      <w:numFmt w:val="lowerLetter"/>
+      <w:lvlText w:val="%8."/>
+      <w:lvlJc w:val="left"/>
+      <w:pPr>
+        <w:ind w:left="6120" w:hanging="360"/>
+      </w:pPr>
+    </w:lvl>
+    <w:lvl w:ilvl="8" w:tplc="1009001B" w:tentative="1">
+      <w:start w:val="1"/>
+      <w:numFmt w:val="lowerRoman"/>
+      <w:lvlText w:val="%9."/>
+      <w:lvlJc w:val="right"/>
+      <w:pPr>
+        <w:ind w:left="6840" w:hanging="180"/>
+      </w:pPr>
+    </w:lvl>
+  </w:abstractNum>
+  <w:abstractNum w:abstractNumId="10" w15:restartNumberingAfterBreak="0">
     <w:nsid w:val="54D70483"/>
     <w:multiLevelType w:val="hybridMultilevel"/>
     <w:tmpl w:val="5BECC470"/>
@@ -2288,7 +3359,215 @@
       </w:pPr>
     </w:lvl>
   </w:abstractNum>
-  <w:abstractNum w:abstractNumId="8" w15:restartNumberingAfterBreak="0">
+  <w:abstractNum w:abstractNumId="11" w15:restartNumberingAfterBreak="0">
+    <w:nsid w:val="5F7C56F0"/>
+    <w:multiLevelType w:val="multilevel"/>
+    <w:tmpl w:val="1009001D"/>
+    <w:lvl w:ilvl="0">
+      <w:start w:val="1"/>
+      <w:numFmt w:val="decimal"/>
+      <w:lvlText w:val="%1)"/>
+      <w:lvlJc w:val="left"/>
+      <w:pPr>
+        <w:ind w:left="720" w:hanging="360"/>
+      </w:pPr>
+    </w:lvl>
+    <w:lvl w:ilvl="1">
+      <w:start w:val="1"/>
+      <w:numFmt w:val="lowerLetter"/>
+      <w:lvlText w:val="%2)"/>
+      <w:lvlJc w:val="left"/>
+      <w:pPr>
+        <w:ind w:left="1080" w:hanging="360"/>
+      </w:pPr>
+      <w:rPr>
+        <w:rFonts w:hint="default"/>
+      </w:rPr>
+    </w:lvl>
+    <w:lvl w:ilvl="2">
+      <w:start w:val="1"/>
+      <w:numFmt w:val="lowerRoman"/>
+      <w:lvlText w:val="%3)"/>
+      <w:lvlJc w:val="left"/>
+      <w:pPr>
+        <w:ind w:left="1440" w:hanging="360"/>
+      </w:pPr>
+      <w:rPr>
+        <w:rFonts w:hint="default"/>
+      </w:rPr>
+    </w:lvl>
+    <w:lvl w:ilvl="3">
+      <w:start w:val="1"/>
+      <w:numFmt w:val="decimal"/>
+      <w:lvlText w:val="(%4)"/>
+      <w:lvlJc w:val="left"/>
+      <w:pPr>
+        <w:ind w:left="1800" w:hanging="360"/>
+      </w:pPr>
+      <w:rPr>
+        <w:rFonts w:hint="default"/>
+      </w:rPr>
+    </w:lvl>
+    <w:lvl w:ilvl="4">
+      <w:start w:val="1"/>
+      <w:numFmt w:val="lowerLetter"/>
+      <w:lvlText w:val="(%5)"/>
+      <w:lvlJc w:val="left"/>
+      <w:pPr>
+        <w:ind w:left="2160" w:hanging="360"/>
+      </w:pPr>
+    </w:lvl>
+    <w:lvl w:ilvl="5">
+      <w:start w:val="1"/>
+      <w:numFmt w:val="lowerRoman"/>
+      <w:lvlText w:val="(%6)"/>
+      <w:lvlJc w:val="left"/>
+      <w:pPr>
+        <w:ind w:left="2520" w:hanging="360"/>
+      </w:pPr>
+    </w:lvl>
+    <w:lvl w:ilvl="6">
+      <w:start w:val="1"/>
+      <w:numFmt w:val="decimal"/>
+      <w:lvlText w:val="%7."/>
+      <w:lvlJc w:val="left"/>
+      <w:pPr>
+        <w:ind w:left="2880" w:hanging="360"/>
+      </w:pPr>
+    </w:lvl>
+    <w:lvl w:ilvl="7">
+      <w:start w:val="1"/>
+      <w:numFmt w:val="lowerLetter"/>
+      <w:lvlText w:val="%8."/>
+      <w:lvlJc w:val="left"/>
+      <w:pPr>
+        <w:ind w:left="3240" w:hanging="360"/>
+      </w:pPr>
+    </w:lvl>
+    <w:lvl w:ilvl="8">
+      <w:start w:val="1"/>
+      <w:numFmt w:val="lowerRoman"/>
+      <w:lvlText w:val="%9."/>
+      <w:lvlJc w:val="left"/>
+      <w:pPr>
+        <w:ind w:left="3600" w:hanging="360"/>
+      </w:pPr>
+    </w:lvl>
+  </w:abstractNum>
+  <w:abstractNum w:abstractNumId="12" w15:restartNumberingAfterBreak="0">
+    <w:nsid w:val="62FE6D77"/>
+    <w:multiLevelType w:val="multilevel"/>
+    <w:tmpl w:val="60728458"/>
+    <w:lvl w:ilvl="0">
+      <w:start w:val="1"/>
+      <w:numFmt w:val="bullet"/>
+      <w:lvlText w:val=""/>
+      <w:lvlJc w:val="left"/>
+      <w:pPr>
+        <w:ind w:left="720" w:hanging="360"/>
+      </w:pPr>
+      <w:rPr>
+        <w:rFonts w:ascii="Symbol" w:hAnsi="Symbol" w:cs="Symbol" w:hint="default"/>
+      </w:rPr>
+    </w:lvl>
+    <w:lvl w:ilvl="1">
+      <w:start w:val="1"/>
+      <w:numFmt w:val="bullet"/>
+      <w:lvlText w:val=""/>
+      <w:lvlJc w:val="left"/>
+      <w:pPr>
+        <w:ind w:left="1440" w:hanging="360"/>
+      </w:pPr>
+      <w:rPr>
+        <w:rFonts w:ascii="Symbol" w:hAnsi="Symbol" w:cs="Symbol" w:hint="default"/>
+      </w:rPr>
+    </w:lvl>
+    <w:lvl w:ilvl="2">
+      <w:start w:val="1"/>
+      <w:numFmt w:val="bullet"/>
+      <w:lvlText w:val=""/>
+      <w:lvlJc w:val="left"/>
+      <w:pPr>
+        <w:ind w:left="2160" w:hanging="360"/>
+      </w:pPr>
+      <w:rPr>
+        <w:rFonts w:ascii="Wingdings" w:hAnsi="Wingdings" w:cs="Wingdings" w:hint="default"/>
+      </w:rPr>
+    </w:lvl>
+    <w:lvl w:ilvl="3">
+      <w:start w:val="1"/>
+      <w:numFmt w:val="bullet"/>
+      <w:lvlText w:val=""/>
+      <w:lvlJc w:val="left"/>
+      <w:pPr>
+        <w:ind w:left="2880" w:hanging="360"/>
+      </w:pPr>
+      <w:rPr>
+        <w:rFonts w:ascii="Symbol" w:hAnsi="Symbol" w:cs="Symbol" w:hint="default"/>
+      </w:rPr>
+    </w:lvl>
+    <w:lvl w:ilvl="4">
+      <w:start w:val="1"/>
+      <w:numFmt w:val="bullet"/>
+      <w:lvlText w:val="o"/>
+      <w:lvlJc w:val="left"/>
+      <w:pPr>
+        <w:ind w:left="3600" w:hanging="360"/>
+      </w:pPr>
+      <w:rPr>
+        <w:rFonts w:ascii="Courier New" w:hAnsi="Courier New" w:cs="Courier New" w:hint="default"/>
+      </w:rPr>
+    </w:lvl>
+    <w:lvl w:ilvl="5">
+      <w:start w:val="1"/>
+      <w:numFmt w:val="bullet"/>
+      <w:lvlText w:val=""/>
+      <w:lvlJc w:val="left"/>
+      <w:pPr>
+        <w:ind w:left="4320" w:hanging="360"/>
+      </w:pPr>
+      <w:rPr>
+        <w:rFonts w:ascii="Wingdings" w:hAnsi="Wingdings" w:cs="Wingdings" w:hint="default"/>
+      </w:rPr>
+    </w:lvl>
+    <w:lvl w:ilvl="6">
+      <w:start w:val="1"/>
+      <w:numFmt w:val="bullet"/>
+      <w:lvlText w:val=""/>
+      <w:lvlJc w:val="left"/>
+      <w:pPr>
+        <w:ind w:left="5040" w:hanging="360"/>
+      </w:pPr>
+      <w:rPr>
+        <w:rFonts w:ascii="Symbol" w:hAnsi="Symbol" w:cs="Symbol" w:hint="default"/>
+      </w:rPr>
+    </w:lvl>
+    <w:lvl w:ilvl="7">
+      <w:start w:val="1"/>
+      <w:numFmt w:val="bullet"/>
+      <w:lvlText w:val="o"/>
+      <w:lvlJc w:val="left"/>
+      <w:pPr>
+        <w:ind w:left="5760" w:hanging="360"/>
+      </w:pPr>
+      <w:rPr>
+        <w:rFonts w:ascii="Courier New" w:hAnsi="Courier New" w:cs="Courier New" w:hint="default"/>
+      </w:rPr>
+    </w:lvl>
+    <w:lvl w:ilvl="8">
+      <w:start w:val="1"/>
+      <w:numFmt w:val="bullet"/>
+      <w:lvlText w:val=""/>
+      <w:lvlJc w:val="left"/>
+      <w:pPr>
+        <w:ind w:left="6480" w:hanging="360"/>
+      </w:pPr>
+      <w:rPr>
+        <w:rFonts w:ascii="Wingdings" w:hAnsi="Wingdings" w:cs="Wingdings" w:hint="default"/>
+      </w:rPr>
+    </w:lvl>
+  </w:abstractNum>
+  <w:abstractNum w:abstractNumId="13" w15:restartNumberingAfterBreak="0">
     <w:nsid w:val="64170F54"/>
     <w:multiLevelType w:val="hybridMultilevel"/>
     <w:tmpl w:val="4530953A"/>
@@ -2377,7 +3656,7 @@
       </w:pPr>
     </w:lvl>
   </w:abstractNum>
-  <w:abstractNum w:abstractNumId="9" w15:restartNumberingAfterBreak="0">
+  <w:abstractNum w:abstractNumId="14" w15:restartNumberingAfterBreak="0">
     <w:nsid w:val="6D3B337A"/>
     <w:multiLevelType w:val="hybridMultilevel"/>
     <w:tmpl w:val="08AACDF2"/>
@@ -2463,7 +3742,7 @@
       </w:pPr>
     </w:lvl>
   </w:abstractNum>
-  <w:abstractNum w:abstractNumId="10" w15:restartNumberingAfterBreak="0">
+  <w:abstractNum w:abstractNumId="15" w15:restartNumberingAfterBreak="0">
     <w:nsid w:val="738A3FF7"/>
     <w:multiLevelType w:val="hybridMultilevel"/>
     <w:tmpl w:val="76787B5E"/>
@@ -2549,7 +3828,7 @@
       </w:pPr>
     </w:lvl>
   </w:abstractNum>
-  <w:abstractNum w:abstractNumId="11" w15:restartNumberingAfterBreak="0">
+  <w:abstractNum w:abstractNumId="16" w15:restartNumberingAfterBreak="0">
     <w:nsid w:val="76AE4E88"/>
     <w:multiLevelType w:val="multilevel"/>
     <w:tmpl w:val="D512A170"/>
@@ -2662,7 +3941,7 @@
       </w:rPr>
     </w:lvl>
   </w:abstractNum>
-  <w:abstractNum w:abstractNumId="12" w15:restartNumberingAfterBreak="0">
+  <w:abstractNum w:abstractNumId="17" w15:restartNumberingAfterBreak="0">
     <w:nsid w:val="78B921B1"/>
     <w:multiLevelType w:val="hybridMultilevel"/>
     <w:tmpl w:val="78F007E4"/>
@@ -2748,8 +4027,94 @@
       </w:pPr>
     </w:lvl>
   </w:abstractNum>
+  <w:abstractNum w:abstractNumId="18" w15:restartNumberingAfterBreak="0">
+    <w:nsid w:val="7E4C085C"/>
+    <w:multiLevelType w:val="hybridMultilevel"/>
+    <w:tmpl w:val="AD60B938"/>
+    <w:lvl w:ilvl="0" w:tplc="1009000F">
+      <w:start w:val="1"/>
+      <w:numFmt w:val="decimal"/>
+      <w:lvlText w:val="%1."/>
+      <w:lvlJc w:val="left"/>
+      <w:pPr>
+        <w:ind w:left="720" w:hanging="360"/>
+      </w:pPr>
+    </w:lvl>
+    <w:lvl w:ilvl="1" w:tplc="10090019" w:tentative="1">
+      <w:start w:val="1"/>
+      <w:numFmt w:val="lowerLetter"/>
+      <w:lvlText w:val="%2."/>
+      <w:lvlJc w:val="left"/>
+      <w:pPr>
+        <w:ind w:left="1440" w:hanging="360"/>
+      </w:pPr>
+    </w:lvl>
+    <w:lvl w:ilvl="2" w:tplc="1009001B" w:tentative="1">
+      <w:start w:val="1"/>
+      <w:numFmt w:val="lowerRoman"/>
+      <w:lvlText w:val="%3."/>
+      <w:lvlJc w:val="right"/>
+      <w:pPr>
+        <w:ind w:left="2160" w:hanging="180"/>
+      </w:pPr>
+    </w:lvl>
+    <w:lvl w:ilvl="3" w:tplc="1009000F" w:tentative="1">
+      <w:start w:val="1"/>
+      <w:numFmt w:val="decimal"/>
+      <w:lvlText w:val="%4."/>
+      <w:lvlJc w:val="left"/>
+      <w:pPr>
+        <w:ind w:left="2880" w:hanging="360"/>
+      </w:pPr>
+    </w:lvl>
+    <w:lvl w:ilvl="4" w:tplc="10090019" w:tentative="1">
+      <w:start w:val="1"/>
+      <w:numFmt w:val="lowerLetter"/>
+      <w:lvlText w:val="%5."/>
+      <w:lvlJc w:val="left"/>
+      <w:pPr>
+        <w:ind w:left="3600" w:hanging="360"/>
+      </w:pPr>
+    </w:lvl>
+    <w:lvl w:ilvl="5" w:tplc="1009001B" w:tentative="1">
+      <w:start w:val="1"/>
+      <w:numFmt w:val="lowerRoman"/>
+      <w:lvlText w:val="%6."/>
+      <w:lvlJc w:val="right"/>
+      <w:pPr>
+        <w:ind w:left="4320" w:hanging="180"/>
+      </w:pPr>
+    </w:lvl>
+    <w:lvl w:ilvl="6" w:tplc="1009000F" w:tentative="1">
+      <w:start w:val="1"/>
+      <w:numFmt w:val="decimal"/>
+      <w:lvlText w:val="%7."/>
+      <w:lvlJc w:val="left"/>
+      <w:pPr>
+        <w:ind w:left="5040" w:hanging="360"/>
+      </w:pPr>
+    </w:lvl>
+    <w:lvl w:ilvl="7" w:tplc="10090019" w:tentative="1">
+      <w:start w:val="1"/>
+      <w:numFmt w:val="lowerLetter"/>
+      <w:lvlText w:val="%8."/>
+      <w:lvlJc w:val="left"/>
+      <w:pPr>
+        <w:ind w:left="5760" w:hanging="360"/>
+      </w:pPr>
+    </w:lvl>
+    <w:lvl w:ilvl="8" w:tplc="1009001B" w:tentative="1">
+      <w:start w:val="1"/>
+      <w:numFmt w:val="lowerRoman"/>
+      <w:lvlText w:val="%9."/>
+      <w:lvlJc w:val="right"/>
+      <w:pPr>
+        <w:ind w:left="6480" w:hanging="180"/>
+      </w:pPr>
+    </w:lvl>
+  </w:abstractNum>
   <w:num w:numId="1">
-    <w:abstractNumId w:val="12"/>
+    <w:abstractNumId w:val="17"/>
   </w:num>
   <w:num w:numId="2">
     <w:abstractNumId w:val="3"/>
@@ -2764,28 +4129,46 @@
     <w:abstractNumId w:val="0"/>
   </w:num>
   <w:num w:numId="6">
-    <w:abstractNumId w:val="5"/>
+    <w:abstractNumId w:val="6"/>
   </w:num>
   <w:num w:numId="7">
-    <w:abstractNumId w:val="11"/>
+    <w:abstractNumId w:val="16"/>
   </w:num>
   <w:num w:numId="8">
-    <w:abstractNumId w:val="9"/>
+    <w:abstractNumId w:val="14"/>
   </w:num>
   <w:num w:numId="9">
     <w:abstractNumId w:val="2"/>
   </w:num>
   <w:num w:numId="10">
+    <w:abstractNumId w:val="15"/>
+  </w:num>
+  <w:num w:numId="11">
     <w:abstractNumId w:val="10"/>
   </w:num>
-  <w:num w:numId="11">
+  <w:num w:numId="12">
+    <w:abstractNumId w:val="8"/>
+  </w:num>
+  <w:num w:numId="13">
+    <w:abstractNumId w:val="13"/>
+  </w:num>
+  <w:num w:numId="14">
     <w:abstractNumId w:val="7"/>
   </w:num>
-  <w:num w:numId="12">
-    <w:abstractNumId w:val="6"/>
+  <w:num w:numId="15">
+    <w:abstractNumId w:val="18"/>
   </w:num>
-  <w:num w:numId="13">
-    <w:abstractNumId w:val="8"/>
+  <w:num w:numId="16">
+    <w:abstractNumId w:val="9"/>
+  </w:num>
+  <w:num w:numId="17">
+    <w:abstractNumId w:val="5"/>
+  </w:num>
+  <w:num w:numId="18">
+    <w:abstractNumId w:val="11"/>
+  </w:num>
+  <w:num w:numId="19">
+    <w:abstractNumId w:val="12"/>
   </w:num>
 </w:numbering>
 </file>
@@ -3717,7 +5100,7 @@
 </file>
 
 <file path=customXml/itemProps1.xml><?xml version="1.0" encoding="utf-8"?>
-<ds:datastoreItem xmlns:ds="http://schemas.openxmlformats.org/officeDocument/2006/customXml" ds:itemID="{B7EF3056-6D11-4BD1-B501-2EB910124633}">
+<ds:datastoreItem xmlns:ds="http://schemas.openxmlformats.org/officeDocument/2006/customXml" ds:itemID="{2D17A98A-1DCE-461D-815D-8A1B48DC96CF}">
   <ds:schemaRefs>
     <ds:schemaRef ds:uri="http://schemas.openxmlformats.org/officeDocument/2006/bibliography"/>
   </ds:schemaRefs>

--- a/Documentation/DannyDiiorio-TonyPacheco-RequirementsAndDesign.docx
+++ b/Documentation/DannyDiiorio-TonyPacheco-RequirementsAndDesign.docx
@@ -1439,7 +1439,7 @@
           <v:shape id="_x0000_i1025" type="#_x0000_t75" style="width:504.65pt;height:445.75pt" o:ole="">
             <v:imagedata r:id="rId6" o:title=""/>
           </v:shape>
-          <o:OLEObject Type="Embed" ProgID="Visio.Drawing.15" ShapeID="_x0000_i1025" DrawAspect="Content" ObjectID="_1602147535" r:id="rId7"/>
+          <o:OLEObject Type="Embed" ProgID="Visio.Drawing.15" ShapeID="_x0000_i1025" DrawAspect="Content" ObjectID="_1602151303" r:id="rId7"/>
         </w:object>
       </w:r>
     </w:p>
@@ -1521,7 +1521,7 @@
           <v:shape id="_x0000_i1026" type="#_x0000_t75" style="width:451.65pt;height:435.25pt" o:ole="">
             <v:imagedata r:id="rId8" o:title=""/>
           </v:shape>
-          <o:OLEObject Type="Embed" ProgID="Visio.Drawing.15" ShapeID="_x0000_i1026" DrawAspect="Content" ObjectID="_1602147536" r:id="rId9"/>
+          <o:OLEObject Type="Embed" ProgID="Visio.Drawing.15" ShapeID="_x0000_i1026" DrawAspect="Content" ObjectID="_1602151304" r:id="rId9"/>
         </w:object>
       </w:r>
     </w:p>
@@ -2083,19 +2083,19 @@
         <w:ind w:left="284"/>
       </w:pPr>
       <w:r>
-        <w:rPr>
-          <w:highlight w:val="yellow"/>
-        </w:rPr>
         <w:t xml:space="preserve">After a registered user successfully logs in, they will see </w:t>
       </w:r>
       <w:r>
-        <w:rPr>
-          <w:highlight w:val="yellow"/>
-        </w:rPr>
-        <w:t>a page with the timesheet for the current week. If they do not have a time sheet created for the current week already, they will see an empty timesheet with five empty rows.</w:t>
+        <w:t xml:space="preserve">a </w:t>
+      </w:r>
+      <w:r>
+        <w:t>page with the list of their saved timesheets, organized by date.</w:t>
       </w:r>
       <w:r>
         <w:t xml:space="preserve"> </w:t>
+      </w:r>
+      <w:r>
+        <w:t>Each timesheet can be opened and edited by clicking on it.</w:t>
       </w:r>
     </w:p>
     <w:p>
@@ -2112,6 +2112,9 @@
         <w:ind w:left="284"/>
       </w:pPr>
       <w:r>
+        <w:t xml:space="preserve">Users can create a new timesheet by clicking on “New Timesheet” in the header. This will open a page with a new timesheet with five empty rows. </w:t>
+      </w:r>
+      <w:r>
         <w:t>By clicking on a</w:t>
       </w:r>
       <w:r>
@@ -2164,7 +2167,31 @@
         <w:ind w:left="284"/>
       </w:pPr>
       <w:r>
-        <w:t>If an administrator logs in to the application, they will instead see a page with a list of all the users in the system</w:t>
+        <w:t xml:space="preserve">If an administrator logs in to the application, </w:t>
+      </w:r>
+      <w:r>
+        <w:t xml:space="preserve">they will see a </w:t>
+      </w:r>
+      <w:r>
+        <w:t>page with the list of their saved timesheets, organized by date. Each timesheet can be opened and edited by clicking on it.</w:t>
+      </w:r>
+    </w:p>
+    <w:p>
+      <w:pPr>
+        <w:pStyle w:val="ListParagraph"/>
+        <w:ind w:left="284"/>
+      </w:pPr>
+    </w:p>
+    <w:p>
+      <w:pPr>
+        <w:pStyle w:val="ListParagraph"/>
+        <w:ind w:left="284"/>
+      </w:pPr>
+      <w:r>
+        <w:t>Admins have a header link to</w:t>
+      </w:r>
+      <w:r>
+        <w:t xml:space="preserve"> see a page with a list of all the users in the system</w:t>
       </w:r>
       <w:r>
         <w:t>. T</w:t>
@@ -2200,10 +2227,15 @@
         <w:t xml:space="preserve">The administrators will also have the same options in the toolbar as the general users so that they can create and edit their own timesheets. </w:t>
       </w:r>
       <w:r>
-        <w:rPr>
-          <w:highlight w:val="yellow"/>
-        </w:rPr>
-        <w:t>They will not have access to other users’ timesheets.</w:t>
+        <w:t>They will have access to</w:t>
+      </w:r>
+      <w:r>
+        <w:t xml:space="preserve"> view</w:t>
+      </w:r>
+      <w:bookmarkStart w:id="9" w:name="_GoBack"/>
+      <w:bookmarkEnd w:id="9"/>
+      <w:r>
+        <w:t xml:space="preserve"> other users’ timesheets.</w:t>
       </w:r>
       <w:r>
         <w:t xml:space="preserve"> </w:t>
@@ -2214,11 +2246,11 @@
         <w:pStyle w:val="Heading1"/>
         <w:spacing w:after="240"/>
       </w:pPr>
-      <w:bookmarkStart w:id="9" w:name="_Toc528405622"/>
+      <w:bookmarkStart w:id="10" w:name="_Toc528405622"/>
       <w:r>
         <w:t>Operating Environment</w:t>
       </w:r>
-      <w:bookmarkEnd w:id="9"/>
+      <w:bookmarkEnd w:id="10"/>
     </w:p>
     <w:p>
       <w:pPr>
@@ -2261,11 +2293,11 @@
         <w:pStyle w:val="Heading1"/>
         <w:spacing w:after="240"/>
       </w:pPr>
-      <w:bookmarkStart w:id="10" w:name="_Toc528405623"/>
+      <w:bookmarkStart w:id="11" w:name="_Toc528405623"/>
       <w:r>
         <w:t>UI Mock-ups</w:t>
       </w:r>
-      <w:bookmarkEnd w:id="10"/>
+      <w:bookmarkEnd w:id="11"/>
     </w:p>
     <w:p>
       <w:pPr>
@@ -2287,12 +2319,11 @@
         <w:pStyle w:val="Heading1"/>
         <w:spacing w:after="240"/>
       </w:pPr>
-      <w:bookmarkStart w:id="11" w:name="_Toc528405624"/>
-      <w:r>
-        <w:lastRenderedPageBreak/>
+      <w:bookmarkStart w:id="12" w:name="_Toc528405624"/>
+      <w:r>
         <w:t>Build and Run Instructions</w:t>
       </w:r>
-      <w:bookmarkEnd w:id="11"/>
+      <w:bookmarkEnd w:id="12"/>
     </w:p>
     <w:p>
       <w:pPr>
@@ -2300,11 +2331,11 @@
         <w:spacing w:after="240"/>
         <w:ind w:firstLine="284"/>
       </w:pPr>
-      <w:bookmarkStart w:id="12" w:name="_Toc528405625"/>
+      <w:bookmarkStart w:id="13" w:name="_Toc528405625"/>
       <w:r>
         <w:t>Configurations</w:t>
       </w:r>
-      <w:bookmarkEnd w:id="12"/>
+      <w:bookmarkEnd w:id="13"/>
     </w:p>
     <w:p>
       <w:pPr>
@@ -2369,11 +2400,11 @@
         <w:spacing w:after="240"/>
         <w:ind w:firstLine="284"/>
       </w:pPr>
-      <w:bookmarkStart w:id="13" w:name="_Toc528405626"/>
+      <w:bookmarkStart w:id="14" w:name="_Toc528405626"/>
       <w:r>
         <w:t>Importing</w:t>
       </w:r>
-      <w:bookmarkEnd w:id="13"/>
+      <w:bookmarkEnd w:id="14"/>
     </w:p>
     <w:p>
       <w:pPr>
@@ -2391,10 +2422,7 @@
         <w:t>File-&gt;import projects from folder -&gt; and Import successfully</w:t>
       </w:r>
     </w:p>
-    <w:p>
-      <w:bookmarkStart w:id="14" w:name="_GoBack"/>
-      <w:bookmarkEnd w:id="14"/>
-    </w:p>
+    <w:p/>
     <w:sectPr>
       <w:pgSz w:w="12240" w:h="15840"/>
       <w:pgMar w:top="1276" w:right="1440" w:bottom="1440" w:left="1440" w:header="708" w:footer="708" w:gutter="0"/>
@@ -5100,7 +5128,7 @@
 </file>
 
 <file path=customXml/itemProps1.xml><?xml version="1.0" encoding="utf-8"?>
-<ds:datastoreItem xmlns:ds="http://schemas.openxmlformats.org/officeDocument/2006/customXml" ds:itemID="{2D17A98A-1DCE-461D-815D-8A1B48DC96CF}">
+<ds:datastoreItem xmlns:ds="http://schemas.openxmlformats.org/officeDocument/2006/customXml" ds:itemID="{CF40BAE1-CCCF-42A2-8C74-0F4A1B95ABC9}">
   <ds:schemaRefs>
     <ds:schemaRef ds:uri="http://schemas.openxmlformats.org/officeDocument/2006/bibliography"/>
   </ds:schemaRefs>

--- a/Documentation/DannyDiiorio-TonyPacheco-RequirementsAndDesign.docx
+++ b/Documentation/DannyDiiorio-TonyPacheco-RequirementsAndDesign.docx
@@ -7,26 +7,136 @@
         <w:pStyle w:val="Title"/>
         <w:spacing w:after="240"/>
       </w:pPr>
-      <w:r>
-        <w:t xml:space="preserve">Time Sheet – Statement of Requirements </w:t>
-      </w:r>
-    </w:p>
-    <w:p>
-      <w:pPr>
-        <w:pStyle w:val="Subtitle"/>
-      </w:pPr>
-      <w:r>
-        <w:t>COMP3910 Assignment 1</w:t>
-      </w:r>
-    </w:p>
-    <w:p>
-      <w:pPr>
-        <w:pStyle w:val="Subtitle"/>
-      </w:pPr>
-      <w:r>
-        <w:t>Tony Pacheco &amp; Danny DiIorio</w:t>
-      </w:r>
-    </w:p>
+    </w:p>
+    <w:p/>
+    <w:p/>
+    <w:p/>
+    <w:p>
+      <w:pPr>
+        <w:pStyle w:val="Title"/>
+        <w:spacing w:after="240"/>
+        <w:jc w:val="center"/>
+      </w:pPr>
+      <w:r>
+        <w:t>Time Sheet</w:t>
+      </w:r>
+      <w:r>
+        <w:t xml:space="preserve"> Web App</w:t>
+      </w:r>
+    </w:p>
+    <w:p>
+      <w:pPr>
+        <w:pStyle w:val="Title"/>
+        <w:spacing w:after="240"/>
+        <w:jc w:val="center"/>
+      </w:pPr>
+      <w:r>
+        <w:t xml:space="preserve">COMP3910 Assignment </w:t>
+      </w:r>
+      <w:r>
+        <w:t>2</w:t>
+      </w:r>
+    </w:p>
+    <w:p/>
+    <w:p>
+      <w:pPr>
+        <w:pStyle w:val="Title"/>
+        <w:spacing w:after="240"/>
+        <w:jc w:val="center"/>
+      </w:pPr>
+      <w:r>
+        <w:t>Requirements &amp; Design Document</w:t>
+      </w:r>
+    </w:p>
+    <w:p/>
+    <w:p>
+      <w:pPr>
+        <w:spacing w:after="0"/>
+        <w:rPr>
+          <w:sz w:val="8"/>
+        </w:rPr>
+      </w:pPr>
+    </w:p>
+    <w:p>
+      <w:pPr>
+        <w:pStyle w:val="Title"/>
+        <w:spacing w:after="240"/>
+        <w:jc w:val="center"/>
+        <w:rPr>
+          <w:rStyle w:val="BookTitle"/>
+          <w:sz w:val="36"/>
+        </w:rPr>
+      </w:pPr>
+      <w:r>
+        <w:rPr>
+          <w:rStyle w:val="BookTitle"/>
+          <w:sz w:val="36"/>
+        </w:rPr>
+        <w:t>Tony Pacheco &amp; Danny Di</w:t>
+      </w:r>
+      <w:r>
+        <w:rPr>
+          <w:rStyle w:val="BookTitle"/>
+          <w:sz w:val="36"/>
+        </w:rPr>
+        <w:t xml:space="preserve"> </w:t>
+      </w:r>
+      <w:r>
+        <w:rPr>
+          <w:rStyle w:val="BookTitle"/>
+          <w:sz w:val="36"/>
+        </w:rPr>
+        <w:t>Iorio</w:t>
+      </w:r>
+    </w:p>
+    <w:p>
+      <w:pPr>
+        <w:pStyle w:val="Title"/>
+        <w:spacing w:after="240"/>
+        <w:jc w:val="center"/>
+        <w:rPr>
+          <w:rStyle w:val="BookTitle"/>
+          <w:b w:val="0"/>
+          <w:i w:val="0"/>
+          <w:sz w:val="32"/>
+        </w:rPr>
+      </w:pPr>
+      <w:r>
+        <w:rPr>
+          <w:rStyle w:val="BookTitle"/>
+          <w:b w:val="0"/>
+          <w:i w:val="0"/>
+          <w:sz w:val="32"/>
+        </w:rPr>
+        <w:t>November 11</w:t>
+      </w:r>
+      <w:r>
+        <w:rPr>
+          <w:rStyle w:val="BookTitle"/>
+          <w:b w:val="0"/>
+          <w:i w:val="0"/>
+          <w:sz w:val="32"/>
+        </w:rPr>
+        <w:t>, 2018</w:t>
+      </w:r>
+    </w:p>
+    <w:p>
+      <w:pPr>
+        <w:jc w:val="center"/>
+      </w:pPr>
+    </w:p>
+    <w:p/>
+    <w:p/>
+    <w:p/>
+    <w:p/>
+    <w:p/>
+    <w:p/>
+    <w:p/>
+    <w:p/>
+    <w:p/>
+    <w:p/>
+    <w:p/>
+    <w:p/>
     <w:p/>
     <w:sdt>
       <w:sdtPr>
@@ -54,6 +164,7 @@
         <w:p>
           <w:pPr>
             <w:pStyle w:val="TOCHeading"/>
+            <w:spacing w:after="240"/>
           </w:pPr>
           <w:r>
             <w:t>Table of Contents</w:t>
@@ -95,7 +206,7 @@
             </w:rPr>
             <w:fldChar w:fldCharType="separate"/>
           </w:r>
-          <w:hyperlink w:anchor="_Toc528405613" w:history="1">
+          <w:hyperlink w:anchor="_Toc529629878" w:history="1">
             <w:r>
               <w:rPr>
                 <w:rStyle w:val="Hyperlink"/>
@@ -122,7 +233,7 @@
                 <w:noProof/>
                 <w:webHidden/>
               </w:rPr>
-              <w:instrText xml:space="preserve"> PAGEREF _Toc528405613 \h </w:instrText>
+              <w:instrText xml:space="preserve"> PAGEREF _Toc529629878 \h </w:instrText>
             </w:r>
             <w:r>
               <w:rPr>
@@ -165,7 +276,7 @@
               <w:lang w:eastAsia="en-CA"/>
             </w:rPr>
           </w:pPr>
-          <w:hyperlink w:anchor="_Toc528405614" w:history="1">
+          <w:hyperlink w:anchor="_Toc529629879" w:history="1">
             <w:r>
               <w:rPr>
                 <w:rStyle w:val="Hyperlink"/>
@@ -192,7 +303,7 @@
                 <w:noProof/>
                 <w:webHidden/>
               </w:rPr>
-              <w:instrText xml:space="preserve"> PAGEREF _Toc528405614 \h </w:instrText>
+              <w:instrText xml:space="preserve"> PAGEREF _Toc529629879 \h </w:instrText>
             </w:r>
             <w:r>
               <w:rPr>
@@ -212,7 +323,7 @@
                 <w:noProof/>
                 <w:webHidden/>
               </w:rPr>
-              <w:t>2</w:t>
+              <w:t>3</w:t>
             </w:r>
             <w:r>
               <w:rPr>
@@ -235,7 +346,7 @@
               <w:lang w:eastAsia="en-CA"/>
             </w:rPr>
           </w:pPr>
-          <w:hyperlink w:anchor="_Toc528405615" w:history="1">
+          <w:hyperlink w:anchor="_Toc529629880" w:history="1">
             <w:r>
               <w:rPr>
                 <w:rStyle w:val="Hyperlink"/>
@@ -262,7 +373,7 @@
                 <w:noProof/>
                 <w:webHidden/>
               </w:rPr>
-              <w:instrText xml:space="preserve"> PAGEREF _Toc528405615 \h </w:instrText>
+              <w:instrText xml:space="preserve"> PAGEREF _Toc529629880 \h </w:instrText>
             </w:r>
             <w:r>
               <w:rPr>
@@ -282,7 +393,7 @@
                 <w:noProof/>
                 <w:webHidden/>
               </w:rPr>
-              <w:t>2</w:t>
+              <w:t>3</w:t>
             </w:r>
             <w:r>
               <w:rPr>
@@ -305,7 +416,7 @@
               <w:lang w:eastAsia="en-CA"/>
             </w:rPr>
           </w:pPr>
-          <w:hyperlink w:anchor="_Toc528405616" w:history="1">
+          <w:hyperlink w:anchor="_Toc529629881" w:history="1">
             <w:r>
               <w:rPr>
                 <w:rStyle w:val="Hyperlink"/>
@@ -332,7 +443,7 @@
                 <w:noProof/>
                 <w:webHidden/>
               </w:rPr>
-              <w:instrText xml:space="preserve"> PAGEREF _Toc528405616 \h </w:instrText>
+              <w:instrText xml:space="preserve"> PAGEREF _Toc529629881 \h </w:instrText>
             </w:r>
             <w:r>
               <w:rPr>
@@ -375,13 +486,13 @@
               <w:lang w:eastAsia="en-CA"/>
             </w:rPr>
           </w:pPr>
-          <w:hyperlink w:anchor="_Toc528405617" w:history="1">
+          <w:hyperlink w:anchor="_Toc529629882" w:history="1">
             <w:r>
               <w:rPr>
                 <w:rStyle w:val="Hyperlink"/>
                 <w:noProof/>
               </w:rPr>
-              <w:t>Use Cases</w:t>
+              <w:t>Database Entity Relational Diagram</w:t>
             </w:r>
             <w:r>
               <w:rPr>
@@ -402,7 +513,7 @@
                 <w:noProof/>
                 <w:webHidden/>
               </w:rPr>
-              <w:instrText xml:space="preserve"> PAGEREF _Toc528405617 \h </w:instrText>
+              <w:instrText xml:space="preserve"> PAGEREF _Toc529629882 \h </w:instrText>
             </w:r>
             <w:r>
               <w:rPr>
@@ -422,7 +533,7 @@
                 <w:noProof/>
                 <w:webHidden/>
               </w:rPr>
-              <w:t>4</w:t>
+              <w:t>5</w:t>
             </w:r>
             <w:r>
               <w:rPr>
@@ -445,13 +556,13 @@
               <w:lang w:eastAsia="en-CA"/>
             </w:rPr>
           </w:pPr>
-          <w:hyperlink w:anchor="_Toc528405618" w:history="1">
+          <w:hyperlink w:anchor="_Toc529629883" w:history="1">
             <w:r>
               <w:rPr>
                 <w:rStyle w:val="Hyperlink"/>
                 <w:noProof/>
               </w:rPr>
-              <w:t>Test Plan</w:t>
+              <w:t>Use Cases</w:t>
             </w:r>
             <w:r>
               <w:rPr>
@@ -472,7 +583,7 @@
                 <w:noProof/>
                 <w:webHidden/>
               </w:rPr>
-              <w:instrText xml:space="preserve"> PAGEREF _Toc528405618 \h </w:instrText>
+              <w:instrText xml:space="preserve"> PAGEREF _Toc529629883 \h </w:instrText>
             </w:r>
             <w:r>
               <w:rPr>
@@ -492,7 +603,7 @@
                 <w:noProof/>
                 <w:webHidden/>
               </w:rPr>
-              <w:t>5</w:t>
+              <w:t>6</w:t>
             </w:r>
             <w:r>
               <w:rPr>
@@ -515,7 +626,7 @@
               <w:lang w:eastAsia="en-CA"/>
             </w:rPr>
           </w:pPr>
-          <w:hyperlink w:anchor="_Toc528405619" w:history="1">
+          <w:hyperlink w:anchor="_Toc529629884" w:history="1">
             <w:r>
               <w:rPr>
                 <w:rStyle w:val="Hyperlink"/>
@@ -542,7 +653,7 @@
                 <w:noProof/>
                 <w:webHidden/>
               </w:rPr>
-              <w:instrText xml:space="preserve"> PAGEREF _Toc528405619 \h </w:instrText>
+              <w:instrText xml:space="preserve"> PAGEREF _Toc529629884 \h </w:instrText>
             </w:r>
             <w:r>
               <w:rPr>
@@ -562,7 +673,7 @@
                 <w:noProof/>
                 <w:webHidden/>
               </w:rPr>
-              <w:t>6</w:t>
+              <w:t>7</w:t>
             </w:r>
             <w:r>
               <w:rPr>
@@ -582,7 +693,7 @@
               <w:lang w:eastAsia="en-CA"/>
             </w:rPr>
           </w:pPr>
-          <w:hyperlink w:anchor="_Toc528405620" w:history="1">
+          <w:hyperlink w:anchor="_Toc529629885" w:history="1">
             <w:r>
               <w:rPr>
                 <w:rStyle w:val="Hyperlink"/>
@@ -609,7 +720,7 @@
                 <w:noProof/>
                 <w:webHidden/>
               </w:rPr>
-              <w:instrText xml:space="preserve"> PAGEREF _Toc528405620 \h </w:instrText>
+              <w:instrText xml:space="preserve"> PAGEREF _Toc529629885 \h </w:instrText>
             </w:r>
             <w:r>
               <w:rPr>
@@ -629,7 +740,7 @@
                 <w:noProof/>
                 <w:webHidden/>
               </w:rPr>
-              <w:t>6</w:t>
+              <w:t>7</w:t>
             </w:r>
             <w:r>
               <w:rPr>
@@ -649,7 +760,7 @@
               <w:lang w:eastAsia="en-CA"/>
             </w:rPr>
           </w:pPr>
-          <w:hyperlink w:anchor="_Toc528405621" w:history="1">
+          <w:hyperlink w:anchor="_Toc529629886" w:history="1">
             <w:r>
               <w:rPr>
                 <w:rStyle w:val="Hyperlink"/>
@@ -676,7 +787,7 @@
                 <w:noProof/>
                 <w:webHidden/>
               </w:rPr>
-              <w:instrText xml:space="preserve"> PAGEREF _Toc528405621 \h </w:instrText>
+              <w:instrText xml:space="preserve"> PAGEREF _Toc529629886 \h </w:instrText>
             </w:r>
             <w:r>
               <w:rPr>
@@ -696,7 +807,7 @@
                 <w:noProof/>
                 <w:webHidden/>
               </w:rPr>
-              <w:t>6</w:t>
+              <w:t>7</w:t>
             </w:r>
             <w:r>
               <w:rPr>
@@ -719,7 +830,7 @@
               <w:lang w:eastAsia="en-CA"/>
             </w:rPr>
           </w:pPr>
-          <w:hyperlink w:anchor="_Toc528405622" w:history="1">
+          <w:hyperlink w:anchor="_Toc529629887" w:history="1">
             <w:r>
               <w:rPr>
                 <w:rStyle w:val="Hyperlink"/>
@@ -746,7 +857,7 @@
                 <w:noProof/>
                 <w:webHidden/>
               </w:rPr>
-              <w:instrText xml:space="preserve"> PAGEREF _Toc528405622 \h </w:instrText>
+              <w:instrText xml:space="preserve"> PAGEREF _Toc529629887 \h </w:instrText>
             </w:r>
             <w:r>
               <w:rPr>
@@ -766,7 +877,7 @@
                 <w:noProof/>
                 <w:webHidden/>
               </w:rPr>
-              <w:t>6</w:t>
+              <w:t>7</w:t>
             </w:r>
             <w:r>
               <w:rPr>
@@ -789,13 +900,13 @@
               <w:lang w:eastAsia="en-CA"/>
             </w:rPr>
           </w:pPr>
-          <w:hyperlink w:anchor="_Toc528405623" w:history="1">
+          <w:hyperlink w:anchor="_Toc529629888" w:history="1">
             <w:r>
               <w:rPr>
                 <w:rStyle w:val="Hyperlink"/>
                 <w:noProof/>
               </w:rPr>
-              <w:t>UI Mock-ups</w:t>
+              <w:t>UI Design</w:t>
             </w:r>
             <w:r>
               <w:rPr>
@@ -816,7 +927,7 @@
                 <w:noProof/>
                 <w:webHidden/>
               </w:rPr>
-              <w:instrText xml:space="preserve"> PAGEREF _Toc528405623 \h </w:instrText>
+              <w:instrText xml:space="preserve"> PAGEREF _Toc529629888 \h </w:instrText>
             </w:r>
             <w:r>
               <w:rPr>
@@ -836,211 +947,7 @@
                 <w:noProof/>
                 <w:webHidden/>
               </w:rPr>
-              <w:t>6</w:t>
-            </w:r>
-            <w:r>
-              <w:rPr>
-                <w:noProof/>
-                <w:webHidden/>
-              </w:rPr>
-              <w:fldChar w:fldCharType="end"/>
-            </w:r>
-          </w:hyperlink>
-        </w:p>
-        <w:p>
-          <w:pPr>
-            <w:pStyle w:val="TOC1"/>
-            <w:tabs>
-              <w:tab w:val="right" w:leader="dot" w:pos="9350"/>
-            </w:tabs>
-            <w:rPr>
-              <w:rFonts w:eastAsiaTheme="minorEastAsia"/>
-              <w:noProof/>
-              <w:lang w:eastAsia="en-CA"/>
-            </w:rPr>
-          </w:pPr>
-          <w:hyperlink w:anchor="_Toc528405624" w:history="1">
-            <w:r>
-              <w:rPr>
-                <w:rStyle w:val="Hyperlink"/>
-                <w:noProof/>
-              </w:rPr>
-              <w:t>Build and Run Instructions</w:t>
-            </w:r>
-            <w:r>
-              <w:rPr>
-                <w:noProof/>
-                <w:webHidden/>
-              </w:rPr>
-              <w:tab/>
-            </w:r>
-            <w:r>
-              <w:rPr>
-                <w:noProof/>
-                <w:webHidden/>
-              </w:rPr>
-              <w:fldChar w:fldCharType="begin"/>
-            </w:r>
-            <w:r>
-              <w:rPr>
-                <w:noProof/>
-                <w:webHidden/>
-              </w:rPr>
-              <w:instrText xml:space="preserve"> PAGEREF _Toc528405624 \h </w:instrText>
-            </w:r>
-            <w:r>
-              <w:rPr>
-                <w:noProof/>
-                <w:webHidden/>
-              </w:rPr>
-            </w:r>
-            <w:r>
-              <w:rPr>
-                <w:noProof/>
-                <w:webHidden/>
-              </w:rPr>
-              <w:fldChar w:fldCharType="separate"/>
-            </w:r>
-            <w:r>
-              <w:rPr>
-                <w:noProof/>
-                <w:webHidden/>
-              </w:rPr>
-              <w:t>7</w:t>
-            </w:r>
-            <w:r>
-              <w:rPr>
-                <w:noProof/>
-                <w:webHidden/>
-              </w:rPr>
-              <w:fldChar w:fldCharType="end"/>
-            </w:r>
-          </w:hyperlink>
-        </w:p>
-        <w:p>
-          <w:pPr>
-            <w:pStyle w:val="TOC2"/>
-            <w:rPr>
-              <w:rFonts w:eastAsiaTheme="minorEastAsia"/>
-              <w:noProof/>
-              <w:lang w:eastAsia="en-CA"/>
-            </w:rPr>
-          </w:pPr>
-          <w:hyperlink w:anchor="_Toc528405625" w:history="1">
-            <w:r>
-              <w:rPr>
-                <w:rStyle w:val="Hyperlink"/>
-                <w:noProof/>
-              </w:rPr>
-              <w:t>Configurations</w:t>
-            </w:r>
-            <w:r>
-              <w:rPr>
-                <w:noProof/>
-                <w:webHidden/>
-              </w:rPr>
-              <w:tab/>
-            </w:r>
-            <w:r>
-              <w:rPr>
-                <w:noProof/>
-                <w:webHidden/>
-              </w:rPr>
-              <w:fldChar w:fldCharType="begin"/>
-            </w:r>
-            <w:r>
-              <w:rPr>
-                <w:noProof/>
-                <w:webHidden/>
-              </w:rPr>
-              <w:instrText xml:space="preserve"> PAGEREF _Toc528405625 \h </w:instrText>
-            </w:r>
-            <w:r>
-              <w:rPr>
-                <w:noProof/>
-                <w:webHidden/>
-              </w:rPr>
-            </w:r>
-            <w:r>
-              <w:rPr>
-                <w:noProof/>
-                <w:webHidden/>
-              </w:rPr>
-              <w:fldChar w:fldCharType="separate"/>
-            </w:r>
-            <w:r>
-              <w:rPr>
-                <w:noProof/>
-                <w:webHidden/>
-              </w:rPr>
-              <w:t>7</w:t>
-            </w:r>
-            <w:r>
-              <w:rPr>
-                <w:noProof/>
-                <w:webHidden/>
-              </w:rPr>
-              <w:fldChar w:fldCharType="end"/>
-            </w:r>
-          </w:hyperlink>
-        </w:p>
-        <w:p>
-          <w:pPr>
-            <w:pStyle w:val="TOC2"/>
-            <w:rPr>
-              <w:rFonts w:eastAsiaTheme="minorEastAsia"/>
-              <w:noProof/>
-              <w:lang w:eastAsia="en-CA"/>
-            </w:rPr>
-          </w:pPr>
-          <w:hyperlink w:anchor="_Toc528405626" w:history="1">
-            <w:r>
-              <w:rPr>
-                <w:rStyle w:val="Hyperlink"/>
-                <w:noProof/>
-              </w:rPr>
-              <w:t>Importing</w:t>
-            </w:r>
-            <w:r>
-              <w:rPr>
-                <w:noProof/>
-                <w:webHidden/>
-              </w:rPr>
-              <w:tab/>
-            </w:r>
-            <w:r>
-              <w:rPr>
-                <w:noProof/>
-                <w:webHidden/>
-              </w:rPr>
-              <w:fldChar w:fldCharType="begin"/>
-            </w:r>
-            <w:r>
-              <w:rPr>
-                <w:noProof/>
-                <w:webHidden/>
-              </w:rPr>
-              <w:instrText xml:space="preserve"> PAGEREF _Toc528405626 \h </w:instrText>
-            </w:r>
-            <w:r>
-              <w:rPr>
-                <w:noProof/>
-                <w:webHidden/>
-              </w:rPr>
-            </w:r>
-            <w:r>
-              <w:rPr>
-                <w:noProof/>
-                <w:webHidden/>
-              </w:rPr>
-              <w:fldChar w:fldCharType="separate"/>
-            </w:r>
-            <w:r>
-              <w:rPr>
-                <w:noProof/>
-                <w:webHidden/>
-              </w:rPr>
-              <w:t>7</w:t>
+              <w:t>8</w:t>
             </w:r>
             <w:r>
               <w:rPr>
@@ -1066,6 +973,10 @@
     <w:p/>
     <w:p/>
     <w:p/>
+    <w:p>
+      <w:bookmarkStart w:id="0" w:name="_GoBack"/>
+      <w:bookmarkEnd w:id="0"/>
+    </w:p>
     <w:p/>
     <w:p/>
     <w:p/>
@@ -1081,11 +992,12 @@
         <w:pStyle w:val="Heading1"/>
         <w:spacing w:after="240"/>
       </w:pPr>
-      <w:bookmarkStart w:id="0" w:name="_Toc528405613"/>
-      <w:r>
+      <w:bookmarkStart w:id="1" w:name="_Toc529629878"/>
+      <w:r>
+        <w:lastRenderedPageBreak/>
         <w:t>Purpose</w:t>
       </w:r>
-      <w:bookmarkEnd w:id="0"/>
+      <w:bookmarkEnd w:id="1"/>
     </w:p>
     <w:p>
       <w:pPr>
@@ -1101,11 +1013,11 @@
         <w:pStyle w:val="Heading1"/>
         <w:spacing w:after="240"/>
       </w:pPr>
-      <w:bookmarkStart w:id="1" w:name="_Toc528405614"/>
+      <w:bookmarkStart w:id="2" w:name="_Toc529629879"/>
       <w:r>
         <w:t>Scope</w:t>
       </w:r>
-      <w:bookmarkEnd w:id="1"/>
+      <w:bookmarkEnd w:id="2"/>
     </w:p>
     <w:p>
       <w:pPr>
@@ -1116,24 +1028,10 @@
         <w:t xml:space="preserve">The Timesheet application </w:t>
       </w:r>
       <w:r>
-        <w:t xml:space="preserve">will be implemented without a </w:t>
-      </w:r>
-      <w:r>
-        <w:t>database and</w:t>
-      </w:r>
-      <w:r>
-        <w:t xml:space="preserve"> will instead only store data </w:t>
-      </w:r>
-      <w:proofErr w:type="gramStart"/>
-      <w:r>
-        <w:t>as long as</w:t>
-      </w:r>
-      <w:proofErr w:type="gramEnd"/>
-      <w:r>
-        <w:t xml:space="preserve"> the server is left running. Because of this, it will also not be a truly distributed application; only keeping data on the local machine running it.</w:t>
-      </w:r>
-      <w:r>
-        <w:t xml:space="preserve"> </w:t>
+        <w:t xml:space="preserve">UI will be a web interface consisting of numerous pages and forms to view, edit, add, and remove timesheet and employee data. </w:t>
+      </w:r>
+      <w:r>
+        <w:t>Data storage and overall application functionality will be handled using a MySQL database and Java Persistence Architecture transactions.</w:t>
       </w:r>
     </w:p>
     <w:p>
@@ -1141,24 +1039,32 @@
         <w:pStyle w:val="Heading1"/>
         <w:spacing w:after="240"/>
       </w:pPr>
-      <w:bookmarkStart w:id="2" w:name="_Toc528405615"/>
+      <w:bookmarkStart w:id="3" w:name="_Toc529629880"/>
       <w:r>
         <w:t>Perspective</w:t>
       </w:r>
-      <w:bookmarkEnd w:id="2"/>
+      <w:bookmarkEnd w:id="3"/>
     </w:p>
     <w:p>
       <w:pPr>
         <w:pStyle w:val="ListParagraph"/>
+        <w:spacing w:line="276" w:lineRule="auto"/>
         <w:ind w:hanging="436"/>
       </w:pPr>
       <w:r>
-        <w:t xml:space="preserve">The application will store the following data in its Java backend: </w:t>
+        <w:t xml:space="preserve">The application will store the following data in its </w:t>
+      </w:r>
+      <w:r>
+        <w:t>database</w:t>
+      </w:r>
+      <w:r>
+        <w:t xml:space="preserve">: </w:t>
       </w:r>
     </w:p>
     <w:p>
       <w:pPr>
         <w:pStyle w:val="ListParagraph"/>
+        <w:spacing w:line="276" w:lineRule="auto"/>
         <w:ind w:hanging="436"/>
       </w:pPr>
     </w:p>
@@ -1169,10 +1075,14 @@
           <w:ilvl w:val="0"/>
           <w:numId w:val="3"/>
         </w:numPr>
+        <w:spacing w:line="276" w:lineRule="auto"/>
         <w:ind w:hanging="436"/>
       </w:pPr>
       <w:r>
         <w:t>User (Employee) Data for each user in the system</w:t>
+      </w:r>
+      <w:r>
+        <w:t>:</w:t>
       </w:r>
     </w:p>
     <w:p>
@@ -1182,6 +1092,7 @@
           <w:ilvl w:val="1"/>
           <w:numId w:val="3"/>
         </w:numPr>
+        <w:spacing w:line="276" w:lineRule="auto"/>
         <w:ind w:hanging="436"/>
       </w:pPr>
       <w:r>
@@ -1195,6 +1106,7 @@
           <w:ilvl w:val="1"/>
           <w:numId w:val="3"/>
         </w:numPr>
+        <w:spacing w:line="276" w:lineRule="auto"/>
         <w:ind w:hanging="436"/>
       </w:pPr>
       <w:r>
@@ -1208,6 +1120,7 @@
           <w:ilvl w:val="1"/>
           <w:numId w:val="3"/>
         </w:numPr>
+        <w:spacing w:line="276" w:lineRule="auto"/>
         <w:ind w:hanging="436"/>
       </w:pPr>
       <w:r>
@@ -1217,6 +1130,21 @@
     <w:p>
       <w:pPr>
         <w:pStyle w:val="ListParagraph"/>
+        <w:numPr>
+          <w:ilvl w:val="1"/>
+          <w:numId w:val="3"/>
+        </w:numPr>
+        <w:spacing w:line="276" w:lineRule="auto"/>
+        <w:ind w:hanging="436"/>
+      </w:pPr>
+      <w:r>
+        <w:t>Password</w:t>
+      </w:r>
+    </w:p>
+    <w:p>
+      <w:pPr>
+        <w:pStyle w:val="ListParagraph"/>
+        <w:spacing w:line="276" w:lineRule="auto"/>
         <w:ind w:left="1800" w:hanging="436"/>
       </w:pPr>
     </w:p>
@@ -1227,26 +1155,34 @@
           <w:ilvl w:val="0"/>
           <w:numId w:val="3"/>
         </w:numPr>
+        <w:spacing w:line="276" w:lineRule="auto"/>
         <w:ind w:hanging="436"/>
       </w:pPr>
       <w:r>
         <w:t>Timesheet Data</w:t>
       </w:r>
+      <w:r>
+        <w:t>:</w:t>
+      </w:r>
     </w:p>
     <w:p>
       <w:pPr>
         <w:pStyle w:val="ListParagraph"/>
-        <w:ind w:left="1440" w:hanging="436"/>
-      </w:pPr>
-      <w:r>
-        <w:t xml:space="preserve">Each timesheet records the hours worked by a single employee on a given week. Each will contain the following data: </w:t>
-      </w:r>
-    </w:p>
-    <w:p>
-      <w:pPr>
-        <w:pStyle w:val="ListParagraph"/>
-        <w:ind w:left="1440" w:hanging="436"/>
-      </w:pPr>
+        <w:spacing w:line="276" w:lineRule="auto"/>
+        <w:ind w:left="1134" w:hanging="130"/>
+      </w:pPr>
+      <w:r>
+        <w:t xml:space="preserve">  </w:t>
+      </w:r>
+      <w:r>
+        <w:t xml:space="preserve">Each timesheet records the hours worked by a single employee on a given week. Each will </w:t>
+      </w:r>
+      <w:r>
+        <w:t xml:space="preserve">    </w:t>
+      </w:r>
+      <w:r>
+        <w:t xml:space="preserve">contain the following data: </w:t>
+      </w:r>
     </w:p>
     <w:p>
       <w:pPr>
@@ -1255,7 +1191,8 @@
           <w:ilvl w:val="0"/>
           <w:numId w:val="5"/>
         </w:numPr>
-        <w:ind w:hanging="436"/>
+        <w:spacing w:line="276" w:lineRule="auto"/>
+        <w:ind w:left="1843" w:hanging="436"/>
       </w:pPr>
       <w:r>
         <w:t>Employee Number</w:t>
@@ -1268,7 +1205,8 @@
           <w:ilvl w:val="0"/>
           <w:numId w:val="5"/>
         </w:numPr>
-        <w:ind w:hanging="436"/>
+        <w:spacing w:line="276" w:lineRule="auto"/>
+        <w:ind w:left="1843" w:hanging="436"/>
       </w:pPr>
       <w:r>
         <w:t>Employee Name</w:t>
@@ -1281,7 +1219,8 @@
           <w:ilvl w:val="0"/>
           <w:numId w:val="5"/>
         </w:numPr>
-        <w:ind w:hanging="436"/>
+        <w:spacing w:line="276" w:lineRule="auto"/>
+        <w:ind w:left="1843" w:hanging="436"/>
       </w:pPr>
       <w:r>
         <w:t>Week Number (0-52)</w:t>
@@ -1294,10 +1233,17 @@
           <w:ilvl w:val="0"/>
           <w:numId w:val="5"/>
         </w:numPr>
-        <w:ind w:hanging="436"/>
-      </w:pPr>
-      <w:r>
-        <w:t>Week Specifier (the date on which the week ends)</w:t>
+        <w:spacing w:line="276" w:lineRule="auto"/>
+        <w:ind w:left="1843" w:hanging="436"/>
+      </w:pPr>
+      <w:r>
+        <w:t>Week Specifier (the date on which the week ends</w:t>
+      </w:r>
+      <w:r>
+        <w:t xml:space="preserve"> – Friday</w:t>
+      </w:r>
+      <w:r>
+        <w:t>)</w:t>
       </w:r>
     </w:p>
     <w:p>
@@ -1307,7 +1253,8 @@
           <w:ilvl w:val="0"/>
           <w:numId w:val="5"/>
         </w:numPr>
-        <w:ind w:hanging="436"/>
+        <w:spacing w:line="276" w:lineRule="auto"/>
+        <w:ind w:left="1843" w:hanging="436"/>
       </w:pPr>
       <w:r>
         <w:t>The following, each as a set of data to displayed as the rows of a timesheet table</w:t>
@@ -1320,7 +1267,8 @@
           <w:ilvl w:val="1"/>
           <w:numId w:val="5"/>
         </w:numPr>
-        <w:ind w:hanging="436"/>
+        <w:spacing w:line="276" w:lineRule="auto"/>
+        <w:ind w:left="2410" w:hanging="425"/>
       </w:pPr>
       <w:r>
         <w:t xml:space="preserve">Project Number </w:t>
@@ -1333,7 +1281,8 @@
           <w:ilvl w:val="1"/>
           <w:numId w:val="5"/>
         </w:numPr>
-        <w:ind w:hanging="436"/>
+        <w:spacing w:line="276" w:lineRule="auto"/>
+        <w:ind w:left="2410" w:hanging="425"/>
       </w:pPr>
       <w:r>
         <w:t xml:space="preserve">Work Package identifier </w:t>
@@ -1346,7 +1295,8 @@
           <w:ilvl w:val="1"/>
           <w:numId w:val="5"/>
         </w:numPr>
-        <w:ind w:hanging="436"/>
+        <w:spacing w:line="276" w:lineRule="auto"/>
+        <w:ind w:left="2410" w:hanging="425"/>
       </w:pPr>
       <w:r>
         <w:t xml:space="preserve">Total number of hours worked for the week </w:t>
@@ -1359,7 +1309,8 @@
           <w:ilvl w:val="1"/>
           <w:numId w:val="5"/>
         </w:numPr>
-        <w:ind w:hanging="436"/>
+        <w:spacing w:line="276" w:lineRule="auto"/>
+        <w:ind w:left="2410" w:hanging="425"/>
       </w:pPr>
       <w:r>
         <w:t>A column for each day of the week containing the number of hours worked that day</w:t>
@@ -1372,10 +1323,21 @@
           <w:ilvl w:val="1"/>
           <w:numId w:val="5"/>
         </w:numPr>
-        <w:ind w:hanging="436"/>
+        <w:spacing w:line="276" w:lineRule="auto"/>
+        <w:ind w:left="2410" w:hanging="425"/>
       </w:pPr>
       <w:r>
         <w:t xml:space="preserve">Additional optional notes </w:t>
+      </w:r>
+    </w:p>
+    <w:p>
+      <w:pPr>
+        <w:pStyle w:val="ListParagraph"/>
+        <w:spacing w:line="276" w:lineRule="auto"/>
+        <w:ind w:left="1985"/>
+      </w:pPr>
+      <w:r>
+        <w:t>Each row above represents a week of work hours on a given work package of a specific project.</w:t>
       </w:r>
     </w:p>
     <w:p>
@@ -1383,15 +1345,6 @@
         <w:pStyle w:val="ListParagraph"/>
         <w:ind w:left="2160" w:hanging="436"/>
       </w:pPr>
-      <w:r>
-        <w:t>Each row above represents a week of work hours on a given work package of a specific project.</w:t>
-      </w:r>
-    </w:p>
-    <w:p>
-      <w:pPr>
-        <w:pStyle w:val="ListParagraph"/>
-        <w:ind w:left="2160" w:hanging="436"/>
-      </w:pPr>
     </w:p>
     <w:p>
       <w:pPr>
@@ -1401,22 +1354,241 @@
     </w:p>
     <w:p>
       <w:pPr>
+        <w:pStyle w:val="ListParagraph"/>
+        <w:ind w:left="2160"/>
+      </w:pPr>
+    </w:p>
+    <w:p>
+      <w:pPr>
+        <w:pStyle w:val="ListParagraph"/>
+        <w:ind w:left="2160"/>
+      </w:pPr>
+    </w:p>
+    <w:p>
+      <w:pPr>
+        <w:pStyle w:val="ListParagraph"/>
+        <w:ind w:left="2160"/>
+      </w:pPr>
+    </w:p>
+    <w:p>
+      <w:pPr>
         <w:pStyle w:val="Heading1"/>
       </w:pPr>
-      <w:bookmarkStart w:id="3" w:name="_Toc528405616"/>
+      <w:bookmarkStart w:id="4" w:name="_Toc529629881"/>
       <w:r>
         <w:lastRenderedPageBreak/>
         <w:t>Class Diagram</w:t>
       </w:r>
-      <w:bookmarkEnd w:id="3"/>
+      <w:bookmarkEnd w:id="4"/>
     </w:p>
     <w:p/>
     <w:p>
       <w:pPr>
         <w:ind w:hanging="426"/>
       </w:pPr>
-      <w:r>
-        <w:object w:dxaOrig="13314" w:dyaOrig="11756" w14:anchorId="4DB4382B">
+    </w:p>
+    <w:p>
+      <w:pPr>
+        <w:ind w:hanging="426"/>
+      </w:pPr>
+    </w:p>
+    <w:p>
+      <w:pPr>
+        <w:ind w:hanging="426"/>
+      </w:pPr>
+    </w:p>
+    <w:p>
+      <w:pPr>
+        <w:ind w:hanging="426"/>
+      </w:pPr>
+    </w:p>
+    <w:p>
+      <w:pPr>
+        <w:ind w:hanging="426"/>
+      </w:pPr>
+    </w:p>
+    <w:p>
+      <w:pPr>
+        <w:ind w:hanging="426"/>
+      </w:pPr>
+    </w:p>
+    <w:p>
+      <w:pPr>
+        <w:ind w:hanging="426"/>
+      </w:pPr>
+    </w:p>
+    <w:p>
+      <w:pPr>
+        <w:ind w:hanging="426"/>
+      </w:pPr>
+    </w:p>
+    <w:p>
+      <w:pPr>
+        <w:ind w:hanging="426"/>
+      </w:pPr>
+    </w:p>
+    <w:p>
+      <w:pPr>
+        <w:ind w:hanging="426"/>
+      </w:pPr>
+    </w:p>
+    <w:p>
+      <w:pPr>
+        <w:ind w:hanging="426"/>
+      </w:pPr>
+    </w:p>
+    <w:p>
+      <w:pPr>
+        <w:ind w:hanging="426"/>
+      </w:pPr>
+    </w:p>
+    <w:p>
+      <w:pPr>
+        <w:ind w:hanging="426"/>
+      </w:pPr>
+    </w:p>
+    <w:p>
+      <w:pPr>
+        <w:ind w:hanging="426"/>
+      </w:pPr>
+    </w:p>
+    <w:p>
+      <w:pPr>
+        <w:ind w:hanging="426"/>
+      </w:pPr>
+    </w:p>
+    <w:p>
+      <w:pPr>
+        <w:ind w:hanging="426"/>
+      </w:pPr>
+    </w:p>
+    <w:p>
+      <w:pPr>
+        <w:ind w:hanging="426"/>
+      </w:pPr>
+    </w:p>
+    <w:p>
+      <w:pPr>
+        <w:ind w:hanging="426"/>
+      </w:pPr>
+    </w:p>
+    <w:p>
+      <w:pPr>
+        <w:ind w:hanging="426"/>
+      </w:pPr>
+    </w:p>
+    <w:p>
+      <w:pPr>
+        <w:ind w:hanging="426"/>
+      </w:pPr>
+    </w:p>
+    <w:p>
+      <w:pPr>
+        <w:ind w:hanging="426"/>
+      </w:pPr>
+    </w:p>
+    <w:p>
+      <w:pPr>
+        <w:ind w:hanging="426"/>
+      </w:pPr>
+    </w:p>
+    <w:p>
+      <w:pPr>
+        <w:ind w:hanging="426"/>
+      </w:pPr>
+    </w:p>
+    <w:p>
+      <w:pPr>
+        <w:ind w:hanging="426"/>
+      </w:pPr>
+    </w:p>
+    <w:p>
+      <w:pPr>
+        <w:ind w:hanging="426"/>
+      </w:pPr>
+    </w:p>
+    <w:p>
+      <w:r>
+        <w:br w:type="page"/>
+      </w:r>
+    </w:p>
+    <w:p>
+      <w:pPr>
+        <w:pStyle w:val="Heading1"/>
+      </w:pPr>
+      <w:bookmarkStart w:id="5" w:name="_Toc529629882"/>
+      <w:r>
+        <w:lastRenderedPageBreak/>
+        <w:t xml:space="preserve">Database </w:t>
+      </w:r>
+      <w:r>
+        <w:t>Entity</w:t>
+      </w:r>
+      <w:r>
+        <w:t xml:space="preserve"> Relational Diagram</w:t>
+      </w:r>
+      <w:bookmarkEnd w:id="5"/>
+    </w:p>
+    <w:p>
+      <w:r>
+        <w:br w:type="page"/>
+      </w:r>
+    </w:p>
+    <w:p>
+      <w:pPr>
+        <w:pStyle w:val="Heading1"/>
+        <w:spacing w:after="240"/>
+      </w:pPr>
+      <w:bookmarkStart w:id="6" w:name="_Toc529629883"/>
+      <w:r>
+        <w:lastRenderedPageBreak/>
+        <w:t>Use Cases</w:t>
+      </w:r>
+      <w:bookmarkEnd w:id="6"/>
+    </w:p>
+    <w:p>
+      <w:pPr>
+        <w:pStyle w:val="ListParagraph"/>
+        <w:spacing w:line="276" w:lineRule="auto"/>
+        <w:ind w:left="284"/>
+      </w:pPr>
+      <w:r>
+        <w:t xml:space="preserve">The two types of users which the application will support are general users and the system’s administrator. General users will be able to manage their own account </w:t>
+      </w:r>
+      <w:r>
+        <w:t>settings and</w:t>
+      </w:r>
+      <w:r>
+        <w:t xml:space="preserve"> create and edit their own timesheets. Administrators will be able to </w:t>
+      </w:r>
+      <w:r>
+        <w:t xml:space="preserve">do </w:t>
+      </w:r>
+      <w:r>
+        <w:t>anything that general users can do, as well as manage the creation</w:t>
+      </w:r>
+      <w:r>
+        <w:t xml:space="preserve">, modification, and </w:t>
+      </w:r>
+      <w:r>
+        <w:t xml:space="preserve">deletion of other user accounts. </w:t>
+      </w:r>
+      <w:r>
+        <w:t>Administrators can also view timesheets from all users in the system.</w:t>
+      </w:r>
+    </w:p>
+    <w:p>
+      <w:pPr>
+        <w:pStyle w:val="ListParagraph"/>
+        <w:ind w:left="284"/>
+      </w:pPr>
+    </w:p>
+    <w:p>
+      <w:pPr>
+        <w:ind w:left="720"/>
+      </w:pPr>
+      <w:r>
+        <w:object w:dxaOrig="9019" w:dyaOrig="8692" w14:anchorId="0D5C6026">
           <v:shapetype id="_x0000_t75" coordsize="21600,21600" o:spt="75" o:preferrelative="t" path="m@4@5l@4@11@9@11@9@5xe" filled="f" stroked="f">
             <v:stroke joinstyle="miter"/>
             <v:formulas>
@@ -1436,645 +1608,38 @@
             <v:path o:extrusionok="f" gradientshapeok="t" o:connecttype="rect"/>
             <o:lock v:ext="edit" aspectratio="t"/>
           </v:shapetype>
-          <v:shape id="_x0000_i1025" type="#_x0000_t75" style="width:504.65pt;height:445.75pt" o:ole="">
-            <v:imagedata r:id="rId6" o:title=""/>
+          <v:shape id="_x0000_i1025" type="#_x0000_t75" style="width:451.65pt;height:434.9pt" o:ole="">
+            <v:imagedata r:id="rId9" o:title=""/>
           </v:shape>
-          <o:OLEObject Type="Embed" ProgID="Visio.Drawing.15" ShapeID="_x0000_i1025" DrawAspect="Content" ObjectID="_1602151303" r:id="rId7"/>
-        </w:object>
-      </w:r>
-    </w:p>
-    <w:p>
-      <w:pPr>
-        <w:ind w:hanging="426"/>
-      </w:pPr>
-    </w:p>
-    <w:p>
-      <w:pPr>
-        <w:ind w:hanging="426"/>
-      </w:pPr>
-    </w:p>
-    <w:p>
-      <w:pPr>
-        <w:ind w:hanging="426"/>
-      </w:pPr>
-    </w:p>
-    <w:p>
-      <w:pPr>
-        <w:ind w:hanging="426"/>
-      </w:pPr>
-    </w:p>
-    <w:p>
-      <w:pPr>
-        <w:ind w:hanging="426"/>
-      </w:pPr>
-    </w:p>
-    <w:p>
-      <w:pPr>
-        <w:ind w:hanging="426"/>
-      </w:pPr>
-    </w:p>
-    <w:p>
-      <w:pPr>
-        <w:pStyle w:val="Heading1"/>
-        <w:spacing w:after="240"/>
-      </w:pPr>
-      <w:bookmarkStart w:id="4" w:name="_Toc528405617"/>
-      <w:r>
-        <w:lastRenderedPageBreak/>
-        <w:t>Use Cases</w:t>
-      </w:r>
-      <w:bookmarkEnd w:id="4"/>
-    </w:p>
-    <w:p>
-      <w:pPr>
-        <w:pStyle w:val="ListParagraph"/>
-        <w:ind w:left="284"/>
-      </w:pPr>
-      <w:r>
-        <w:t xml:space="preserve">The two types of users which the application will support are general users and the system’s administrator. General users will be able to manage their own account </w:t>
-      </w:r>
-      <w:r>
-        <w:t>settings and</w:t>
-      </w:r>
-      <w:r>
-        <w:t xml:space="preserve"> create and edit their own timesheets. Administrators will be able to </w:t>
-      </w:r>
-      <w:r>
-        <w:t xml:space="preserve">do </w:t>
-      </w:r>
-      <w:r>
-        <w:t>anything that general users can do, as well as manage the creation</w:t>
-      </w:r>
-      <w:r>
-        <w:t xml:space="preserve">, modification, and </w:t>
-      </w:r>
-      <w:r>
-        <w:t xml:space="preserve">deletion of other user accounts. </w:t>
-      </w:r>
-    </w:p>
-    <w:p>
-      <w:pPr>
-        <w:ind w:left="720"/>
-      </w:pPr>
-      <w:r>
-        <w:object w:dxaOrig="9019" w:dyaOrig="8692" w14:anchorId="0D5C6026">
-          <v:shape id="_x0000_i1026" type="#_x0000_t75" style="width:451.65pt;height:435.25pt" o:ole="">
-            <v:imagedata r:id="rId8" o:title=""/>
-          </v:shape>
-          <o:OLEObject Type="Embed" ProgID="Visio.Drawing.15" ShapeID="_x0000_i1026" DrawAspect="Content" ObjectID="_1602151304" r:id="rId9"/>
+          <o:OLEObject Type="Embed" ProgID="Visio.Drawing.15" ShapeID="_x0000_i1025" DrawAspect="Content" ObjectID="_1603373100" r:id="rId10"/>
         </w:object>
       </w:r>
     </w:p>
     <w:p/>
     <w:p/>
     <w:p/>
-    <w:p/>
     <w:p>
       <w:pPr>
         <w:pStyle w:val="Heading1"/>
         <w:spacing w:after="240"/>
       </w:pPr>
-      <w:bookmarkStart w:id="5" w:name="_Toc528405618"/>
-      <w:r>
-        <w:lastRenderedPageBreak/>
-        <w:t>Test Plan</w:t>
-      </w:r>
-      <w:bookmarkEnd w:id="5"/>
-    </w:p>
-    <w:p>
-      <w:pPr>
-        <w:pStyle w:val="ListParagraph"/>
-        <w:numPr>
-          <w:ilvl w:val="0"/>
-          <w:numId w:val="18"/>
-        </w:numPr>
-        <w:spacing w:after="0" w:line="276" w:lineRule="auto"/>
-      </w:pPr>
-      <w:r>
-        <w:t>Login page</w:t>
-      </w:r>
-    </w:p>
-    <w:p>
-      <w:pPr>
-        <w:pStyle w:val="ListParagraph"/>
-        <w:numPr>
-          <w:ilvl w:val="1"/>
-          <w:numId w:val="18"/>
-        </w:numPr>
-        <w:spacing w:after="0" w:line="276" w:lineRule="auto"/>
-      </w:pPr>
-      <w:r>
-        <w:t>Users will enter a correct combination of password and username</w:t>
-      </w:r>
-    </w:p>
-    <w:p>
-      <w:pPr>
-        <w:pStyle w:val="ListParagraph"/>
-        <w:numPr>
-          <w:ilvl w:val="0"/>
-          <w:numId w:val="18"/>
-        </w:numPr>
-        <w:spacing w:after="0" w:line="276" w:lineRule="auto"/>
-      </w:pPr>
-      <w:r>
-        <w:t>Logout</w:t>
-      </w:r>
-    </w:p>
-    <w:p>
-      <w:pPr>
-        <w:pStyle w:val="ListParagraph"/>
-        <w:numPr>
-          <w:ilvl w:val="1"/>
-          <w:numId w:val="18"/>
-        </w:numPr>
-        <w:spacing w:after="0" w:line="276" w:lineRule="auto"/>
-      </w:pPr>
-      <w:r>
-        <w:t>User can logout of their account by pressing the logout button in the header dropdown menu</w:t>
-      </w:r>
-    </w:p>
-    <w:p>
-      <w:pPr>
-        <w:pStyle w:val="ListParagraph"/>
-        <w:numPr>
-          <w:ilvl w:val="1"/>
-          <w:numId w:val="18"/>
-        </w:numPr>
-        <w:spacing w:after="0" w:line="276" w:lineRule="auto"/>
-      </w:pPr>
-      <w:r>
-        <w:t>After pressing the logout button, they are directed to the login page</w:t>
-      </w:r>
-    </w:p>
-    <w:p>
-      <w:pPr>
-        <w:pStyle w:val="ListParagraph"/>
-        <w:numPr>
-          <w:ilvl w:val="0"/>
-          <w:numId w:val="18"/>
-        </w:numPr>
-        <w:spacing w:after="0" w:line="276" w:lineRule="auto"/>
-      </w:pPr>
-      <w:r>
-        <w:t>User landing page</w:t>
-      </w:r>
-    </w:p>
-    <w:p>
-      <w:pPr>
-        <w:pStyle w:val="ListParagraph"/>
-        <w:numPr>
-          <w:ilvl w:val="1"/>
-          <w:numId w:val="18"/>
-        </w:numPr>
-        <w:spacing w:after="0" w:line="276" w:lineRule="auto"/>
-      </w:pPr>
-      <w:r>
-        <w:t>Page with a list of saved timesheets (empty at first)</w:t>
-      </w:r>
-    </w:p>
-    <w:p>
-      <w:pPr>
-        <w:pStyle w:val="ListParagraph"/>
-        <w:numPr>
-          <w:ilvl w:val="1"/>
-          <w:numId w:val="18"/>
-        </w:numPr>
-        <w:spacing w:after="0" w:line="276" w:lineRule="auto"/>
-      </w:pPr>
-      <w:r>
-        <w:t>Header containing links to View Timesheets, New Timesheet, User dropdown</w:t>
-      </w:r>
-    </w:p>
-    <w:p>
-      <w:pPr>
-        <w:pStyle w:val="ListParagraph"/>
-        <w:numPr>
-          <w:ilvl w:val="1"/>
-          <w:numId w:val="18"/>
-        </w:numPr>
-        <w:spacing w:after="0" w:line="276" w:lineRule="auto"/>
-        <w:rPr>
-          <w:highlight w:val="yellow"/>
-        </w:rPr>
-      </w:pPr>
-      <w:r>
-        <w:rPr>
-          <w:highlight w:val="yellow"/>
-        </w:rPr>
-        <w:t>A welcome message will appear with the user’s name on it</w:t>
-      </w:r>
-    </w:p>
-    <w:p>
-      <w:pPr>
-        <w:pStyle w:val="ListParagraph"/>
-        <w:numPr>
-          <w:ilvl w:val="0"/>
-          <w:numId w:val="18"/>
-        </w:numPr>
-        <w:spacing w:after="0" w:line="276" w:lineRule="auto"/>
-      </w:pPr>
-      <w:r>
-        <w:t>Administrator landing page</w:t>
-      </w:r>
-    </w:p>
-    <w:p>
-      <w:pPr>
-        <w:pStyle w:val="ListParagraph"/>
-        <w:numPr>
-          <w:ilvl w:val="1"/>
-          <w:numId w:val="18"/>
-        </w:numPr>
-        <w:spacing w:after="0" w:line="276" w:lineRule="auto"/>
-      </w:pPr>
-      <w:r>
-        <w:t>Same as page as users</w:t>
-      </w:r>
-    </w:p>
-    <w:p>
-      <w:pPr>
-        <w:pStyle w:val="ListParagraph"/>
-        <w:numPr>
-          <w:ilvl w:val="1"/>
-          <w:numId w:val="18"/>
-        </w:numPr>
-        <w:spacing w:after="0" w:line="276" w:lineRule="auto"/>
-      </w:pPr>
-      <w:r>
-        <w:t>Header will have an additional link Users, which will lead to a list of users</w:t>
-      </w:r>
-    </w:p>
-    <w:p>
-      <w:pPr>
-        <w:pStyle w:val="ListParagraph"/>
-        <w:numPr>
-          <w:ilvl w:val="0"/>
-          <w:numId w:val="18"/>
-        </w:numPr>
-        <w:spacing w:after="0" w:line="276" w:lineRule="auto"/>
-      </w:pPr>
-      <w:r>
-        <w:t xml:space="preserve">View </w:t>
-      </w:r>
-      <w:r>
-        <w:rPr>
-          <w:lang w:eastAsia="ko-KR"/>
-        </w:rPr>
-        <w:t>timesheet</w:t>
-      </w:r>
-    </w:p>
-    <w:p>
-      <w:pPr>
-        <w:pStyle w:val="ListParagraph"/>
-        <w:numPr>
-          <w:ilvl w:val="1"/>
-          <w:numId w:val="18"/>
-        </w:numPr>
-        <w:spacing w:after="0" w:line="276" w:lineRule="auto"/>
-      </w:pPr>
-      <w:r>
-        <w:t>This page shows a list of saved timesheets, organized by date</w:t>
-      </w:r>
-    </w:p>
-    <w:p>
-      <w:pPr>
-        <w:pStyle w:val="ListParagraph"/>
-        <w:numPr>
-          <w:ilvl w:val="0"/>
-          <w:numId w:val="18"/>
-        </w:numPr>
-        <w:spacing w:after="0" w:line="276" w:lineRule="auto"/>
-      </w:pPr>
-      <w:r>
-        <w:t>Create timesheet</w:t>
-      </w:r>
-    </w:p>
-    <w:p>
-      <w:pPr>
-        <w:pStyle w:val="ListParagraph"/>
-        <w:numPr>
-          <w:ilvl w:val="1"/>
-          <w:numId w:val="18"/>
-        </w:numPr>
-        <w:spacing w:after="0" w:line="276" w:lineRule="auto"/>
-      </w:pPr>
-      <w:r>
-        <w:t>When a new timesheet is created five rows will appear</w:t>
-      </w:r>
-    </w:p>
-    <w:p>
-      <w:pPr>
-        <w:pStyle w:val="ListParagraph"/>
-        <w:numPr>
-          <w:ilvl w:val="1"/>
-          <w:numId w:val="18"/>
-        </w:numPr>
-        <w:spacing w:after="0" w:line="276" w:lineRule="auto"/>
-        <w:rPr>
-          <w:highlight w:val="yellow"/>
-        </w:rPr>
-      </w:pPr>
-      <w:r>
-        <w:rPr>
-          <w:highlight w:val="yellow"/>
-        </w:rPr>
-        <w:t>It will be defaulted as current week</w:t>
-      </w:r>
-    </w:p>
-    <w:p>
-      <w:pPr>
-        <w:pStyle w:val="ListParagraph"/>
-        <w:numPr>
-          <w:ilvl w:val="1"/>
-          <w:numId w:val="18"/>
-        </w:numPr>
-        <w:spacing w:after="0" w:line="276" w:lineRule="auto"/>
-      </w:pPr>
-      <w:r>
-        <w:t>Clicking on the add row button will add a row to the timesheet table</w:t>
-      </w:r>
-    </w:p>
-    <w:p>
-      <w:pPr>
-        <w:pStyle w:val="ListParagraph"/>
-        <w:numPr>
-          <w:ilvl w:val="1"/>
-          <w:numId w:val="18"/>
-        </w:numPr>
-        <w:spacing w:after="0" w:line="276" w:lineRule="auto"/>
-      </w:pPr>
-      <w:r>
-        <w:t>Time entered during the week must be in the unit of hour from 0.0 to 24.0, it may be integer or with one decimal place</w:t>
-      </w:r>
-    </w:p>
-    <w:p>
-      <w:pPr>
-        <w:pStyle w:val="ListParagraph"/>
-        <w:numPr>
-          <w:ilvl w:val="1"/>
-          <w:numId w:val="18"/>
-        </w:numPr>
-        <w:spacing w:after="0" w:line="276" w:lineRule="auto"/>
-      </w:pPr>
-      <w:r>
-        <w:t>WP (Working Project) must have alphabetical value combined with numerical value</w:t>
-      </w:r>
-    </w:p>
-    <w:p>
-      <w:pPr>
-        <w:pStyle w:val="ListParagraph"/>
-        <w:numPr>
-          <w:ilvl w:val="1"/>
-          <w:numId w:val="18"/>
-        </w:numPr>
-        <w:spacing w:after="0" w:line="276" w:lineRule="auto"/>
-      </w:pPr>
-      <w:r>
-        <w:t>Total number of hours should appear before the column of the day of the week column</w:t>
-      </w:r>
-    </w:p>
-    <w:p>
-      <w:pPr>
-        <w:pStyle w:val="ListParagraph"/>
-        <w:numPr>
-          <w:ilvl w:val="2"/>
-          <w:numId w:val="18"/>
-        </w:numPr>
-        <w:spacing w:after="0" w:line="276" w:lineRule="auto"/>
-      </w:pPr>
-      <w:r>
-        <w:t xml:space="preserve">The calculation is done automatically; however, it is only done when the user clicks the </w:t>
-      </w:r>
-      <w:r>
-        <w:rPr>
-          <w:lang w:eastAsia="ko-KR"/>
-        </w:rPr>
-        <w:t>save</w:t>
-      </w:r>
-      <w:r>
-        <w:t xml:space="preserve"> button</w:t>
-      </w:r>
-    </w:p>
-    <w:p>
-      <w:pPr>
-        <w:pStyle w:val="ListParagraph"/>
-        <w:numPr>
-          <w:ilvl w:val="0"/>
-          <w:numId w:val="18"/>
-        </w:numPr>
-        <w:spacing w:after="0" w:line="276" w:lineRule="auto"/>
-      </w:pPr>
-      <w:r>
-        <w:rPr>
-          <w:lang w:eastAsia="ko-KR"/>
-        </w:rPr>
-        <w:t>View</w:t>
-      </w:r>
-      <w:r>
-        <w:t xml:space="preserve"> user</w:t>
-      </w:r>
-      <w:r>
-        <w:rPr>
-          <w:lang w:eastAsia="ko-KR"/>
-        </w:rPr>
-        <w:t>s</w:t>
-      </w:r>
-      <w:r>
-        <w:t xml:space="preserve"> page </w:t>
-      </w:r>
-    </w:p>
-    <w:p>
-      <w:pPr>
-        <w:pStyle w:val="ListParagraph"/>
-        <w:numPr>
-          <w:ilvl w:val="1"/>
-          <w:numId w:val="18"/>
-        </w:numPr>
-        <w:spacing w:after="0" w:line="276" w:lineRule="auto"/>
-      </w:pPr>
-      <w:r>
-        <w:t>This page will show all the users in a list with all their information</w:t>
-      </w:r>
-    </w:p>
-    <w:p>
-      <w:pPr>
-        <w:pStyle w:val="ListParagraph"/>
-        <w:numPr>
-          <w:ilvl w:val="1"/>
-          <w:numId w:val="18"/>
-        </w:numPr>
-        <w:spacing w:after="0" w:line="276" w:lineRule="auto"/>
-      </w:pPr>
-      <w:r>
-        <w:t>The admin can click on a button to edit, directing them to an edit page</w:t>
-      </w:r>
-    </w:p>
-    <w:p>
-      <w:pPr>
-        <w:pStyle w:val="ListParagraph"/>
-        <w:numPr>
-          <w:ilvl w:val="1"/>
-          <w:numId w:val="18"/>
-        </w:numPr>
-        <w:spacing w:after="0" w:line="276" w:lineRule="auto"/>
-      </w:pPr>
-      <w:r>
-        <w:t>The admin can also click on a remove button to delete the user</w:t>
-      </w:r>
-    </w:p>
-    <w:p>
-      <w:pPr>
-        <w:pStyle w:val="ListParagraph"/>
-        <w:numPr>
-          <w:ilvl w:val="0"/>
-          <w:numId w:val="18"/>
-        </w:numPr>
-        <w:spacing w:after="0" w:line="276" w:lineRule="auto"/>
-      </w:pPr>
-      <w:r>
-        <w:t>Edit users page</w:t>
-      </w:r>
-    </w:p>
-    <w:p>
-      <w:pPr>
-        <w:pStyle w:val="ListParagraph"/>
-        <w:numPr>
-          <w:ilvl w:val="1"/>
-          <w:numId w:val="18"/>
-        </w:numPr>
-        <w:spacing w:after="0" w:line="276" w:lineRule="auto"/>
-      </w:pPr>
-      <w:r>
-        <w:t>The admin can edit all fields related to the user</w:t>
-      </w:r>
-    </w:p>
-    <w:p>
-      <w:pPr>
-        <w:pStyle w:val="ListParagraph"/>
-        <w:numPr>
-          <w:ilvl w:val="1"/>
-          <w:numId w:val="18"/>
-        </w:numPr>
-        <w:spacing w:after="0" w:line="276" w:lineRule="auto"/>
-      </w:pPr>
-      <w:r>
-        <w:t>The user’s password can be reset to a default value by clicking the reset password button</w:t>
-      </w:r>
-    </w:p>
-    <w:p>
-      <w:pPr>
-        <w:pStyle w:val="ListParagraph"/>
-        <w:numPr>
-          <w:ilvl w:val="0"/>
-          <w:numId w:val="18"/>
-        </w:numPr>
-        <w:spacing w:after="0" w:line="276" w:lineRule="auto"/>
-      </w:pPr>
-      <w:r>
-        <w:t>New user page</w:t>
-      </w:r>
-    </w:p>
-    <w:p>
-      <w:pPr>
-        <w:pStyle w:val="ListParagraph"/>
-        <w:numPr>
-          <w:ilvl w:val="1"/>
-          <w:numId w:val="18"/>
-        </w:numPr>
-        <w:spacing w:after="0" w:line="276" w:lineRule="auto"/>
-      </w:pPr>
-      <w:r>
-        <w:t>This page allows a manager to create a new user by filling out the following fields:</w:t>
-      </w:r>
-    </w:p>
-    <w:p>
-      <w:pPr>
-        <w:pStyle w:val="ListParagraph"/>
-        <w:numPr>
-          <w:ilvl w:val="2"/>
-          <w:numId w:val="18"/>
-        </w:numPr>
-        <w:spacing w:after="0" w:line="276" w:lineRule="auto"/>
-      </w:pPr>
-      <w:r>
-        <w:t>Employee number</w:t>
-      </w:r>
-    </w:p>
-    <w:p>
-      <w:pPr>
-        <w:pStyle w:val="ListParagraph"/>
-        <w:numPr>
-          <w:ilvl w:val="2"/>
-          <w:numId w:val="18"/>
-        </w:numPr>
-        <w:spacing w:after="0" w:line="276" w:lineRule="auto"/>
-      </w:pPr>
-      <w:r>
-        <w:t>Name</w:t>
-      </w:r>
-    </w:p>
-    <w:p>
-      <w:pPr>
-        <w:pStyle w:val="ListParagraph"/>
-        <w:numPr>
-          <w:ilvl w:val="2"/>
-          <w:numId w:val="18"/>
-        </w:numPr>
-        <w:spacing w:after="0" w:line="276" w:lineRule="auto"/>
-      </w:pPr>
-      <w:r>
-        <w:t>Username</w:t>
-      </w:r>
-    </w:p>
-    <w:p>
-      <w:pPr>
-        <w:pStyle w:val="ListParagraph"/>
-        <w:numPr>
-          <w:ilvl w:val="2"/>
-          <w:numId w:val="18"/>
-        </w:numPr>
-        <w:spacing w:after="0" w:line="276" w:lineRule="auto"/>
-      </w:pPr>
-      <w:r>
-        <w:t>Password</w:t>
-      </w:r>
-    </w:p>
-    <w:p>
-      <w:pPr>
-        <w:pStyle w:val="Heading1"/>
-        <w:spacing w:after="240"/>
-      </w:pPr>
-      <w:bookmarkStart w:id="6" w:name="_Toc528405619"/>
+      <w:bookmarkStart w:id="7" w:name="_Toc529629884"/>
       <w:r>
         <w:lastRenderedPageBreak/>
         <w:t>Interface Requirements</w:t>
       </w:r>
-      <w:bookmarkEnd w:id="6"/>
+      <w:bookmarkEnd w:id="7"/>
     </w:p>
     <w:p>
       <w:pPr>
         <w:pStyle w:val="Heading2"/>
         <w:ind w:left="284"/>
       </w:pPr>
-      <w:bookmarkStart w:id="7" w:name="_Toc528405620"/>
+      <w:bookmarkStart w:id="8" w:name="_Toc529629885"/>
       <w:r>
         <w:t>General Users</w:t>
       </w:r>
-      <w:bookmarkEnd w:id="7"/>
-    </w:p>
-    <w:p>
-      <w:pPr>
-        <w:pStyle w:val="ListParagraph"/>
-        <w:ind w:left="284"/>
-      </w:pPr>
-      <w:r>
-        <w:t>When a user first starts the application, they will see a login page, if they have a registered account, they can login with their username and password. If they do not have a registered account, an administrator will need to create an account for them.</w:t>
-      </w:r>
-    </w:p>
-    <w:p>
-      <w:pPr>
-        <w:pStyle w:val="ListParagraph"/>
-        <w:ind w:left="284"/>
-      </w:pPr>
+      <w:bookmarkEnd w:id="8"/>
     </w:p>
     <w:p>
       <w:pPr>
@@ -2083,19 +1648,7 @@
         <w:ind w:left="284"/>
       </w:pPr>
       <w:r>
-        <w:t xml:space="preserve">After a registered user successfully logs in, they will see </w:t>
-      </w:r>
-      <w:r>
-        <w:t xml:space="preserve">a </w:t>
-      </w:r>
-      <w:r>
-        <w:t>page with the list of their saved timesheets, organized by date.</w:t>
-      </w:r>
-      <w:r>
-        <w:t xml:space="preserve"> </w:t>
-      </w:r>
-      <w:r>
-        <w:t>Each timesheet can be opened and edited by clicking on it.</w:t>
+        <w:t>When a user first starts the application, they will see a login page, if they have a registered account, they can login with their username and password. If they do not have a registered account, an administrator will need to create an account for them.</w:t>
       </w:r>
     </w:p>
     <w:p>
@@ -2112,16 +1665,19 @@
         <w:ind w:left="284"/>
       </w:pPr>
       <w:r>
-        <w:t xml:space="preserve">Users can create a new timesheet by clicking on “New Timesheet” in the header. This will open a page with a new timesheet with five empty rows. </w:t>
-      </w:r>
-      <w:r>
-        <w:t>By clicking on a</w:t>
-      </w:r>
-      <w:r>
-        <w:t xml:space="preserve"> pencil icon </w:t>
-      </w:r>
-      <w:r>
-        <w:t>in the last column of the table, the user will be able to edit the contents of that row in the table, which allows them to input/edit hours worked for any day of the week.</w:t>
+        <w:t xml:space="preserve">After a registered user successfully logs in, they will see </w:t>
+      </w:r>
+      <w:r>
+        <w:t xml:space="preserve">a </w:t>
+      </w:r>
+      <w:r>
+        <w:t>page with the list of their saved timesheets, organized by date.</w:t>
+      </w:r>
+      <w:r>
+        <w:t xml:space="preserve"> </w:t>
+      </w:r>
+      <w:r>
+        <w:t>Each timesheet can be opened and edited by clicking on it.</w:t>
       </w:r>
     </w:p>
     <w:p>
@@ -2138,6 +1694,32 @@
         <w:ind w:left="284"/>
       </w:pPr>
       <w:r>
+        <w:t xml:space="preserve">Users can create a new timesheet by clicking on “New Timesheet” in the header. This will open a page with a new timesheet with five empty rows. </w:t>
+      </w:r>
+      <w:r>
+        <w:t>By clicking on a</w:t>
+      </w:r>
+      <w:r>
+        <w:t xml:space="preserve"> pencil icon </w:t>
+      </w:r>
+      <w:r>
+        <w:t>in the last column of the table, the user will be able to edit the contents of that row in the table, which allows them to input/edit hours worked for any day of the week.</w:t>
+      </w:r>
+    </w:p>
+    <w:p>
+      <w:pPr>
+        <w:pStyle w:val="ListParagraph"/>
+        <w:spacing w:line="276" w:lineRule="auto"/>
+        <w:ind w:left="284"/>
+      </w:pPr>
+    </w:p>
+    <w:p>
+      <w:pPr>
+        <w:pStyle w:val="ListParagraph"/>
+        <w:spacing w:line="276" w:lineRule="auto"/>
+        <w:ind w:left="284"/>
+      </w:pPr>
+      <w:r>
         <w:t xml:space="preserve">This page will also have buttons on a top toolbar which allow them to view a different </w:t>
       </w:r>
       <w:r>
@@ -2150,20 +1732,22 @@
     <w:p>
       <w:pPr>
         <w:pStyle w:val="Heading2"/>
+        <w:spacing w:line="276" w:lineRule="auto"/>
         <w:ind w:left="284"/>
       </w:pPr>
-      <w:bookmarkStart w:id="8" w:name="_Toc528405621"/>
+      <w:bookmarkStart w:id="9" w:name="_Toc529629886"/>
       <w:r>
         <w:t>Administ</w:t>
       </w:r>
       <w:r>
         <w:t>rators</w:t>
       </w:r>
-      <w:bookmarkEnd w:id="8"/>
+      <w:bookmarkEnd w:id="9"/>
     </w:p>
     <w:p>
       <w:pPr>
         <w:pStyle w:val="ListParagraph"/>
+        <w:spacing w:line="276" w:lineRule="auto"/>
         <w:ind w:left="284"/>
       </w:pPr>
       <w:r>
@@ -2173,18 +1757,32 @@
         <w:t xml:space="preserve">they will see a </w:t>
       </w:r>
       <w:r>
-        <w:t>page with the list of their saved timesheets, organized by date. Each timesheet can be opened and edited by clicking on it.</w:t>
+        <w:t>page with the list of</w:t>
+      </w:r>
+      <w:r>
+        <w:t xml:space="preserve"> </w:t>
+      </w:r>
+      <w:r>
+        <w:t>saved timesheets</w:t>
+      </w:r>
+      <w:r>
+        <w:t xml:space="preserve"> from all users</w:t>
+      </w:r>
+      <w:r>
+        <w:t>, organized by date. Each timesheet can be opened and edited by clicking on it.</w:t>
       </w:r>
     </w:p>
     <w:p>
       <w:pPr>
         <w:pStyle w:val="ListParagraph"/>
+        <w:spacing w:line="276" w:lineRule="auto"/>
         <w:ind w:left="284"/>
       </w:pPr>
     </w:p>
     <w:p>
       <w:pPr>
         <w:pStyle w:val="ListParagraph"/>
+        <w:spacing w:line="276" w:lineRule="auto"/>
         <w:ind w:left="284"/>
       </w:pPr>
       <w:r>
@@ -2211,16 +1809,21 @@
       <w:r>
         <w:t xml:space="preserve"> or click a button at the bottom of the list to create a new user.</w:t>
       </w:r>
+      <w:r>
+        <w:t xml:space="preserve"> In the edit user page, the admin can edit all fields and have the option to reset their password to default.</w:t>
+      </w:r>
     </w:p>
     <w:p>
       <w:pPr>
         <w:pStyle w:val="ListParagraph"/>
+        <w:spacing w:line="276" w:lineRule="auto"/>
         <w:ind w:left="284"/>
       </w:pPr>
     </w:p>
     <w:p>
       <w:pPr>
         <w:pStyle w:val="ListParagraph"/>
+        <w:spacing w:line="276" w:lineRule="auto"/>
         <w:ind w:left="284"/>
       </w:pPr>
       <w:r>
@@ -2232,8 +1835,6 @@
       <w:r>
         <w:t xml:space="preserve"> view</w:t>
       </w:r>
-      <w:bookmarkStart w:id="9" w:name="_GoBack"/>
-      <w:bookmarkEnd w:id="9"/>
       <w:r>
         <w:t xml:space="preserve"> other users’ timesheets.</w:t>
       </w:r>
@@ -2246,7 +1847,7 @@
         <w:pStyle w:val="Heading1"/>
         <w:spacing w:after="240"/>
       </w:pPr>
-      <w:bookmarkStart w:id="10" w:name="_Toc528405622"/>
+      <w:bookmarkStart w:id="10" w:name="_Toc529629887"/>
       <w:r>
         <w:t>Operating Environment</w:t>
       </w:r>
@@ -2254,18 +1855,80 @@
     </w:p>
     <w:p>
       <w:pPr>
+        <w:spacing w:line="276" w:lineRule="auto"/>
         <w:ind w:left="360"/>
       </w:pPr>
       <w:r>
-        <w:t xml:space="preserve">The back-end will be implemented using Java instead of a database, and a Wildfly 13 server to serve the application webpages. </w:t>
-      </w:r>
-    </w:p>
-    <w:p>
-      <w:pPr>
+        <w:t xml:space="preserve">The operating environment will be split up into three layers: </w:t>
+      </w:r>
+      <w:r>
+        <w:rPr>
+          <w:i/>
+        </w:rPr>
+        <w:t>presentation</w:t>
+      </w:r>
+      <w:r>
+        <w:t xml:space="preserve"> </w:t>
+      </w:r>
+      <w:r>
+        <w:rPr>
+          <w:i/>
+        </w:rPr>
+        <w:t>tier</w:t>
+      </w:r>
+      <w:r>
+        <w:t xml:space="preserve">, </w:t>
+      </w:r>
+      <w:r>
+        <w:rPr>
+          <w:i/>
+        </w:rPr>
+        <w:t>business objects tier</w:t>
+      </w:r>
+      <w:r>
+        <w:t xml:space="preserve">, and </w:t>
+      </w:r>
+      <w:r>
+        <w:rPr>
+          <w:i/>
+        </w:rPr>
+        <w:t>persistence tier</w:t>
+      </w:r>
+      <w:r>
+        <w:t>.</w:t>
+      </w:r>
+    </w:p>
+    <w:p>
+      <w:pPr>
+        <w:spacing w:line="276" w:lineRule="auto"/>
         <w:ind w:left="360"/>
       </w:pPr>
       <w:r>
-        <w:t>The front-end will use Java Server Faces and Prime Faces for the user interface.</w:t>
+        <w:t xml:space="preserve">The </w:t>
+      </w:r>
+      <w:r>
+        <w:rPr>
+          <w:i/>
+        </w:rPr>
+        <w:t>presentation tier</w:t>
+      </w:r>
+      <w:r>
+        <w:t xml:space="preserve"> w</w:t>
+      </w:r>
+      <w:r>
+        <w:t>ill use Java Server Faces</w:t>
+      </w:r>
+      <w:r>
+        <w:t>,</w:t>
+      </w:r>
+      <w:r>
+        <w:t xml:space="preserve"> Prime Faces</w:t>
+      </w:r>
+      <w:r>
+        <w:t>, and CDI beans to comprise</w:t>
+      </w:r>
+      <w:r>
+        <w:t xml:space="preserve"> the user interface.</w:t>
       </w:r>
       <w:r>
         <w:t xml:space="preserve"> Front-end styling is handled by a custom stylesheet and Materialize 3</w:t>
@@ -2279,13 +1942,83 @@
       <w:r>
         <w:t xml:space="preserve"> party CSS library.</w:t>
       </w:r>
-    </w:p>
-    <w:p>
-      <w:pPr>
+      <w:r>
+        <w:t xml:space="preserve"> Templates will be used for the main layout, header, and footer, and a message bundle for all text where possible.</w:t>
+      </w:r>
+    </w:p>
+    <w:p>
+      <w:pPr>
+        <w:spacing w:line="276" w:lineRule="auto"/>
         <w:ind w:left="360"/>
       </w:pPr>
       <w:r>
-        <w:t xml:space="preserve">The management of the state of the application, and communication between the mock-database and the user interface will be implemented using Java Beans </w:t>
+        <w:t xml:space="preserve">The </w:t>
+      </w:r>
+      <w:r>
+        <w:rPr>
+          <w:i/>
+        </w:rPr>
+        <w:t>business objects tier</w:t>
+      </w:r>
+      <w:r>
+        <w:t xml:space="preserve"> will use JPA session and entity beans to handle the application functionality and represent the data within the database, respectively.</w:t>
+      </w:r>
+      <w:r>
+        <w:t xml:space="preserve"> We have designed entity beans to </w:t>
+      </w:r>
+      <w:r>
+        <w:lastRenderedPageBreak/>
+        <w:t xml:space="preserve">represent each database table, with entity manager Java classes to provide CRUD services to these beans. </w:t>
+      </w:r>
+    </w:p>
+    <w:p>
+      <w:pPr>
+        <w:spacing w:line="276" w:lineRule="auto"/>
+        <w:ind w:left="360"/>
+        <w:rPr>
+          <w:i/>
+        </w:rPr>
+      </w:pPr>
+      <w:r>
+        <w:t xml:space="preserve">The </w:t>
+      </w:r>
+      <w:r>
+        <w:rPr>
+          <w:i/>
+        </w:rPr>
+        <w:t>persistence tier</w:t>
+      </w:r>
+      <w:r>
+        <w:t xml:space="preserve"> </w:t>
+      </w:r>
+      <w:r>
+        <w:t>consists of a MySQL</w:t>
+      </w:r>
+      <w:r>
+        <w:t xml:space="preserve"> </w:t>
+      </w:r>
+      <w:r>
+        <w:t>relational database designed by us.</w:t>
+      </w:r>
+      <w:r>
+        <w:t xml:space="preserve"> </w:t>
+      </w:r>
+      <w:r>
+        <w:t xml:space="preserve">The database will be connected to the </w:t>
+      </w:r>
+      <w:r>
+        <w:t xml:space="preserve">other layers </w:t>
+      </w:r>
+      <w:r>
+        <w:t xml:space="preserve">with a data source running on JBoss </w:t>
+      </w:r>
+      <w:proofErr w:type="spellStart"/>
+      <w:r>
+        <w:t>Wildfly</w:t>
+      </w:r>
+      <w:proofErr w:type="spellEnd"/>
+      <w:r>
+        <w:t xml:space="preserve"> 13 server.</w:t>
       </w:r>
     </w:p>
     <w:p>
@@ -2293,62 +2026,36 @@
         <w:pStyle w:val="Heading1"/>
         <w:spacing w:after="240"/>
       </w:pPr>
-      <w:bookmarkStart w:id="11" w:name="_Toc528405623"/>
-      <w:r>
-        <w:t>UI Mock-ups</w:t>
+      <w:bookmarkStart w:id="11" w:name="_Toc529629888"/>
+      <w:r>
+        <w:t xml:space="preserve">UI </w:t>
+      </w:r>
+      <w:r>
+        <w:t>Design</w:t>
       </w:r>
       <w:bookmarkEnd w:id="11"/>
     </w:p>
     <w:p>
       <w:pPr>
-        <w:ind w:left="284"/>
-      </w:pPr>
-      <w:r>
-        <w:t>See image accompanying this document.</w:t>
-      </w:r>
-    </w:p>
-    <w:p>
-      <w:pPr>
-        <w:ind w:left="284"/>
-      </w:pPr>
-    </w:p>
-    <w:p/>
-    <w:p/>
-    <w:p>
-      <w:pPr>
-        <w:pStyle w:val="Heading1"/>
-        <w:spacing w:after="240"/>
-      </w:pPr>
-      <w:bookmarkStart w:id="12" w:name="_Toc528405624"/>
-      <w:r>
-        <w:t>Build and Run Instructions</w:t>
-      </w:r>
-      <w:bookmarkEnd w:id="12"/>
-    </w:p>
-    <w:p>
-      <w:pPr>
-        <w:pStyle w:val="Heading2"/>
-        <w:spacing w:after="240"/>
-        <w:ind w:firstLine="284"/>
-      </w:pPr>
-      <w:bookmarkStart w:id="13" w:name="_Toc528405625"/>
-      <w:r>
-        <w:t>Configurations</w:t>
-      </w:r>
-      <w:bookmarkEnd w:id="13"/>
+        <w:ind w:left="426"/>
+      </w:pPr>
+      <w:r>
+        <w:t>We plan to use the overall UI design created for Assignment 1, with these minor changes in mind (highlighted on the screen shots where possible):</w:t>
+      </w:r>
     </w:p>
     <w:p>
       <w:pPr>
         <w:pStyle w:val="ListParagraph"/>
         <w:numPr>
           <w:ilvl w:val="0"/>
-          <w:numId w:val="19"/>
+          <w:numId w:val="25"/>
         </w:numPr>
-        <w:spacing w:after="0" w:line="240" w:lineRule="auto"/>
-        <w:ind w:left="993" w:hanging="284"/>
-      </w:pPr>
-      <w:r>
-        <w:t>Java development Kit 8</w:t>
+      </w:pPr>
+      <w:r>
+        <w:t>Improved</w:t>
+      </w:r>
+      <w:r>
+        <w:t xml:space="preserve"> representation of the links to each timesheet on the Timesheet History page, instead of just text</w:t>
       </w:r>
     </w:p>
     <w:p>
@@ -2356,16 +2063,11 @@
         <w:pStyle w:val="ListParagraph"/>
         <w:numPr>
           <w:ilvl w:val="0"/>
-          <w:numId w:val="19"/>
+          <w:numId w:val="25"/>
         </w:numPr>
-        <w:spacing w:after="0" w:line="240" w:lineRule="auto"/>
-        <w:ind w:left="993" w:hanging="284"/>
-      </w:pPr>
-      <w:r>
-        <w:rPr>
-          <w:rFonts w:cs=".Helvetica Neue DeskInterface"/>
-        </w:rPr>
-        <w:t>Eclipse Java EE IDE</w:t>
+      </w:pPr>
+      <w:r>
+        <w:t>Improved representation of the ability for the user to edit each row in a new timesheet – previously simply represented by a pencil icon at the end of each row.</w:t>
       </w:r>
     </w:p>
     <w:p>
@@ -2373,69 +2075,1158 @@
         <w:pStyle w:val="ListParagraph"/>
         <w:numPr>
           <w:ilvl w:val="0"/>
-          <w:numId w:val="19"/>
+          <w:numId w:val="25"/>
         </w:numPr>
-        <w:spacing w:after="0" w:line="240" w:lineRule="auto"/>
-        <w:ind w:left="993" w:hanging="284"/>
-      </w:pPr>
-      <w:proofErr w:type="spellStart"/>
-      <w:r>
-        <w:t>Wildfly</w:t>
-      </w:r>
-      <w:proofErr w:type="spellEnd"/>
-      <w:r>
-        <w:t xml:space="preserve"> </w:t>
-      </w:r>
-      <w:r>
-        <w:t>13</w:t>
-      </w:r>
-      <w:r>
-        <w:t xml:space="preserve"> and JBOSS_HOME define</w:t>
-      </w:r>
-    </w:p>
-    <w:p/>
-    <w:p>
-      <w:pPr>
-        <w:pStyle w:val="Heading2"/>
-        <w:spacing w:after="240"/>
+      </w:pPr>
+      <w:r>
+        <w:t>Improvements to growl message</w:t>
+      </w:r>
+      <w:r>
+        <w:t xml:space="preserve"> look – change based on severity or type of message, and content – either remove message header or fix bug of header repeating the message itself.</w:t>
+      </w:r>
+    </w:p>
+    <w:p>
+      <w:pPr>
         <w:ind w:firstLine="284"/>
-      </w:pPr>
-      <w:bookmarkStart w:id="14" w:name="_Toc528405626"/>
-      <w:r>
-        <w:t>Importing</w:t>
-      </w:r>
-      <w:bookmarkEnd w:id="14"/>
-    </w:p>
-    <w:p>
-      <w:pPr>
-        <w:ind w:firstLine="720"/>
+        <w:rPr>
+          <w:rStyle w:val="Emphasis"/>
+        </w:rPr>
+      </w:pPr>
+      <w:r>
+        <w:rPr>
+          <w:rStyle w:val="Emphasis"/>
+        </w:rPr>
+        <w:t>Login page</w:t>
+      </w:r>
+    </w:p>
+    <w:p>
+      <w:pPr>
+        <w:ind w:left="284"/>
+      </w:pPr>
+      <w:r>
+        <w:rPr>
+          <w:noProof/>
+        </w:rPr>
+        <w:drawing>
+          <wp:inline distT="0" distB="0" distL="0" distR="0" wp14:anchorId="4A06607E" wp14:editId="63B85D4F">
+            <wp:extent cx="5943600" cy="4584700"/>
+            <wp:effectExtent l="0" t="0" r="0" b="6350"/>
+            <wp:docPr id="1" name="Picture 1"/>
+            <wp:cNvGraphicFramePr>
+              <a:graphicFrameLocks xmlns:a="http://schemas.openxmlformats.org/drawingml/2006/main" noChangeAspect="1"/>
+            </wp:cNvGraphicFramePr>
+            <a:graphic xmlns:a="http://schemas.openxmlformats.org/drawingml/2006/main">
+              <a:graphicData uri="http://schemas.openxmlformats.org/drawingml/2006/picture">
+                <pic:pic xmlns:pic="http://schemas.openxmlformats.org/drawingml/2006/picture">
+                  <pic:nvPicPr>
+                    <pic:cNvPr id="1" name=""/>
+                    <pic:cNvPicPr/>
+                  </pic:nvPicPr>
+                  <pic:blipFill>
+                    <a:blip r:embed="rId11"/>
+                    <a:stretch>
+                      <a:fillRect/>
+                    </a:stretch>
+                  </pic:blipFill>
+                  <pic:spPr>
+                    <a:xfrm>
+                      <a:off x="0" y="0"/>
+                      <a:ext cx="5943600" cy="4584700"/>
+                    </a:xfrm>
+                    <a:prstGeom prst="rect">
+                      <a:avLst/>
+                    </a:prstGeom>
+                  </pic:spPr>
+                </pic:pic>
+              </a:graphicData>
+            </a:graphic>
+          </wp:inline>
+        </w:drawing>
+      </w:r>
+    </w:p>
+    <w:p>
+      <w:pPr>
+        <w:ind w:left="284"/>
+        <w:rPr>
+          <w:rStyle w:val="Emphasis"/>
+        </w:rPr>
+      </w:pPr>
+      <w:r>
+        <w:rPr>
+          <w:rStyle w:val="Emphasis"/>
+        </w:rPr>
+        <w:lastRenderedPageBreak/>
+        <w:t>View Timesheets page (admin)</w:t>
+      </w:r>
+    </w:p>
+    <w:p>
+      <w:pPr>
+        <w:ind w:left="284"/>
+      </w:pPr>
+      <w:r>
+        <w:rPr>
+          <w:noProof/>
+        </w:rPr>
+        <mc:AlternateContent>
+          <mc:Choice Requires="wps">
+            <w:drawing>
+              <wp:anchor distT="45720" distB="45720" distL="114300" distR="114300" simplePos="0" relativeHeight="251659264" behindDoc="0" locked="0" layoutInCell="1" allowOverlap="1" wp14:anchorId="44F87A24" wp14:editId="6545C787">
+                <wp:simplePos x="0" y="0"/>
+                <wp:positionH relativeFrom="column">
+                  <wp:posOffset>315884</wp:posOffset>
+                </wp:positionH>
+                <wp:positionV relativeFrom="paragraph">
+                  <wp:posOffset>1382568</wp:posOffset>
+                </wp:positionV>
+                <wp:extent cx="814647" cy="349135"/>
+                <wp:effectExtent l="0" t="0" r="5080" b="0"/>
+                <wp:wrapNone/>
+                <wp:docPr id="217" name="Text Box 2"/>
+                <wp:cNvGraphicFramePr>
+                  <a:graphicFrameLocks xmlns:a="http://schemas.openxmlformats.org/drawingml/2006/main"/>
+                </wp:cNvGraphicFramePr>
+                <a:graphic xmlns:a="http://schemas.openxmlformats.org/drawingml/2006/main">
+                  <a:graphicData uri="http://schemas.microsoft.com/office/word/2010/wordprocessingShape">
+                    <wps:wsp>
+                      <wps:cNvSpPr txBox="1">
+                        <a:spLocks noChangeArrowheads="1"/>
+                      </wps:cNvSpPr>
+                      <wps:spPr bwMode="auto">
+                        <a:xfrm>
+                          <a:off x="0" y="0"/>
+                          <a:ext cx="814647" cy="349135"/>
+                        </a:xfrm>
+                        <a:prstGeom prst="rect">
+                          <a:avLst/>
+                        </a:prstGeom>
+                        <a:solidFill>
+                          <a:srgbClr val="FF0000">
+                            <a:alpha val="30000"/>
+                          </a:srgbClr>
+                        </a:solidFill>
+                        <a:ln w="9525">
+                          <a:noFill/>
+                          <a:miter lim="800000"/>
+                          <a:headEnd/>
+                          <a:tailEnd/>
+                        </a:ln>
+                      </wps:spPr>
+                      <wps:txbx>
+                        <w:txbxContent>
+                          <w:p>
+                            <w:pPr>
+                              <w:rPr>
+                                <w:lang w:val="en-US"/>
+                              </w:rPr>
+                            </w:pPr>
+                          </w:p>
+                        </w:txbxContent>
+                      </wps:txbx>
+                      <wps:bodyPr rot="0" vert="horz" wrap="square" lIns="91440" tIns="45720" rIns="91440" bIns="45720" anchor="t" anchorCtr="0">
+                        <a:noAutofit/>
+                      </wps:bodyPr>
+                    </wps:wsp>
+                  </a:graphicData>
+                </a:graphic>
+                <wp14:sizeRelH relativeFrom="margin">
+                  <wp14:pctWidth>0</wp14:pctWidth>
+                </wp14:sizeRelH>
+                <wp14:sizeRelV relativeFrom="margin">
+                  <wp14:pctHeight>0</wp14:pctHeight>
+                </wp14:sizeRelV>
+              </wp:anchor>
+            </w:drawing>
+          </mc:Choice>
+          <mc:Fallback>
+            <w:pict>
+              <v:shapetype w14:anchorId="44F87A24" id="_x0000_t202" coordsize="21600,21600" o:spt="202" path="m,l,21600r21600,l21600,xe">
+                <v:stroke joinstyle="miter"/>
+                <v:path gradientshapeok="t" o:connecttype="rect"/>
+              </v:shapetype>
+              <v:shape id="Text Box 2" o:spid="_x0000_s1026" type="#_x0000_t202" style="position:absolute;left:0;text-align:left;margin-left:24.85pt;margin-top:108.85pt;width:64.15pt;height:27.5pt;z-index:251659264;visibility:visible;mso-wrap-style:square;mso-width-percent:0;mso-height-percent:0;mso-wrap-distance-left:9pt;mso-wrap-distance-top:3.6pt;mso-wrap-distance-right:9pt;mso-wrap-distance-bottom:3.6pt;mso-position-horizontal:absolute;mso-position-horizontal-relative:text;mso-position-vertical:absolute;mso-position-vertical-relative:text;mso-width-percent:0;mso-height-percent:0;mso-width-relative:margin;mso-height-relative:margin;v-text-anchor:top" o:gfxdata="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" fillcolor="red" stroked="f">
+                <v:fill opacity="19789f"/>
+                <v:textbox>
+                  <w:txbxContent>
+                    <w:p>
+                      <w:pPr>
+                        <w:rPr>
+                          <w:lang w:val="en-US"/>
+                        </w:rPr>
+                      </w:pPr>
+                    </w:p>
+                  </w:txbxContent>
+                </v:textbox>
+              </v:shape>
+            </w:pict>
+          </mc:Fallback>
+        </mc:AlternateContent>
+      </w:r>
+      <w:r>
+        <w:rPr>
+          <w:noProof/>
+        </w:rPr>
+        <w:drawing>
+          <wp:inline distT="0" distB="0" distL="0" distR="0" wp14:anchorId="527F2AC3" wp14:editId="3CF3FFF4">
+            <wp:extent cx="5943600" cy="2026920"/>
+            <wp:effectExtent l="0" t="0" r="0" b="0"/>
+            <wp:docPr id="3" name="Picture 3"/>
+            <wp:cNvGraphicFramePr>
+              <a:graphicFrameLocks xmlns:a="http://schemas.openxmlformats.org/drawingml/2006/main" noChangeAspect="1"/>
+            </wp:cNvGraphicFramePr>
+            <a:graphic xmlns:a="http://schemas.openxmlformats.org/drawingml/2006/main">
+              <a:graphicData uri="http://schemas.openxmlformats.org/drawingml/2006/picture">
+                <pic:pic xmlns:pic="http://schemas.openxmlformats.org/drawingml/2006/picture">
+                  <pic:nvPicPr>
+                    <pic:cNvPr id="1" name=""/>
+                    <pic:cNvPicPr/>
+                  </pic:nvPicPr>
+                  <pic:blipFill>
+                    <a:blip r:embed="rId12"/>
+                    <a:stretch>
+                      <a:fillRect/>
+                    </a:stretch>
+                  </pic:blipFill>
+                  <pic:spPr>
+                    <a:xfrm>
+                      <a:off x="0" y="0"/>
+                      <a:ext cx="5943600" cy="2026920"/>
+                    </a:xfrm>
+                    <a:prstGeom prst="rect">
+                      <a:avLst/>
+                    </a:prstGeom>
+                  </pic:spPr>
+                </pic:pic>
+              </a:graphicData>
+            </a:graphic>
+          </wp:inline>
+        </w:drawing>
+      </w:r>
+    </w:p>
+    <w:p>
+      <w:pPr>
+        <w:ind w:left="284"/>
+      </w:pPr>
+    </w:p>
+    <w:p>
+      <w:pPr>
+        <w:ind w:left="284"/>
+      </w:pPr>
+      <w:r>
+        <w:rPr>
+          <w:rStyle w:val="Emphasis"/>
+        </w:rPr>
+        <w:t>New Timesheet page (admin)</w:t>
+      </w:r>
+    </w:p>
+    <w:p>
+      <w:pPr>
+        <w:ind w:left="284"/>
+      </w:pPr>
+      <w:r>
+        <w:rPr>
+          <w:noProof/>
+        </w:rPr>
+        <mc:AlternateContent>
+          <mc:Choice Requires="wps">
+            <w:drawing>
+              <wp:anchor distT="45720" distB="45720" distL="114300" distR="114300" simplePos="0" relativeHeight="251661312" behindDoc="0" locked="0" layoutInCell="1" allowOverlap="1" wp14:anchorId="3E9DE256" wp14:editId="71753B75">
+                <wp:simplePos x="0" y="0"/>
+                <wp:positionH relativeFrom="column">
+                  <wp:posOffset>5727181</wp:posOffset>
+                </wp:positionH>
+                <wp:positionV relativeFrom="paragraph">
+                  <wp:posOffset>2193810</wp:posOffset>
+                </wp:positionV>
+                <wp:extent cx="282632" cy="1088968"/>
+                <wp:effectExtent l="0" t="0" r="3175" b="0"/>
+                <wp:wrapNone/>
+                <wp:docPr id="5" name="Text Box 2"/>
+                <wp:cNvGraphicFramePr>
+                  <a:graphicFrameLocks xmlns:a="http://schemas.openxmlformats.org/drawingml/2006/main"/>
+                </wp:cNvGraphicFramePr>
+                <a:graphic xmlns:a="http://schemas.openxmlformats.org/drawingml/2006/main">
+                  <a:graphicData uri="http://schemas.microsoft.com/office/word/2010/wordprocessingShape">
+                    <wps:wsp>
+                      <wps:cNvSpPr txBox="1">
+                        <a:spLocks noChangeArrowheads="1"/>
+                      </wps:cNvSpPr>
+                      <wps:spPr bwMode="auto">
+                        <a:xfrm>
+                          <a:off x="0" y="0"/>
+                          <a:ext cx="282632" cy="1088968"/>
+                        </a:xfrm>
+                        <a:prstGeom prst="rect">
+                          <a:avLst/>
+                        </a:prstGeom>
+                        <a:solidFill>
+                          <a:srgbClr val="FF0000">
+                            <a:alpha val="30000"/>
+                          </a:srgbClr>
+                        </a:solidFill>
+                        <a:ln w="9525">
+                          <a:noFill/>
+                          <a:miter lim="800000"/>
+                          <a:headEnd/>
+                          <a:tailEnd/>
+                        </a:ln>
+                      </wps:spPr>
+                      <wps:txbx>
+                        <w:txbxContent>
+                          <w:p>
+                            <w:pPr>
+                              <w:rPr>
+                                <w:lang w:val="en-US"/>
+                              </w:rPr>
+                            </w:pPr>
+                          </w:p>
+                        </w:txbxContent>
+                      </wps:txbx>
+                      <wps:bodyPr rot="0" vert="horz" wrap="square" lIns="91440" tIns="45720" rIns="91440" bIns="45720" anchor="t" anchorCtr="0">
+                        <a:noAutofit/>
+                      </wps:bodyPr>
+                    </wps:wsp>
+                  </a:graphicData>
+                </a:graphic>
+                <wp14:sizeRelH relativeFrom="margin">
+                  <wp14:pctWidth>0</wp14:pctWidth>
+                </wp14:sizeRelH>
+                <wp14:sizeRelV relativeFrom="margin">
+                  <wp14:pctHeight>0</wp14:pctHeight>
+                </wp14:sizeRelV>
+              </wp:anchor>
+            </w:drawing>
+          </mc:Choice>
+          <mc:Fallback>
+            <w:pict>
+              <v:shape w14:anchorId="3E9DE256" id="_x0000_s1027" type="#_x0000_t202" style="position:absolute;left:0;text-align:left;margin-left:450.95pt;margin-top:172.75pt;width:22.25pt;height:85.75pt;z-index:251661312;visibility:visible;mso-wrap-style:square;mso-width-percent:0;mso-height-percent:0;mso-wrap-distance-left:9pt;mso-wrap-distance-top:3.6pt;mso-wrap-distance-right:9pt;mso-wrap-distance-bottom:3.6pt;mso-position-horizontal:absolute;mso-position-horizontal-relative:text;mso-position-vertical:absolute;mso-position-vertical-relative:text;mso-width-percent:0;mso-height-percent:0;mso-width-relative:margin;mso-height-relative:margin;v-text-anchor:top" o:gfxdata="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" fillcolor="red" stroked="f">
+                <v:fill opacity="19789f"/>
+                <v:textbox>
+                  <w:txbxContent>
+                    <w:p>
+                      <w:pPr>
+                        <w:rPr>
+                          <w:lang w:val="en-US"/>
+                        </w:rPr>
+                      </w:pPr>
+                    </w:p>
+                  </w:txbxContent>
+                </v:textbox>
+              </v:shape>
+            </w:pict>
+          </mc:Fallback>
+        </mc:AlternateContent>
+      </w:r>
+      <w:r>
+        <w:rPr>
+          <w:noProof/>
+        </w:rPr>
+        <w:drawing>
+          <wp:inline distT="0" distB="0" distL="0" distR="0" wp14:anchorId="4DADE3AA" wp14:editId="1802547A">
+            <wp:extent cx="5943600" cy="4618990"/>
+            <wp:effectExtent l="0" t="0" r="0" b="0"/>
+            <wp:docPr id="4" name="Picture 4"/>
+            <wp:cNvGraphicFramePr>
+              <a:graphicFrameLocks xmlns:a="http://schemas.openxmlformats.org/drawingml/2006/main" noChangeAspect="1"/>
+            </wp:cNvGraphicFramePr>
+            <a:graphic xmlns:a="http://schemas.openxmlformats.org/drawingml/2006/main">
+              <a:graphicData uri="http://schemas.openxmlformats.org/drawingml/2006/picture">
+                <pic:pic xmlns:pic="http://schemas.openxmlformats.org/drawingml/2006/picture">
+                  <pic:nvPicPr>
+                    <pic:cNvPr id="1" name=""/>
+                    <pic:cNvPicPr/>
+                  </pic:nvPicPr>
+                  <pic:blipFill>
+                    <a:blip r:embed="rId13"/>
+                    <a:stretch>
+                      <a:fillRect/>
+                    </a:stretch>
+                  </pic:blipFill>
+                  <pic:spPr>
+                    <a:xfrm>
+                      <a:off x="0" y="0"/>
+                      <a:ext cx="5943600" cy="4618990"/>
+                    </a:xfrm>
+                    <a:prstGeom prst="rect">
+                      <a:avLst/>
+                    </a:prstGeom>
+                  </pic:spPr>
+                </pic:pic>
+              </a:graphicData>
+            </a:graphic>
+          </wp:inline>
+        </w:drawing>
+      </w:r>
+    </w:p>
+    <w:p>
+      <w:pPr>
+        <w:ind w:left="284"/>
+        <w:rPr>
+          <w:rStyle w:val="Emphasis"/>
+        </w:rPr>
+      </w:pPr>
+    </w:p>
+    <w:p>
+      <w:pPr>
+        <w:ind w:left="284"/>
+        <w:rPr>
+          <w:rStyle w:val="Emphasis"/>
+        </w:rPr>
+      </w:pPr>
+      <w:r>
+        <w:rPr>
+          <w:rStyle w:val="Emphasis"/>
+        </w:rPr>
+        <w:lastRenderedPageBreak/>
+        <w:t>View users page (admin)</w:t>
+      </w:r>
+    </w:p>
+    <w:p>
+      <w:pPr>
+        <w:ind w:left="284"/>
+      </w:pPr>
+      <w:r>
+        <w:rPr>
+          <w:noProof/>
+        </w:rPr>
+        <w:drawing>
+          <wp:inline distT="0" distB="0" distL="0" distR="0" wp14:anchorId="373395E4" wp14:editId="2A70F48E">
+            <wp:extent cx="5943600" cy="2717165"/>
+            <wp:effectExtent l="0" t="0" r="0" b="6985"/>
+            <wp:docPr id="2" name="Picture 2"/>
+            <wp:cNvGraphicFramePr>
+              <a:graphicFrameLocks xmlns:a="http://schemas.openxmlformats.org/drawingml/2006/main" noChangeAspect="1"/>
+            </wp:cNvGraphicFramePr>
+            <a:graphic xmlns:a="http://schemas.openxmlformats.org/drawingml/2006/main">
+              <a:graphicData uri="http://schemas.openxmlformats.org/drawingml/2006/picture">
+                <pic:pic xmlns:pic="http://schemas.openxmlformats.org/drawingml/2006/picture">
+                  <pic:nvPicPr>
+                    <pic:cNvPr id="1" name=""/>
+                    <pic:cNvPicPr/>
+                  </pic:nvPicPr>
+                  <pic:blipFill>
+                    <a:blip r:embed="rId14"/>
+                    <a:stretch>
+                      <a:fillRect/>
+                    </a:stretch>
+                  </pic:blipFill>
+                  <pic:spPr>
+                    <a:xfrm>
+                      <a:off x="0" y="0"/>
+                      <a:ext cx="5943600" cy="2717165"/>
+                    </a:xfrm>
+                    <a:prstGeom prst="rect">
+                      <a:avLst/>
+                    </a:prstGeom>
+                  </pic:spPr>
+                </pic:pic>
+              </a:graphicData>
+            </a:graphic>
+          </wp:inline>
+        </w:drawing>
+      </w:r>
+    </w:p>
+    <w:p>
+      <w:pPr>
+        <w:ind w:left="284"/>
+        <w:rPr>
+          <w:rStyle w:val="Emphasis"/>
+        </w:rPr>
+      </w:pPr>
+    </w:p>
+    <w:p>
+      <w:pPr>
+        <w:ind w:left="284"/>
+        <w:rPr>
+          <w:rStyle w:val="Emphasis"/>
+        </w:rPr>
+      </w:pPr>
+      <w:r>
+        <w:rPr>
+          <w:rStyle w:val="Emphasis"/>
+        </w:rPr>
+        <w:t>Edit user page (admin)</w:t>
+      </w:r>
+      <w:r>
+        <w:rPr>
+          <w:rStyle w:val="Emphasis"/>
+        </w:rPr>
+        <w:t xml:space="preserve"> – </w:t>
+      </w:r>
+      <w:r>
+        <w:rPr>
+          <w:rStyle w:val="Emphasis"/>
+          <w:sz w:val="20"/>
+        </w:rPr>
+        <w:t>new user page is the same except no Password field or Reset Password button</w:t>
+      </w:r>
+    </w:p>
+    <w:p>
+      <w:pPr>
+        <w:ind w:left="284"/>
+      </w:pPr>
+      <w:r>
+        <w:rPr>
+          <w:noProof/>
+        </w:rPr>
+        <w:drawing>
+          <wp:inline distT="0" distB="0" distL="0" distR="0" wp14:anchorId="0C130690" wp14:editId="51CEA395">
+            <wp:extent cx="5760364" cy="3990110"/>
+            <wp:effectExtent l="0" t="0" r="0" b="0"/>
+            <wp:docPr id="8" name="Picture 8"/>
+            <wp:cNvGraphicFramePr>
+              <a:graphicFrameLocks xmlns:a="http://schemas.openxmlformats.org/drawingml/2006/main" noChangeAspect="1"/>
+            </wp:cNvGraphicFramePr>
+            <a:graphic xmlns:a="http://schemas.openxmlformats.org/drawingml/2006/main">
+              <a:graphicData uri="http://schemas.openxmlformats.org/drawingml/2006/picture">
+                <pic:pic xmlns:pic="http://schemas.openxmlformats.org/drawingml/2006/picture">
+                  <pic:nvPicPr>
+                    <pic:cNvPr id="1" name=""/>
+                    <pic:cNvPicPr/>
+                  </pic:nvPicPr>
+                  <pic:blipFill rotWithShape="1">
+                    <a:blip r:embed="rId15"/>
+                    <a:srcRect b="2591"/>
+                    <a:stretch/>
+                  </pic:blipFill>
+                  <pic:spPr bwMode="auto">
+                    <a:xfrm>
+                      <a:off x="0" y="0"/>
+                      <a:ext cx="5784901" cy="4007107"/>
+                    </a:xfrm>
+                    <a:prstGeom prst="rect">
+                      <a:avLst/>
+                    </a:prstGeom>
+                    <a:ln>
+                      <a:noFill/>
+                    </a:ln>
+                    <a:extLst>
+                      <a:ext uri="{53640926-AAD7-44D8-BBD7-CCE9431645EC}">
+                        <a14:shadowObscured xmlns:a14="http://schemas.microsoft.com/office/drawing/2010/main"/>
+                      </a:ext>
+                    </a:extLst>
+                  </pic:spPr>
+                </pic:pic>
+              </a:graphicData>
+            </a:graphic>
+          </wp:inline>
+        </w:drawing>
+      </w:r>
+    </w:p>
+    <w:p>
+      <w:pPr>
+        <w:ind w:left="284"/>
+        <w:rPr>
+          <w:rStyle w:val="Emphasis"/>
+        </w:rPr>
+      </w:pPr>
+    </w:p>
+    <w:p>
+      <w:pPr>
+        <w:ind w:left="284"/>
+        <w:rPr>
+          <w:rStyle w:val="Emphasis"/>
+        </w:rPr>
+      </w:pPr>
+      <w:r>
+        <w:rPr>
+          <w:rStyle w:val="Emphasis"/>
+        </w:rPr>
+        <w:lastRenderedPageBreak/>
+        <w:t>New user page (admin)</w:t>
+      </w:r>
+    </w:p>
+    <w:p>
+      <w:pPr>
+        <w:ind w:left="284"/>
+      </w:pPr>
+      <w:r>
+        <w:rPr>
+          <w:noProof/>
+        </w:rPr>
+        <w:drawing>
+          <wp:inline distT="0" distB="0" distL="0" distR="0" wp14:anchorId="086A0D7B" wp14:editId="2FB961EE">
+            <wp:extent cx="5760085" cy="3304664"/>
+            <wp:effectExtent l="0" t="0" r="0" b="0"/>
+            <wp:docPr id="10" name="Picture 10"/>
+            <wp:cNvGraphicFramePr>
+              <a:graphicFrameLocks xmlns:a="http://schemas.openxmlformats.org/drawingml/2006/main" noChangeAspect="1"/>
+            </wp:cNvGraphicFramePr>
+            <a:graphic xmlns:a="http://schemas.openxmlformats.org/drawingml/2006/main">
+              <a:graphicData uri="http://schemas.openxmlformats.org/drawingml/2006/picture">
+                <pic:pic xmlns:pic="http://schemas.openxmlformats.org/drawingml/2006/picture">
+                  <pic:nvPicPr>
+                    <pic:cNvPr id="1" name=""/>
+                    <pic:cNvPicPr/>
+                  </pic:nvPicPr>
+                  <pic:blipFill>
+                    <a:blip r:embed="rId16"/>
+                    <a:stretch>
+                      <a:fillRect/>
+                    </a:stretch>
+                  </pic:blipFill>
+                  <pic:spPr>
+                    <a:xfrm>
+                      <a:off x="0" y="0"/>
+                      <a:ext cx="5777577" cy="3314699"/>
+                    </a:xfrm>
+                    <a:prstGeom prst="rect">
+                      <a:avLst/>
+                    </a:prstGeom>
+                  </pic:spPr>
+                </pic:pic>
+              </a:graphicData>
+            </a:graphic>
+          </wp:inline>
+        </w:drawing>
+      </w:r>
+    </w:p>
+    <w:p>
+      <w:pPr>
+        <w:ind w:left="284"/>
+        <w:rPr>
+          <w:rStyle w:val="Emphasis"/>
+        </w:rPr>
+      </w:pPr>
+    </w:p>
+    <w:p>
+      <w:pPr>
+        <w:ind w:left="284"/>
+        <w:rPr>
+          <w:rStyle w:val="Emphasis"/>
+        </w:rPr>
+      </w:pPr>
+      <w:r>
+        <w:rPr>
+          <w:rStyle w:val="Emphasis"/>
+        </w:rPr>
+        <w:t xml:space="preserve">View </w:t>
+      </w:r>
+      <w:r>
+        <w:rPr>
+          <w:rStyle w:val="Emphasis"/>
+        </w:rPr>
+        <w:t>Timesheet</w:t>
+      </w:r>
+      <w:r>
+        <w:rPr>
+          <w:rStyle w:val="Emphasis"/>
+        </w:rPr>
+        <w:t xml:space="preserve">s </w:t>
+      </w:r>
+      <w:r>
+        <w:rPr>
+          <w:rStyle w:val="Emphasis"/>
+        </w:rPr>
+        <w:t>page (regular user)</w:t>
+      </w:r>
+    </w:p>
+    <w:p>
+      <w:pPr>
+        <w:ind w:left="284"/>
+      </w:pPr>
+      <w:r>
+        <w:rPr>
+          <w:noProof/>
+        </w:rPr>
+        <mc:AlternateContent>
+          <mc:Choice Requires="wps">
+            <w:drawing>
+              <wp:anchor distT="45720" distB="45720" distL="114300" distR="114300" simplePos="0" relativeHeight="251663360" behindDoc="0" locked="0" layoutInCell="1" allowOverlap="1" wp14:anchorId="32537C9A" wp14:editId="7776A961">
+                <wp:simplePos x="0" y="0"/>
+                <wp:positionH relativeFrom="column">
+                  <wp:posOffset>324196</wp:posOffset>
+                </wp:positionH>
+                <wp:positionV relativeFrom="paragraph">
+                  <wp:posOffset>1367675</wp:posOffset>
+                </wp:positionV>
+                <wp:extent cx="739833" cy="190673"/>
+                <wp:effectExtent l="0" t="0" r="3175" b="0"/>
+                <wp:wrapNone/>
+                <wp:docPr id="7" name="Text Box 2"/>
+                <wp:cNvGraphicFramePr>
+                  <a:graphicFrameLocks xmlns:a="http://schemas.openxmlformats.org/drawingml/2006/main"/>
+                </wp:cNvGraphicFramePr>
+                <a:graphic xmlns:a="http://schemas.openxmlformats.org/drawingml/2006/main">
+                  <a:graphicData uri="http://schemas.microsoft.com/office/word/2010/wordprocessingShape">
+                    <wps:wsp>
+                      <wps:cNvSpPr txBox="1">
+                        <a:spLocks noChangeArrowheads="1"/>
+                      </wps:cNvSpPr>
+                      <wps:spPr bwMode="auto">
+                        <a:xfrm>
+                          <a:off x="0" y="0"/>
+                          <a:ext cx="739833" cy="190673"/>
+                        </a:xfrm>
+                        <a:prstGeom prst="rect">
+                          <a:avLst/>
+                        </a:prstGeom>
+                        <a:solidFill>
+                          <a:srgbClr val="FF0000">
+                            <a:alpha val="30000"/>
+                          </a:srgbClr>
+                        </a:solidFill>
+                        <a:ln w="9525">
+                          <a:noFill/>
+                          <a:miter lim="800000"/>
+                          <a:headEnd/>
+                          <a:tailEnd/>
+                        </a:ln>
+                      </wps:spPr>
+                      <wps:txbx>
+                        <w:txbxContent>
+                          <w:p>
+                            <w:pPr>
+                              <w:rPr>
+                                <w:lang w:val="en-US"/>
+                              </w:rPr>
+                            </w:pPr>
+                          </w:p>
+                        </w:txbxContent>
+                      </wps:txbx>
+                      <wps:bodyPr rot="0" vert="horz" wrap="square" lIns="91440" tIns="45720" rIns="91440" bIns="45720" anchor="t" anchorCtr="0">
+                        <a:noAutofit/>
+                      </wps:bodyPr>
+                    </wps:wsp>
+                  </a:graphicData>
+                </a:graphic>
+                <wp14:sizeRelH relativeFrom="margin">
+                  <wp14:pctWidth>0</wp14:pctWidth>
+                </wp14:sizeRelH>
+                <wp14:sizeRelV relativeFrom="margin">
+                  <wp14:pctHeight>0</wp14:pctHeight>
+                </wp14:sizeRelV>
+              </wp:anchor>
+            </w:drawing>
+          </mc:Choice>
+          <mc:Fallback>
+            <w:pict>
+              <v:shape w14:anchorId="32537C9A" id="_x0000_s1028" type="#_x0000_t202" style="position:absolute;left:0;text-align:left;margin-left:25.55pt;margin-top:107.7pt;width:58.25pt;height:15pt;z-index:251663360;visibility:visible;mso-wrap-style:square;mso-width-percent:0;mso-height-percent:0;mso-wrap-distance-left:9pt;mso-wrap-distance-top:3.6pt;mso-wrap-distance-right:9pt;mso-wrap-distance-bottom:3.6pt;mso-position-horizontal:absolute;mso-position-horizontal-relative:text;mso-position-vertical:absolute;mso-position-vertical-relative:text;mso-width-percent:0;mso-height-percent:0;mso-width-relative:margin;mso-height-relative:margin;v-text-anchor:top" o:gfxdata="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" fillcolor="red" stroked="f">
+                <v:fill opacity="19789f"/>
+                <v:textbox>
+                  <w:txbxContent>
+                    <w:p>
+                      <w:pPr>
+                        <w:rPr>
+                          <w:lang w:val="en-US"/>
+                        </w:rPr>
+                      </w:pPr>
+                    </w:p>
+                  </w:txbxContent>
+                </v:textbox>
+              </v:shape>
+            </w:pict>
+          </mc:Fallback>
+        </mc:AlternateContent>
+      </w:r>
+      <w:r>
+        <w:rPr>
+          <w:noProof/>
+        </w:rPr>
+        <w:drawing>
+          <wp:inline distT="0" distB="0" distL="0" distR="0" wp14:anchorId="36761BA1" wp14:editId="63C20E79">
+            <wp:extent cx="5943600" cy="1758950"/>
+            <wp:effectExtent l="0" t="0" r="0" b="0"/>
+            <wp:docPr id="13" name="Picture 13"/>
+            <wp:cNvGraphicFramePr>
+              <a:graphicFrameLocks xmlns:a="http://schemas.openxmlformats.org/drawingml/2006/main" noChangeAspect="1"/>
+            </wp:cNvGraphicFramePr>
+            <a:graphic xmlns:a="http://schemas.openxmlformats.org/drawingml/2006/main">
+              <a:graphicData uri="http://schemas.openxmlformats.org/drawingml/2006/picture">
+                <pic:pic xmlns:pic="http://schemas.openxmlformats.org/drawingml/2006/picture">
+                  <pic:nvPicPr>
+                    <pic:cNvPr id="1" name=""/>
+                    <pic:cNvPicPr/>
+                  </pic:nvPicPr>
+                  <pic:blipFill>
+                    <a:blip r:embed="rId17"/>
+                    <a:stretch>
+                      <a:fillRect/>
+                    </a:stretch>
+                  </pic:blipFill>
+                  <pic:spPr>
+                    <a:xfrm>
+                      <a:off x="0" y="0"/>
+                      <a:ext cx="5943600" cy="1758950"/>
+                    </a:xfrm>
+                    <a:prstGeom prst="rect">
+                      <a:avLst/>
+                    </a:prstGeom>
+                  </pic:spPr>
+                </pic:pic>
+              </a:graphicData>
+            </a:graphic>
+          </wp:inline>
+        </w:drawing>
+      </w:r>
+    </w:p>
+    <w:p>
+      <w:pPr>
+        <w:ind w:left="284"/>
+        <w:rPr>
+          <w:rStyle w:val="Emphasis"/>
+        </w:rPr>
+      </w:pPr>
+    </w:p>
+    <w:p>
+      <w:pPr>
+        <w:spacing w:after="0" w:line="276" w:lineRule="auto"/>
         <w:rPr>
           <w:rFonts w:eastAsia="Malgun Gothic"/>
           <w:lang w:eastAsia="ko-KR"/>
         </w:rPr>
       </w:pPr>
-      <w:r>
+    </w:p>
+    <w:p>
+      <w:pPr>
+        <w:spacing w:after="0" w:line="276" w:lineRule="auto"/>
         <w:rPr>
-          <w:rFonts w:eastAsia="Malgun Gothic"/>
-          <w:lang w:eastAsia="ko-KR"/>
+          <w:color w:val="1F4E79" w:themeColor="accent5" w:themeShade="80"/>
         </w:rPr>
-        <w:t>File-&gt;import projects from folder -&gt; and Import successfully</w:t>
-      </w:r>
-    </w:p>
-    <w:p/>
+      </w:pPr>
+    </w:p>
     <w:sectPr>
+      <w:headerReference w:type="default" r:id="rId18"/>
+      <w:footerReference w:type="default" r:id="rId19"/>
       <w:pgSz w:w="12240" w:h="15840"/>
-      <w:pgMar w:top="1276" w:right="1440" w:bottom="1440" w:left="1440" w:header="708" w:footer="708" w:gutter="0"/>
+      <w:pgMar w:top="1418" w:right="1440" w:bottom="1440" w:left="1440" w:header="737" w:footer="708" w:gutter="0"/>
       <w:cols w:space="708"/>
+      <w:titlePg/>
       <w:docGrid w:linePitch="360"/>
     </w:sectPr>
   </w:body>
 </w:document>
 </file>
 
+<file path=word/endnotes.xml><?xml version="1.0" encoding="utf-8"?>
+<w:endnotes xmlns:wpc="http://schemas.microsoft.com/office/word/2010/wordprocessingCanvas" xmlns:cx="http://schemas.microsoft.com/office/drawing/2014/chartex" xmlns:cx1="http://schemas.microsoft.com/office/drawing/2015/9/8/chartex" xmlns:cx2="http://schemas.microsoft.com/office/drawing/2015/10/21/chartex" xmlns:cx3="http://schemas.microsoft.com/office/drawing/2016/5/9/chartex" xmlns:cx4="http://schemas.microsoft.com/office/drawing/2016/5/10/chartex" xmlns:cx5="http://schemas.microsoft.com/office/drawing/2016/5/11/chartex" xmlns:cx6="http://schemas.microsoft.com/office/drawing/2016/5/12/chartex" xmlns:cx7="http://schemas.microsoft.com/office/drawing/2016/5/13/chartex" xmlns:cx8="http://schemas.microsoft.com/office/drawing/2016/5/14/chartex" xmlns:mc="http://schemas.openxmlformats.org/markup-compatibility/2006" xmlns:aink="http://schemas.microsoft.com/office/drawing/2016/ink" xmlns:am3d="http://schemas.microsoft.com/office/drawing/2017/model3d" xmlns:o="urn:schemas-microsoft-com:office:office" xmlns:r="http://schemas.openxmlformats.org/officeDocument/2006/relationships" xmlns:m="http://schemas.openxmlformats.org/officeDocument/2006/math" xmlns:v="urn:schemas-microsoft-com:vml" xmlns:wp14="http://schemas.microsoft.com/office/word/2010/wordprocessingDrawing" xmlns:wp="http://schemas.openxmlformats.org/drawingml/2006/wordprocessingDrawing" xmlns:w10="urn:schemas-microsoft-com:office:word" xmlns:w="http://schemas.openxmlformats.org/wordprocessingml/2006/main" xmlns:w14="http://schemas.microsoft.com/office/word/2010/wordml" xmlns:w15="http://schemas.microsoft.com/office/word/2012/wordml" xmlns:w16cid="http://schemas.microsoft.com/office/word/2016/wordml/cid" xmlns:w16se="http://schemas.microsoft.com/office/word/2015/wordml/symex" xmlns:wpg="http://schemas.microsoft.com/office/word/2010/wordprocessingGroup" xmlns:wpi="http://schemas.microsoft.com/office/word/2010/wordprocessingInk" xmlns:wne="http://schemas.microsoft.com/office/word/2006/wordml" xmlns:wps="http://schemas.microsoft.com/office/word/2010/wordprocessingShape" mc:Ignorable="w14 w15 w16se w16cid wp14">
+  <w:endnote w:type="separator" w:id="-1">
+    <w:p>
+      <w:pPr>
+        <w:spacing w:after="0" w:line="240" w:lineRule="auto"/>
+      </w:pPr>
+      <w:r>
+        <w:separator/>
+      </w:r>
+    </w:p>
+  </w:endnote>
+  <w:endnote w:type="continuationSeparator" w:id="0">
+    <w:p>
+      <w:pPr>
+        <w:spacing w:after="0" w:line="240" w:lineRule="auto"/>
+      </w:pPr>
+      <w:r>
+        <w:continuationSeparator/>
+      </w:r>
+    </w:p>
+  </w:endnote>
+</w:endnotes>
+</file>
+
+<file path=word/footer1.xml><?xml version="1.0" encoding="utf-8"?>
+<w:ftr xmlns:wpc="http://schemas.microsoft.com/office/word/2010/wordprocessingCanvas" xmlns:cx="http://schemas.microsoft.com/office/drawing/2014/chartex" xmlns:cx1="http://schemas.microsoft.com/office/drawing/2015/9/8/chartex" xmlns:cx2="http://schemas.microsoft.com/office/drawing/2015/10/21/chartex" xmlns:cx3="http://schemas.microsoft.com/office/drawing/2016/5/9/chartex" xmlns:cx4="http://schemas.microsoft.com/office/drawing/2016/5/10/chartex" xmlns:cx5="http://schemas.microsoft.com/office/drawing/2016/5/11/chartex" xmlns:cx6="http://schemas.microsoft.com/office/drawing/2016/5/12/chartex" xmlns:cx7="http://schemas.microsoft.com/office/drawing/2016/5/13/chartex" xmlns:cx8="http://schemas.microsoft.com/office/drawing/2016/5/14/chartex" xmlns:mc="http://schemas.openxmlformats.org/markup-compatibility/2006" xmlns:aink="http://schemas.microsoft.com/office/drawing/2016/ink" xmlns:am3d="http://schemas.microsoft.com/office/drawing/2017/model3d" xmlns:o="urn:schemas-microsoft-com:office:office" xmlns:r="http://schemas.openxmlformats.org/officeDocument/2006/relationships" xmlns:m="http://schemas.openxmlformats.org/officeDocument/2006/math" xmlns:v="urn:schemas-microsoft-com:vml" xmlns:wp14="http://schemas.microsoft.com/office/word/2010/wordprocessingDrawing" xmlns:wp="http://schemas.openxmlformats.org/drawingml/2006/wordprocessingDrawing" xmlns:w10="urn:schemas-microsoft-com:office:word" xmlns:w="http://schemas.openxmlformats.org/wordprocessingml/2006/main" xmlns:w14="http://schemas.microsoft.com/office/word/2010/wordml" xmlns:w15="http://schemas.microsoft.com/office/word/2012/wordml" xmlns:w16cid="http://schemas.microsoft.com/office/word/2016/wordml/cid" xmlns:w16se="http://schemas.microsoft.com/office/word/2015/wordml/symex" xmlns:wpg="http://schemas.microsoft.com/office/word/2010/wordprocessingGroup" xmlns:wpi="http://schemas.microsoft.com/office/word/2010/wordprocessingInk" xmlns:wne="http://schemas.microsoft.com/office/word/2006/wordml" xmlns:wps="http://schemas.microsoft.com/office/word/2010/wordprocessingShape" mc:Ignorable="w14 w15 w16se w16cid wp14">
+  <w:p>
+    <w:pPr>
+      <w:pStyle w:val="Footer"/>
+      <w:tabs>
+        <w:tab w:val="clear" w:pos="4680"/>
+        <w:tab w:val="clear" w:pos="9360"/>
+      </w:tabs>
+      <w:jc w:val="center"/>
+      <w:rPr>
+        <w:caps/>
+        <w:noProof/>
+        <w:color w:val="4472C4" w:themeColor="accent1"/>
+      </w:rPr>
+    </w:pPr>
+    <w:r>
+      <w:rPr>
+        <w:caps/>
+        <w:color w:val="4472C4" w:themeColor="accent1"/>
+      </w:rPr>
+      <w:fldChar w:fldCharType="begin"/>
+    </w:r>
+    <w:r>
+      <w:rPr>
+        <w:caps/>
+        <w:color w:val="4472C4" w:themeColor="accent1"/>
+      </w:rPr>
+      <w:instrText xml:space="preserve"> PAGE   \* MERGEFORMAT </w:instrText>
+    </w:r>
+    <w:r>
+      <w:rPr>
+        <w:caps/>
+        <w:color w:val="4472C4" w:themeColor="accent1"/>
+      </w:rPr>
+      <w:fldChar w:fldCharType="separate"/>
+    </w:r>
+    <w:r>
+      <w:rPr>
+        <w:caps/>
+        <w:noProof/>
+        <w:color w:val="4472C4" w:themeColor="accent1"/>
+      </w:rPr>
+      <w:t>2</w:t>
+    </w:r>
+    <w:r>
+      <w:rPr>
+        <w:caps/>
+        <w:noProof/>
+        <w:color w:val="4472C4" w:themeColor="accent1"/>
+      </w:rPr>
+      <w:fldChar w:fldCharType="end"/>
+    </w:r>
+  </w:p>
+  <w:p>
+    <w:pPr>
+      <w:pStyle w:val="Footer"/>
+    </w:pPr>
+  </w:p>
+</w:ftr>
+</file>
+
+<file path=word/footnotes.xml><?xml version="1.0" encoding="utf-8"?>
+<w:footnotes xmlns:wpc="http://schemas.microsoft.com/office/word/2010/wordprocessingCanvas" xmlns:cx="http://schemas.microsoft.com/office/drawing/2014/chartex" xmlns:cx1="http://schemas.microsoft.com/office/drawing/2015/9/8/chartex" xmlns:cx2="http://schemas.microsoft.com/office/drawing/2015/10/21/chartex" xmlns:cx3="http://schemas.microsoft.com/office/drawing/2016/5/9/chartex" xmlns:cx4="http://schemas.microsoft.com/office/drawing/2016/5/10/chartex" xmlns:cx5="http://schemas.microsoft.com/office/drawing/2016/5/11/chartex" xmlns:cx6="http://schemas.microsoft.com/office/drawing/2016/5/12/chartex" xmlns:cx7="http://schemas.microsoft.com/office/drawing/2016/5/13/chartex" xmlns:cx8="http://schemas.microsoft.com/office/drawing/2016/5/14/chartex" xmlns:mc="http://schemas.openxmlformats.org/markup-compatibility/2006" xmlns:aink="http://schemas.microsoft.com/office/drawing/2016/ink" xmlns:am3d="http://schemas.microsoft.com/office/drawing/2017/model3d" xmlns:o="urn:schemas-microsoft-com:office:office" xmlns:r="http://schemas.openxmlformats.org/officeDocument/2006/relationships" xmlns:m="http://schemas.openxmlformats.org/officeDocument/2006/math" xmlns:v="urn:schemas-microsoft-com:vml" xmlns:wp14="http://schemas.microsoft.com/office/word/2010/wordprocessingDrawing" xmlns:wp="http://schemas.openxmlformats.org/drawingml/2006/wordprocessingDrawing" xmlns:w10="urn:schemas-microsoft-com:office:word" xmlns:w="http://schemas.openxmlformats.org/wordprocessingml/2006/main" xmlns:w14="http://schemas.microsoft.com/office/word/2010/wordml" xmlns:w15="http://schemas.microsoft.com/office/word/2012/wordml" xmlns:w16cid="http://schemas.microsoft.com/office/word/2016/wordml/cid" xmlns:w16se="http://schemas.microsoft.com/office/word/2015/wordml/symex" xmlns:wpg="http://schemas.microsoft.com/office/word/2010/wordprocessingGroup" xmlns:wpi="http://schemas.microsoft.com/office/word/2010/wordprocessingInk" xmlns:wne="http://schemas.microsoft.com/office/word/2006/wordml" xmlns:wps="http://schemas.microsoft.com/office/word/2010/wordprocessingShape" mc:Ignorable="w14 w15 w16se w16cid wp14">
+  <w:footnote w:type="separator" w:id="-1">
+    <w:p>
+      <w:pPr>
+        <w:spacing w:after="0" w:line="240" w:lineRule="auto"/>
+      </w:pPr>
+      <w:r>
+        <w:separator/>
+      </w:r>
+    </w:p>
+  </w:footnote>
+  <w:footnote w:type="continuationSeparator" w:id="0">
+    <w:p>
+      <w:pPr>
+        <w:spacing w:after="0" w:line="240" w:lineRule="auto"/>
+      </w:pPr>
+      <w:r>
+        <w:continuationSeparator/>
+      </w:r>
+    </w:p>
+  </w:footnote>
+</w:footnotes>
+</file>
+
+<file path=word/header1.xml><?xml version="1.0" encoding="utf-8"?>
+<w:hdr xmlns:wpc="http://schemas.microsoft.com/office/word/2010/wordprocessingCanvas" xmlns:cx="http://schemas.microsoft.com/office/drawing/2014/chartex" xmlns:cx1="http://schemas.microsoft.com/office/drawing/2015/9/8/chartex" xmlns:cx2="http://schemas.microsoft.com/office/drawing/2015/10/21/chartex" xmlns:cx3="http://schemas.microsoft.com/office/drawing/2016/5/9/chartex" xmlns:cx4="http://schemas.microsoft.com/office/drawing/2016/5/10/chartex" xmlns:cx5="http://schemas.microsoft.com/office/drawing/2016/5/11/chartex" xmlns:cx6="http://schemas.microsoft.com/office/drawing/2016/5/12/chartex" xmlns:cx7="http://schemas.microsoft.com/office/drawing/2016/5/13/chartex" xmlns:cx8="http://schemas.microsoft.com/office/drawing/2016/5/14/chartex" xmlns:mc="http://schemas.openxmlformats.org/markup-compatibility/2006" xmlns:aink="http://schemas.microsoft.com/office/drawing/2016/ink" xmlns:am3d="http://schemas.microsoft.com/office/drawing/2017/model3d" xmlns:o="urn:schemas-microsoft-com:office:office" xmlns:r="http://schemas.openxmlformats.org/officeDocument/2006/relationships" xmlns:m="http://schemas.openxmlformats.org/officeDocument/2006/math" xmlns:v="urn:schemas-microsoft-com:vml" xmlns:wp14="http://schemas.microsoft.com/office/word/2010/wordprocessingDrawing" xmlns:wp="http://schemas.openxmlformats.org/drawingml/2006/wordprocessingDrawing" xmlns:w10="urn:schemas-microsoft-com:office:word" xmlns:w="http://schemas.openxmlformats.org/wordprocessingml/2006/main" xmlns:w14="http://schemas.microsoft.com/office/word/2010/wordml" xmlns:w15="http://schemas.microsoft.com/office/word/2012/wordml" xmlns:w16cid="http://schemas.microsoft.com/office/word/2016/wordml/cid" xmlns:w16se="http://schemas.microsoft.com/office/word/2015/wordml/symex" xmlns:wpg="http://schemas.microsoft.com/office/word/2010/wordprocessingGroup" xmlns:wpi="http://schemas.microsoft.com/office/word/2010/wordprocessingInk" xmlns:wne="http://schemas.microsoft.com/office/word/2006/wordml" xmlns:wps="http://schemas.microsoft.com/office/word/2010/wordprocessingShape" mc:Ignorable="w14 w15 w16se w16cid wp14">
+  <w:p>
+    <w:pPr>
+      <w:pStyle w:val="Header"/>
+      <w:rPr>
+        <w:sz w:val="24"/>
+        <w:szCs w:val="24"/>
+      </w:rPr>
+    </w:pPr>
+    <w:sdt>
+      <w:sdtPr>
+        <w:rPr>
+          <w:rFonts w:asciiTheme="majorHAnsi" w:eastAsiaTheme="majorEastAsia" w:hAnsiTheme="majorHAnsi" w:cstheme="majorBidi"/>
+          <w:color w:val="4472C4" w:themeColor="accent1"/>
+          <w:sz w:val="24"/>
+          <w:szCs w:val="24"/>
+        </w:rPr>
+        <w:alias w:val="Title"/>
+        <w:id w:val="1058128608"/>
+        <w:placeholder>
+          <w:docPart w:val="D191DC41F3694498BC32F0A317CD8200"/>
+        </w:placeholder>
+        <w:dataBinding w:prefixMappings="xmlns:ns0='http://schemas.openxmlformats.org/package/2006/metadata/core-properties' xmlns:ns1='http://purl.org/dc/elements/1.1/'" w:xpath="/ns0:coreProperties[1]/ns1:title[1]" w:storeItemID="{6C3C8BC8-F283-45AE-878A-BAB7291924A1}"/>
+        <w:text/>
+      </w:sdtPr>
+      <w:sdtEndPr/>
+      <w:sdtContent>
+        <w:r>
+          <w:rPr>
+            <w:rFonts w:asciiTheme="majorHAnsi" w:eastAsiaTheme="majorEastAsia" w:hAnsiTheme="majorHAnsi" w:cstheme="majorBidi"/>
+            <w:color w:val="4472C4" w:themeColor="accent1"/>
+            <w:sz w:val="24"/>
+            <w:szCs w:val="24"/>
+          </w:rPr>
+          <w:t>Timesheet Web App</w:t>
+        </w:r>
+      </w:sdtContent>
+    </w:sdt>
+    <w:r>
+      <w:rPr>
+        <w:rFonts w:asciiTheme="majorHAnsi" w:eastAsiaTheme="majorEastAsia" w:hAnsiTheme="majorHAnsi" w:cstheme="majorBidi"/>
+        <w:color w:val="4472C4" w:themeColor="accent1"/>
+        <w:sz w:val="24"/>
+        <w:szCs w:val="24"/>
+      </w:rPr>
+      <w:ptab w:relativeTo="margin" w:alignment="right" w:leader="none"/>
+    </w:r>
+    <w:sdt>
+      <w:sdtPr>
+        <w:rPr>
+          <w:rFonts w:asciiTheme="majorHAnsi" w:eastAsiaTheme="majorEastAsia" w:hAnsiTheme="majorHAnsi" w:cstheme="majorBidi"/>
+          <w:color w:val="4472C4" w:themeColor="accent1"/>
+          <w:sz w:val="24"/>
+          <w:szCs w:val="24"/>
+        </w:rPr>
+        <w:alias w:val="Date"/>
+        <w:id w:val="2067605102"/>
+        <w:placeholder>
+          <w:docPart w:val="DF61525D61A64265B527445B97A346DA"/>
+        </w:placeholder>
+        <w:dataBinding w:prefixMappings="xmlns:ns0='http://schemas.microsoft.com/office/2006/coverPageProps'" w:xpath="/ns0:CoverPageProperties[1]/ns0:PublishDate[1]" w:storeItemID="{55AF091B-3C7A-41E3-B477-F2FDAA23CFDA}"/>
+        <w:date w:fullDate="2018-11-11T00:00:00Z">
+          <w:dateFormat w:val="MMMM d, yyyy"/>
+          <w:lid w:val="en-US"/>
+          <w:storeMappedDataAs w:val="dateTime"/>
+          <w:calendar w:val="gregorian"/>
+        </w:date>
+      </w:sdtPr>
+      <w:sdtEndPr/>
+      <w:sdtContent>
+        <w:r>
+          <w:rPr>
+            <w:rFonts w:asciiTheme="majorHAnsi" w:eastAsiaTheme="majorEastAsia" w:hAnsiTheme="majorHAnsi" w:cstheme="majorBidi"/>
+            <w:color w:val="4472C4" w:themeColor="accent1"/>
+            <w:sz w:val="24"/>
+            <w:szCs w:val="24"/>
+            <w:lang w:val="en-US"/>
+          </w:rPr>
+          <w:t>November 11</w:t>
+        </w:r>
+        <w:r>
+          <w:rPr>
+            <w:rFonts w:asciiTheme="majorHAnsi" w:eastAsiaTheme="majorEastAsia" w:hAnsiTheme="majorHAnsi" w:cstheme="majorBidi"/>
+            <w:color w:val="4472C4" w:themeColor="accent1"/>
+            <w:sz w:val="24"/>
+            <w:szCs w:val="24"/>
+            <w:lang w:val="en-US"/>
+          </w:rPr>
+          <w:t>, 2018</w:t>
+        </w:r>
+      </w:sdtContent>
+    </w:sdt>
+  </w:p>
+  <w:p>
+    <w:pPr>
+      <w:pStyle w:val="Header"/>
+    </w:pPr>
+  </w:p>
+</w:hdr>
+</file>
+
 <file path=word/numbering.xml><?xml version="1.0" encoding="utf-8"?>
 <w:numbering xmlns:wpc="http://schemas.microsoft.com/office/word/2010/wordprocessingCanvas" xmlns:cx="http://schemas.microsoft.com/office/drawing/2014/chartex" xmlns:cx1="http://schemas.microsoft.com/office/drawing/2015/9/8/chartex" xmlns:cx2="http://schemas.microsoft.com/office/drawing/2015/10/21/chartex" xmlns:cx3="http://schemas.microsoft.com/office/drawing/2016/5/9/chartex" xmlns:cx4="http://schemas.microsoft.com/office/drawing/2016/5/10/chartex" xmlns:cx5="http://schemas.microsoft.com/office/drawing/2016/5/11/chartex" xmlns:cx6="http://schemas.microsoft.com/office/drawing/2016/5/12/chartex" xmlns:cx7="http://schemas.microsoft.com/office/drawing/2016/5/13/chartex" xmlns:cx8="http://schemas.microsoft.com/office/drawing/2016/5/14/chartex" xmlns:mc="http://schemas.openxmlformats.org/markup-compatibility/2006" xmlns:aink="http://schemas.microsoft.com/office/drawing/2016/ink" xmlns:am3d="http://schemas.microsoft.com/office/drawing/2017/model3d" xmlns:o="urn:schemas-microsoft-com:office:office" xmlns:r="http://schemas.openxmlformats.org/officeDocument/2006/relationships" xmlns:m="http://schemas.openxmlformats.org/officeDocument/2006/math" xmlns:v="urn:schemas-microsoft-com:vml" xmlns:wp14="http://schemas.microsoft.com/office/word/2010/wordprocessingDrawing" xmlns:wp="http://schemas.openxmlformats.org/drawingml/2006/wordprocessingDrawing" xmlns:w10="urn:schemas-microsoft-com:office:word" xmlns:w="http://schemas.openxmlformats.org/wordprocessingml/2006/main" xmlns:w14="http://schemas.microsoft.com/office/word/2010/wordml" xmlns:w15="http://schemas.microsoft.com/office/word/2012/wordml" xmlns:w16cid="http://schemas.microsoft.com/office/word/2016/wordml/cid" xmlns:w16se="http://schemas.microsoft.com/office/word/2015/wordml/symex" xmlns:wpg="http://schemas.microsoft.com/office/word/2010/wordprocessingGroup" xmlns:wpi="http://schemas.microsoft.com/office/word/2010/wordprocessingInk" xmlns:wne="http://schemas.microsoft.com/office/word/2006/wordml" xmlns:wps="http://schemas.microsoft.com/office/word/2010/wordprocessingShape" mc:Ignorable="w14 w15 w16se w16cid wp14">
   <w:abstractNum w:abstractNumId="0" w15:restartNumberingAfterBreak="0">
+    <w:nsid w:val="14245124"/>
+    <w:multiLevelType w:val="hybridMultilevel"/>
+    <w:tmpl w:val="22F2F58E"/>
+    <w:lvl w:ilvl="0" w:tplc="10090001">
+      <w:start w:val="1"/>
+      <w:numFmt w:val="bullet"/>
+      <w:lvlText w:val=""/>
+      <w:lvlJc w:val="left"/>
+      <w:pPr>
+        <w:ind w:left="1146" w:hanging="360"/>
+      </w:pPr>
+      <w:rPr>
+        <w:rFonts w:ascii="Symbol" w:hAnsi="Symbol" w:hint="default"/>
+      </w:rPr>
+    </w:lvl>
+    <w:lvl w:ilvl="1" w:tplc="10090003" w:tentative="1">
+      <w:start w:val="1"/>
+      <w:numFmt w:val="bullet"/>
+      <w:lvlText w:val="o"/>
+      <w:lvlJc w:val="left"/>
+      <w:pPr>
+        <w:ind w:left="1866" w:hanging="360"/>
+      </w:pPr>
+      <w:rPr>
+        <w:rFonts w:ascii="Courier New" w:hAnsi="Courier New" w:cs="Courier New" w:hint="default"/>
+      </w:rPr>
+    </w:lvl>
+    <w:lvl w:ilvl="2" w:tplc="10090005" w:tentative="1">
+      <w:start w:val="1"/>
+      <w:numFmt w:val="bullet"/>
+      <w:lvlText w:val=""/>
+      <w:lvlJc w:val="left"/>
+      <w:pPr>
+        <w:ind w:left="2586" w:hanging="360"/>
+      </w:pPr>
+      <w:rPr>
+        <w:rFonts w:ascii="Wingdings" w:hAnsi="Wingdings" w:hint="default"/>
+      </w:rPr>
+    </w:lvl>
+    <w:lvl w:ilvl="3" w:tplc="10090001" w:tentative="1">
+      <w:start w:val="1"/>
+      <w:numFmt w:val="bullet"/>
+      <w:lvlText w:val=""/>
+      <w:lvlJc w:val="left"/>
+      <w:pPr>
+        <w:ind w:left="3306" w:hanging="360"/>
+      </w:pPr>
+      <w:rPr>
+        <w:rFonts w:ascii="Symbol" w:hAnsi="Symbol" w:hint="default"/>
+      </w:rPr>
+    </w:lvl>
+    <w:lvl w:ilvl="4" w:tplc="10090003" w:tentative="1">
+      <w:start w:val="1"/>
+      <w:numFmt w:val="bullet"/>
+      <w:lvlText w:val="o"/>
+      <w:lvlJc w:val="left"/>
+      <w:pPr>
+        <w:ind w:left="4026" w:hanging="360"/>
+      </w:pPr>
+      <w:rPr>
+        <w:rFonts w:ascii="Courier New" w:hAnsi="Courier New" w:cs="Courier New" w:hint="default"/>
+      </w:rPr>
+    </w:lvl>
+    <w:lvl w:ilvl="5" w:tplc="10090005" w:tentative="1">
+      <w:start w:val="1"/>
+      <w:numFmt w:val="bullet"/>
+      <w:lvlText w:val=""/>
+      <w:lvlJc w:val="left"/>
+      <w:pPr>
+        <w:ind w:left="4746" w:hanging="360"/>
+      </w:pPr>
+      <w:rPr>
+        <w:rFonts w:ascii="Wingdings" w:hAnsi="Wingdings" w:hint="default"/>
+      </w:rPr>
+    </w:lvl>
+    <w:lvl w:ilvl="6" w:tplc="10090001" w:tentative="1">
+      <w:start w:val="1"/>
+      <w:numFmt w:val="bullet"/>
+      <w:lvlText w:val=""/>
+      <w:lvlJc w:val="left"/>
+      <w:pPr>
+        <w:ind w:left="5466" w:hanging="360"/>
+      </w:pPr>
+      <w:rPr>
+        <w:rFonts w:ascii="Symbol" w:hAnsi="Symbol" w:hint="default"/>
+      </w:rPr>
+    </w:lvl>
+    <w:lvl w:ilvl="7" w:tplc="10090003" w:tentative="1">
+      <w:start w:val="1"/>
+      <w:numFmt w:val="bullet"/>
+      <w:lvlText w:val="o"/>
+      <w:lvlJc w:val="left"/>
+      <w:pPr>
+        <w:ind w:left="6186" w:hanging="360"/>
+      </w:pPr>
+      <w:rPr>
+        <w:rFonts w:ascii="Courier New" w:hAnsi="Courier New" w:cs="Courier New" w:hint="default"/>
+      </w:rPr>
+    </w:lvl>
+    <w:lvl w:ilvl="8" w:tplc="10090005" w:tentative="1">
+      <w:start w:val="1"/>
+      <w:numFmt w:val="bullet"/>
+      <w:lvlText w:val=""/>
+      <w:lvlJc w:val="left"/>
+      <w:pPr>
+        <w:ind w:left="6906" w:hanging="360"/>
+      </w:pPr>
+      <w:rPr>
+        <w:rFonts w:ascii="Wingdings" w:hAnsi="Wingdings" w:hint="default"/>
+      </w:rPr>
+    </w:lvl>
+  </w:abstractNum>
+  <w:abstractNum w:abstractNumId="1" w15:restartNumberingAfterBreak="0">
     <w:nsid w:val="15BC006C"/>
     <w:multiLevelType w:val="hybridMultilevel"/>
     <w:tmpl w:val="DB62DB2A"/>
@@ -2521,7 +3312,120 @@
       </w:pPr>
     </w:lvl>
   </w:abstractNum>
-  <w:abstractNum w:abstractNumId="1" w15:restartNumberingAfterBreak="0">
+  <w:abstractNum w:abstractNumId="2" w15:restartNumberingAfterBreak="0">
+    <w:nsid w:val="1A4B6D50"/>
+    <w:multiLevelType w:val="hybridMultilevel"/>
+    <w:tmpl w:val="D994A0E2"/>
+    <w:lvl w:ilvl="0" w:tplc="10090003">
+      <w:start w:val="1"/>
+      <w:numFmt w:val="bullet"/>
+      <w:lvlText w:val="o"/>
+      <w:lvlJc w:val="left"/>
+      <w:pPr>
+        <w:ind w:left="720" w:hanging="360"/>
+      </w:pPr>
+      <w:rPr>
+        <w:rFonts w:ascii="Courier New" w:hAnsi="Courier New" w:cs="Courier New" w:hint="default"/>
+      </w:rPr>
+    </w:lvl>
+    <w:lvl w:ilvl="1" w:tplc="10090003" w:tentative="1">
+      <w:start w:val="1"/>
+      <w:numFmt w:val="bullet"/>
+      <w:lvlText w:val="o"/>
+      <w:lvlJc w:val="left"/>
+      <w:pPr>
+        <w:ind w:left="1440" w:hanging="360"/>
+      </w:pPr>
+      <w:rPr>
+        <w:rFonts w:ascii="Courier New" w:hAnsi="Courier New" w:cs="Courier New" w:hint="default"/>
+      </w:rPr>
+    </w:lvl>
+    <w:lvl w:ilvl="2" w:tplc="10090005" w:tentative="1">
+      <w:start w:val="1"/>
+      <w:numFmt w:val="bullet"/>
+      <w:lvlText w:val=""/>
+      <w:lvlJc w:val="left"/>
+      <w:pPr>
+        <w:ind w:left="2160" w:hanging="360"/>
+      </w:pPr>
+      <w:rPr>
+        <w:rFonts w:ascii="Wingdings" w:hAnsi="Wingdings" w:hint="default"/>
+      </w:rPr>
+    </w:lvl>
+    <w:lvl w:ilvl="3" w:tplc="10090001" w:tentative="1">
+      <w:start w:val="1"/>
+      <w:numFmt w:val="bullet"/>
+      <w:lvlText w:val=""/>
+      <w:lvlJc w:val="left"/>
+      <w:pPr>
+        <w:ind w:left="2880" w:hanging="360"/>
+      </w:pPr>
+      <w:rPr>
+        <w:rFonts w:ascii="Symbol" w:hAnsi="Symbol" w:hint="default"/>
+      </w:rPr>
+    </w:lvl>
+    <w:lvl w:ilvl="4" w:tplc="10090003" w:tentative="1">
+      <w:start w:val="1"/>
+      <w:numFmt w:val="bullet"/>
+      <w:lvlText w:val="o"/>
+      <w:lvlJc w:val="left"/>
+      <w:pPr>
+        <w:ind w:left="3600" w:hanging="360"/>
+      </w:pPr>
+      <w:rPr>
+        <w:rFonts w:ascii="Courier New" w:hAnsi="Courier New" w:cs="Courier New" w:hint="default"/>
+      </w:rPr>
+    </w:lvl>
+    <w:lvl w:ilvl="5" w:tplc="10090005" w:tentative="1">
+      <w:start w:val="1"/>
+      <w:numFmt w:val="bullet"/>
+      <w:lvlText w:val=""/>
+      <w:lvlJc w:val="left"/>
+      <w:pPr>
+        <w:ind w:left="4320" w:hanging="360"/>
+      </w:pPr>
+      <w:rPr>
+        <w:rFonts w:ascii="Wingdings" w:hAnsi="Wingdings" w:hint="default"/>
+      </w:rPr>
+    </w:lvl>
+    <w:lvl w:ilvl="6" w:tplc="10090001" w:tentative="1">
+      <w:start w:val="1"/>
+      <w:numFmt w:val="bullet"/>
+      <w:lvlText w:val=""/>
+      <w:lvlJc w:val="left"/>
+      <w:pPr>
+        <w:ind w:left="5040" w:hanging="360"/>
+      </w:pPr>
+      <w:rPr>
+        <w:rFonts w:ascii="Symbol" w:hAnsi="Symbol" w:hint="default"/>
+      </w:rPr>
+    </w:lvl>
+    <w:lvl w:ilvl="7" w:tplc="10090003" w:tentative="1">
+      <w:start w:val="1"/>
+      <w:numFmt w:val="bullet"/>
+      <w:lvlText w:val="o"/>
+      <w:lvlJc w:val="left"/>
+      <w:pPr>
+        <w:ind w:left="5760" w:hanging="360"/>
+      </w:pPr>
+      <w:rPr>
+        <w:rFonts w:ascii="Courier New" w:hAnsi="Courier New" w:cs="Courier New" w:hint="default"/>
+      </w:rPr>
+    </w:lvl>
+    <w:lvl w:ilvl="8" w:tplc="10090005" w:tentative="1">
+      <w:start w:val="1"/>
+      <w:numFmt w:val="bullet"/>
+      <w:lvlText w:val=""/>
+      <w:lvlJc w:val="left"/>
+      <w:pPr>
+        <w:ind w:left="6480" w:hanging="360"/>
+      </w:pPr>
+      <w:rPr>
+        <w:rFonts w:ascii="Wingdings" w:hAnsi="Wingdings" w:hint="default"/>
+      </w:rPr>
+    </w:lvl>
+  </w:abstractNum>
+  <w:abstractNum w:abstractNumId="3" w15:restartNumberingAfterBreak="0">
     <w:nsid w:val="1D73074D"/>
     <w:multiLevelType w:val="hybridMultilevel"/>
     <w:tmpl w:val="2EE2190A"/>
@@ -2607,7 +3511,7 @@
       </w:pPr>
     </w:lvl>
   </w:abstractNum>
-  <w:abstractNum w:abstractNumId="2" w15:restartNumberingAfterBreak="0">
+  <w:abstractNum w:abstractNumId="4" w15:restartNumberingAfterBreak="0">
     <w:nsid w:val="20F17F8A"/>
     <w:multiLevelType w:val="hybridMultilevel"/>
     <w:tmpl w:val="3F96AC1A"/>
@@ -2693,7 +3597,7 @@
       </w:pPr>
     </w:lvl>
   </w:abstractNum>
-  <w:abstractNum w:abstractNumId="3" w15:restartNumberingAfterBreak="0">
+  <w:abstractNum w:abstractNumId="5" w15:restartNumberingAfterBreak="0">
     <w:nsid w:val="22FF54D7"/>
     <w:multiLevelType w:val="hybridMultilevel"/>
     <w:tmpl w:val="FFD89BCA"/>
@@ -2779,7 +3683,7 @@
       </w:pPr>
     </w:lvl>
   </w:abstractNum>
-  <w:abstractNum w:abstractNumId="4" w15:restartNumberingAfterBreak="0">
+  <w:abstractNum w:abstractNumId="6" w15:restartNumberingAfterBreak="0">
     <w:nsid w:val="23F77FE4"/>
     <w:multiLevelType w:val="hybridMultilevel"/>
     <w:tmpl w:val="91469BD8"/>
@@ -2865,7 +3769,7 @@
       </w:pPr>
     </w:lvl>
   </w:abstractNum>
-  <w:abstractNum w:abstractNumId="5" w15:restartNumberingAfterBreak="0">
+  <w:abstractNum w:abstractNumId="7" w15:restartNumberingAfterBreak="0">
     <w:nsid w:val="29D50370"/>
     <w:multiLevelType w:val="hybridMultilevel"/>
     <w:tmpl w:val="23AA9564"/>
@@ -2954,7 +3858,7 @@
       </w:pPr>
     </w:lvl>
   </w:abstractNum>
-  <w:abstractNum w:abstractNumId="6" w15:restartNumberingAfterBreak="0">
+  <w:abstractNum w:abstractNumId="8" w15:restartNumberingAfterBreak="0">
     <w:nsid w:val="2D0B2E21"/>
     <w:multiLevelType w:val="hybridMultilevel"/>
     <w:tmpl w:val="B536752E"/>
@@ -3040,7 +3944,102 @@
       </w:pPr>
     </w:lvl>
   </w:abstractNum>
-  <w:abstractNum w:abstractNumId="7" w15:restartNumberingAfterBreak="0">
+  <w:abstractNum w:abstractNumId="9" w15:restartNumberingAfterBreak="0">
+    <w:nsid w:val="2F271471"/>
+    <w:multiLevelType w:val="multilevel"/>
+    <w:tmpl w:val="1009001D"/>
+    <w:lvl w:ilvl="0">
+      <w:start w:val="1"/>
+      <w:numFmt w:val="decimal"/>
+      <w:lvlText w:val="%1)"/>
+      <w:lvlJc w:val="left"/>
+      <w:pPr>
+        <w:ind w:left="1080" w:hanging="360"/>
+      </w:pPr>
+    </w:lvl>
+    <w:lvl w:ilvl="1">
+      <w:start w:val="1"/>
+      <w:numFmt w:val="lowerLetter"/>
+      <w:lvlText w:val="%2)"/>
+      <w:lvlJc w:val="left"/>
+      <w:pPr>
+        <w:ind w:left="1440" w:hanging="360"/>
+      </w:pPr>
+      <w:rPr>
+        <w:rFonts w:hint="default"/>
+      </w:rPr>
+    </w:lvl>
+    <w:lvl w:ilvl="2">
+      <w:start w:val="1"/>
+      <w:numFmt w:val="lowerRoman"/>
+      <w:lvlText w:val="%3)"/>
+      <w:lvlJc w:val="left"/>
+      <w:pPr>
+        <w:ind w:left="1800" w:hanging="360"/>
+      </w:pPr>
+      <w:rPr>
+        <w:rFonts w:hint="default"/>
+      </w:rPr>
+    </w:lvl>
+    <w:lvl w:ilvl="3">
+      <w:start w:val="1"/>
+      <w:numFmt w:val="decimal"/>
+      <w:lvlText w:val="(%4)"/>
+      <w:lvlJc w:val="left"/>
+      <w:pPr>
+        <w:ind w:left="2160" w:hanging="360"/>
+      </w:pPr>
+      <w:rPr>
+        <w:rFonts w:hint="default"/>
+      </w:rPr>
+    </w:lvl>
+    <w:lvl w:ilvl="4">
+      <w:start w:val="1"/>
+      <w:numFmt w:val="lowerLetter"/>
+      <w:lvlText w:val="(%5)"/>
+      <w:lvlJc w:val="left"/>
+      <w:pPr>
+        <w:ind w:left="2520" w:hanging="360"/>
+      </w:pPr>
+    </w:lvl>
+    <w:lvl w:ilvl="5">
+      <w:start w:val="1"/>
+      <w:numFmt w:val="lowerRoman"/>
+      <w:lvlText w:val="(%6)"/>
+      <w:lvlJc w:val="left"/>
+      <w:pPr>
+        <w:ind w:left="2880" w:hanging="360"/>
+      </w:pPr>
+    </w:lvl>
+    <w:lvl w:ilvl="6">
+      <w:start w:val="1"/>
+      <w:numFmt w:val="decimal"/>
+      <w:lvlText w:val="%7."/>
+      <w:lvlJc w:val="left"/>
+      <w:pPr>
+        <w:ind w:left="3240" w:hanging="360"/>
+      </w:pPr>
+    </w:lvl>
+    <w:lvl w:ilvl="7">
+      <w:start w:val="1"/>
+      <w:numFmt w:val="lowerLetter"/>
+      <w:lvlText w:val="%8."/>
+      <w:lvlJc w:val="left"/>
+      <w:pPr>
+        <w:ind w:left="3600" w:hanging="360"/>
+      </w:pPr>
+    </w:lvl>
+    <w:lvl w:ilvl="8">
+      <w:start w:val="1"/>
+      <w:numFmt w:val="lowerRoman"/>
+      <w:lvlText w:val="%9."/>
+      <w:lvlJc w:val="left"/>
+      <w:pPr>
+        <w:ind w:left="3960" w:hanging="360"/>
+      </w:pPr>
+    </w:lvl>
+  </w:abstractNum>
+  <w:abstractNum w:abstractNumId="10" w15:restartNumberingAfterBreak="0">
     <w:nsid w:val="363C5FC0"/>
     <w:multiLevelType w:val="hybridMultilevel"/>
     <w:tmpl w:val="1076BADC"/>
@@ -3126,7 +4125,7 @@
       </w:pPr>
     </w:lvl>
   </w:abstractNum>
-  <w:abstractNum w:abstractNumId="8" w15:restartNumberingAfterBreak="0">
+  <w:abstractNum w:abstractNumId="11" w15:restartNumberingAfterBreak="0">
     <w:nsid w:val="37546244"/>
     <w:multiLevelType w:val="hybridMultilevel"/>
     <w:tmpl w:val="F9782B38"/>
@@ -3215,7 +4214,7 @@
       </w:pPr>
     </w:lvl>
   </w:abstractNum>
-  <w:abstractNum w:abstractNumId="9" w15:restartNumberingAfterBreak="0">
+  <w:abstractNum w:abstractNumId="12" w15:restartNumberingAfterBreak="0">
     <w:nsid w:val="457F4C60"/>
     <w:multiLevelType w:val="hybridMultilevel"/>
     <w:tmpl w:val="1EA62ACE"/>
@@ -3301,7 +4300,7 @@
       </w:pPr>
     </w:lvl>
   </w:abstractNum>
-  <w:abstractNum w:abstractNumId="10" w15:restartNumberingAfterBreak="0">
+  <w:abstractNum w:abstractNumId="13" w15:restartNumberingAfterBreak="0">
     <w:nsid w:val="54D70483"/>
     <w:multiLevelType w:val="hybridMultilevel"/>
     <w:tmpl w:val="5BECC470"/>
@@ -3387,7 +4386,7 @@
       </w:pPr>
     </w:lvl>
   </w:abstractNum>
-  <w:abstractNum w:abstractNumId="11" w15:restartNumberingAfterBreak="0">
+  <w:abstractNum w:abstractNumId="14" w15:restartNumberingAfterBreak="0">
     <w:nsid w:val="5F7C56F0"/>
     <w:multiLevelType w:val="multilevel"/>
     <w:tmpl w:val="1009001D"/>
@@ -3482,120 +4481,120 @@
       </w:pPr>
     </w:lvl>
   </w:abstractNum>
-  <w:abstractNum w:abstractNumId="12" w15:restartNumberingAfterBreak="0">
+  <w:abstractNum w:abstractNumId="15" w15:restartNumberingAfterBreak="0">
     <w:nsid w:val="62FE6D77"/>
     <w:multiLevelType w:val="multilevel"/>
-    <w:tmpl w:val="60728458"/>
+    <w:tmpl w:val="0240C384"/>
     <w:lvl w:ilvl="0">
+      <w:start w:val="1"/>
+      <w:numFmt w:val="bullet"/>
+      <w:lvlText w:val="o"/>
+      <w:lvlJc w:val="left"/>
+      <w:pPr>
+        <w:ind w:left="720" w:hanging="360"/>
+      </w:pPr>
+      <w:rPr>
+        <w:rFonts w:ascii="Courier New" w:hAnsi="Courier New" w:cs="Courier New" w:hint="default"/>
+      </w:rPr>
+    </w:lvl>
+    <w:lvl w:ilvl="1">
       <w:start w:val="1"/>
       <w:numFmt w:val="bullet"/>
       <w:lvlText w:val=""/>
       <w:lvlJc w:val="left"/>
       <w:pPr>
-        <w:ind w:left="720" w:hanging="360"/>
+        <w:ind w:left="1440" w:hanging="360"/>
       </w:pPr>
       <w:rPr>
         <w:rFonts w:ascii="Symbol" w:hAnsi="Symbol" w:cs="Symbol" w:hint="default"/>
       </w:rPr>
     </w:lvl>
-    <w:lvl w:ilvl="1">
+    <w:lvl w:ilvl="2">
+      <w:start w:val="1"/>
+      <w:numFmt w:val="bullet"/>
+      <w:lvlText w:val=""/>
+      <w:lvlJc w:val="left"/>
+      <w:pPr>
+        <w:ind w:left="2160" w:hanging="360"/>
+      </w:pPr>
+      <w:rPr>
+        <w:rFonts w:ascii="Wingdings" w:hAnsi="Wingdings" w:cs="Wingdings" w:hint="default"/>
+      </w:rPr>
+    </w:lvl>
+    <w:lvl w:ilvl="3">
       <w:start w:val="1"/>
       <w:numFmt w:val="bullet"/>
       <w:lvlText w:val=""/>
       <w:lvlJc w:val="left"/>
       <w:pPr>
-        <w:ind w:left="1440" w:hanging="360"/>
+        <w:ind w:left="2880" w:hanging="360"/>
       </w:pPr>
       <w:rPr>
         <w:rFonts w:ascii="Symbol" w:hAnsi="Symbol" w:cs="Symbol" w:hint="default"/>
       </w:rPr>
     </w:lvl>
-    <w:lvl w:ilvl="2">
+    <w:lvl w:ilvl="4">
+      <w:start w:val="1"/>
+      <w:numFmt w:val="bullet"/>
+      <w:lvlText w:val="o"/>
+      <w:lvlJc w:val="left"/>
+      <w:pPr>
+        <w:ind w:left="3600" w:hanging="360"/>
+      </w:pPr>
+      <w:rPr>
+        <w:rFonts w:ascii="Courier New" w:hAnsi="Courier New" w:cs="Courier New" w:hint="default"/>
+      </w:rPr>
+    </w:lvl>
+    <w:lvl w:ilvl="5">
       <w:start w:val="1"/>
       <w:numFmt w:val="bullet"/>
       <w:lvlText w:val=""/>
       <w:lvlJc w:val="left"/>
       <w:pPr>
-        <w:ind w:left="2160" w:hanging="360"/>
+        <w:ind w:left="4320" w:hanging="360"/>
       </w:pPr>
       <w:rPr>
         <w:rFonts w:ascii="Wingdings" w:hAnsi="Wingdings" w:cs="Wingdings" w:hint="default"/>
       </w:rPr>
     </w:lvl>
-    <w:lvl w:ilvl="3">
+    <w:lvl w:ilvl="6">
       <w:start w:val="1"/>
       <w:numFmt w:val="bullet"/>
       <w:lvlText w:val=""/>
       <w:lvlJc w:val="left"/>
       <w:pPr>
-        <w:ind w:left="2880" w:hanging="360"/>
+        <w:ind w:left="5040" w:hanging="360"/>
       </w:pPr>
       <w:rPr>
         <w:rFonts w:ascii="Symbol" w:hAnsi="Symbol" w:cs="Symbol" w:hint="default"/>
       </w:rPr>
     </w:lvl>
-    <w:lvl w:ilvl="4">
+    <w:lvl w:ilvl="7">
       <w:start w:val="1"/>
       <w:numFmt w:val="bullet"/>
       <w:lvlText w:val="o"/>
       <w:lvlJc w:val="left"/>
       <w:pPr>
-        <w:ind w:left="3600" w:hanging="360"/>
+        <w:ind w:left="5760" w:hanging="360"/>
       </w:pPr>
       <w:rPr>
         <w:rFonts w:ascii="Courier New" w:hAnsi="Courier New" w:cs="Courier New" w:hint="default"/>
       </w:rPr>
     </w:lvl>
-    <w:lvl w:ilvl="5">
+    <w:lvl w:ilvl="8">
       <w:start w:val="1"/>
       <w:numFmt w:val="bullet"/>
       <w:lvlText w:val=""/>
       <w:lvlJc w:val="left"/>
       <w:pPr>
-        <w:ind w:left="4320" w:hanging="360"/>
+        <w:ind w:left="6480" w:hanging="360"/>
       </w:pPr>
       <w:rPr>
         <w:rFonts w:ascii="Wingdings" w:hAnsi="Wingdings" w:cs="Wingdings" w:hint="default"/>
       </w:rPr>
     </w:lvl>
-    <w:lvl w:ilvl="6">
-      <w:start w:val="1"/>
-      <w:numFmt w:val="bullet"/>
-      <w:lvlText w:val=""/>
-      <w:lvlJc w:val="left"/>
-      <w:pPr>
-        <w:ind w:left="5040" w:hanging="360"/>
-      </w:pPr>
-      <w:rPr>
-        <w:rFonts w:ascii="Symbol" w:hAnsi="Symbol" w:cs="Symbol" w:hint="default"/>
-      </w:rPr>
-    </w:lvl>
-    <w:lvl w:ilvl="7">
-      <w:start w:val="1"/>
-      <w:numFmt w:val="bullet"/>
-      <w:lvlText w:val="o"/>
-      <w:lvlJc w:val="left"/>
-      <w:pPr>
-        <w:ind w:left="5760" w:hanging="360"/>
-      </w:pPr>
-      <w:rPr>
-        <w:rFonts w:ascii="Courier New" w:hAnsi="Courier New" w:cs="Courier New" w:hint="default"/>
-      </w:rPr>
-    </w:lvl>
-    <w:lvl w:ilvl="8">
-      <w:start w:val="1"/>
-      <w:numFmt w:val="bullet"/>
-      <w:lvlText w:val=""/>
-      <w:lvlJc w:val="left"/>
-      <w:pPr>
-        <w:ind w:left="6480" w:hanging="360"/>
-      </w:pPr>
-      <w:rPr>
-        <w:rFonts w:ascii="Wingdings" w:hAnsi="Wingdings" w:cs="Wingdings" w:hint="default"/>
-      </w:rPr>
-    </w:lvl>
   </w:abstractNum>
-  <w:abstractNum w:abstractNumId="13" w15:restartNumberingAfterBreak="0">
+  <w:abstractNum w:abstractNumId="16" w15:restartNumberingAfterBreak="0">
     <w:nsid w:val="64170F54"/>
     <w:multiLevelType w:val="hybridMultilevel"/>
     <w:tmpl w:val="4530953A"/>
@@ -3684,7 +4683,7 @@
       </w:pPr>
     </w:lvl>
   </w:abstractNum>
-  <w:abstractNum w:abstractNumId="14" w15:restartNumberingAfterBreak="0">
+  <w:abstractNum w:abstractNumId="17" w15:restartNumberingAfterBreak="0">
     <w:nsid w:val="6D3B337A"/>
     <w:multiLevelType w:val="hybridMultilevel"/>
     <w:tmpl w:val="08AACDF2"/>
@@ -3770,7 +4769,102 @@
       </w:pPr>
     </w:lvl>
   </w:abstractNum>
-  <w:abstractNum w:abstractNumId="15" w15:restartNumberingAfterBreak="0">
+  <w:abstractNum w:abstractNumId="18" w15:restartNumberingAfterBreak="0">
+    <w:nsid w:val="72810604"/>
+    <w:multiLevelType w:val="multilevel"/>
+    <w:tmpl w:val="1009001D"/>
+    <w:lvl w:ilvl="0">
+      <w:start w:val="1"/>
+      <w:numFmt w:val="decimal"/>
+      <w:lvlText w:val="%1)"/>
+      <w:lvlJc w:val="left"/>
+      <w:pPr>
+        <w:ind w:left="1080" w:hanging="360"/>
+      </w:pPr>
+    </w:lvl>
+    <w:lvl w:ilvl="1">
+      <w:start w:val="1"/>
+      <w:numFmt w:val="lowerLetter"/>
+      <w:lvlText w:val="%2)"/>
+      <w:lvlJc w:val="left"/>
+      <w:pPr>
+        <w:ind w:left="1440" w:hanging="360"/>
+      </w:pPr>
+      <w:rPr>
+        <w:rFonts w:hint="default"/>
+      </w:rPr>
+    </w:lvl>
+    <w:lvl w:ilvl="2">
+      <w:start w:val="1"/>
+      <w:numFmt w:val="lowerRoman"/>
+      <w:lvlText w:val="%3)"/>
+      <w:lvlJc w:val="left"/>
+      <w:pPr>
+        <w:ind w:left="1800" w:hanging="360"/>
+      </w:pPr>
+      <w:rPr>
+        <w:rFonts w:hint="default"/>
+      </w:rPr>
+    </w:lvl>
+    <w:lvl w:ilvl="3">
+      <w:start w:val="1"/>
+      <w:numFmt w:val="decimal"/>
+      <w:lvlText w:val="(%4)"/>
+      <w:lvlJc w:val="left"/>
+      <w:pPr>
+        <w:ind w:left="2160" w:hanging="360"/>
+      </w:pPr>
+      <w:rPr>
+        <w:rFonts w:hint="default"/>
+      </w:rPr>
+    </w:lvl>
+    <w:lvl w:ilvl="4">
+      <w:start w:val="1"/>
+      <w:numFmt w:val="lowerLetter"/>
+      <w:lvlText w:val="(%5)"/>
+      <w:lvlJc w:val="left"/>
+      <w:pPr>
+        <w:ind w:left="2520" w:hanging="360"/>
+      </w:pPr>
+    </w:lvl>
+    <w:lvl w:ilvl="5">
+      <w:start w:val="1"/>
+      <w:numFmt w:val="lowerRoman"/>
+      <w:lvlText w:val="(%6)"/>
+      <w:lvlJc w:val="left"/>
+      <w:pPr>
+        <w:ind w:left="2880" w:hanging="360"/>
+      </w:pPr>
+    </w:lvl>
+    <w:lvl w:ilvl="6">
+      <w:start w:val="1"/>
+      <w:numFmt w:val="decimal"/>
+      <w:lvlText w:val="%7."/>
+      <w:lvlJc w:val="left"/>
+      <w:pPr>
+        <w:ind w:left="3240" w:hanging="360"/>
+      </w:pPr>
+    </w:lvl>
+    <w:lvl w:ilvl="7">
+      <w:start w:val="1"/>
+      <w:numFmt w:val="lowerLetter"/>
+      <w:lvlText w:val="%8."/>
+      <w:lvlJc w:val="left"/>
+      <w:pPr>
+        <w:ind w:left="3600" w:hanging="360"/>
+      </w:pPr>
+    </w:lvl>
+    <w:lvl w:ilvl="8">
+      <w:start w:val="1"/>
+      <w:numFmt w:val="lowerRoman"/>
+      <w:lvlText w:val="%9."/>
+      <w:lvlJc w:val="left"/>
+      <w:pPr>
+        <w:ind w:left="3960" w:hanging="360"/>
+      </w:pPr>
+    </w:lvl>
+  </w:abstractNum>
+  <w:abstractNum w:abstractNumId="19" w15:restartNumberingAfterBreak="0">
     <w:nsid w:val="738A3FF7"/>
     <w:multiLevelType w:val="hybridMultilevel"/>
     <w:tmpl w:val="76787B5E"/>
@@ -3856,7 +4950,7 @@
       </w:pPr>
     </w:lvl>
   </w:abstractNum>
-  <w:abstractNum w:abstractNumId="16" w15:restartNumberingAfterBreak="0">
+  <w:abstractNum w:abstractNumId="20" w15:restartNumberingAfterBreak="0">
     <w:nsid w:val="76AE4E88"/>
     <w:multiLevelType w:val="multilevel"/>
     <w:tmpl w:val="D512A170"/>
@@ -3969,7 +5063,7 @@
       </w:rPr>
     </w:lvl>
   </w:abstractNum>
-  <w:abstractNum w:abstractNumId="17" w15:restartNumberingAfterBreak="0">
+  <w:abstractNum w:abstractNumId="21" w15:restartNumberingAfterBreak="0">
     <w:nsid w:val="78B921B1"/>
     <w:multiLevelType w:val="hybridMultilevel"/>
     <w:tmpl w:val="78F007E4"/>
@@ -4055,7 +5149,7 @@
       </w:pPr>
     </w:lvl>
   </w:abstractNum>
-  <w:abstractNum w:abstractNumId="18" w15:restartNumberingAfterBreak="0">
+  <w:abstractNum w:abstractNumId="22" w15:restartNumberingAfterBreak="0">
     <w:nsid w:val="7E4C085C"/>
     <w:multiLevelType w:val="hybridMultilevel"/>
     <w:tmpl w:val="AD60B938"/>
@@ -4141,62 +5235,288 @@
       </w:pPr>
     </w:lvl>
   </w:abstractNum>
+  <w:abstractNum w:abstractNumId="23" w15:restartNumberingAfterBreak="0">
+    <w:nsid w:val="7E6423BA"/>
+    <w:multiLevelType w:val="hybridMultilevel"/>
+    <w:tmpl w:val="889A0DEE"/>
+    <w:lvl w:ilvl="0" w:tplc="10090003">
+      <w:start w:val="1"/>
+      <w:numFmt w:val="bullet"/>
+      <w:lvlText w:val="o"/>
+      <w:lvlJc w:val="left"/>
+      <w:pPr>
+        <w:ind w:left="720" w:hanging="360"/>
+      </w:pPr>
+      <w:rPr>
+        <w:rFonts w:ascii="Courier New" w:hAnsi="Courier New" w:cs="Courier New" w:hint="default"/>
+      </w:rPr>
+    </w:lvl>
+    <w:lvl w:ilvl="1" w:tplc="10090003" w:tentative="1">
+      <w:start w:val="1"/>
+      <w:numFmt w:val="bullet"/>
+      <w:lvlText w:val="o"/>
+      <w:lvlJc w:val="left"/>
+      <w:pPr>
+        <w:ind w:left="1440" w:hanging="360"/>
+      </w:pPr>
+      <w:rPr>
+        <w:rFonts w:ascii="Courier New" w:hAnsi="Courier New" w:cs="Courier New" w:hint="default"/>
+      </w:rPr>
+    </w:lvl>
+    <w:lvl w:ilvl="2" w:tplc="10090005" w:tentative="1">
+      <w:start w:val="1"/>
+      <w:numFmt w:val="bullet"/>
+      <w:lvlText w:val=""/>
+      <w:lvlJc w:val="left"/>
+      <w:pPr>
+        <w:ind w:left="2160" w:hanging="360"/>
+      </w:pPr>
+      <w:rPr>
+        <w:rFonts w:ascii="Wingdings" w:hAnsi="Wingdings" w:hint="default"/>
+      </w:rPr>
+    </w:lvl>
+    <w:lvl w:ilvl="3" w:tplc="10090001" w:tentative="1">
+      <w:start w:val="1"/>
+      <w:numFmt w:val="bullet"/>
+      <w:lvlText w:val=""/>
+      <w:lvlJc w:val="left"/>
+      <w:pPr>
+        <w:ind w:left="2880" w:hanging="360"/>
+      </w:pPr>
+      <w:rPr>
+        <w:rFonts w:ascii="Symbol" w:hAnsi="Symbol" w:hint="default"/>
+      </w:rPr>
+    </w:lvl>
+    <w:lvl w:ilvl="4" w:tplc="10090003" w:tentative="1">
+      <w:start w:val="1"/>
+      <w:numFmt w:val="bullet"/>
+      <w:lvlText w:val="o"/>
+      <w:lvlJc w:val="left"/>
+      <w:pPr>
+        <w:ind w:left="3600" w:hanging="360"/>
+      </w:pPr>
+      <w:rPr>
+        <w:rFonts w:ascii="Courier New" w:hAnsi="Courier New" w:cs="Courier New" w:hint="default"/>
+      </w:rPr>
+    </w:lvl>
+    <w:lvl w:ilvl="5" w:tplc="10090005" w:tentative="1">
+      <w:start w:val="1"/>
+      <w:numFmt w:val="bullet"/>
+      <w:lvlText w:val=""/>
+      <w:lvlJc w:val="left"/>
+      <w:pPr>
+        <w:ind w:left="4320" w:hanging="360"/>
+      </w:pPr>
+      <w:rPr>
+        <w:rFonts w:ascii="Wingdings" w:hAnsi="Wingdings" w:hint="default"/>
+      </w:rPr>
+    </w:lvl>
+    <w:lvl w:ilvl="6" w:tplc="10090001" w:tentative="1">
+      <w:start w:val="1"/>
+      <w:numFmt w:val="bullet"/>
+      <w:lvlText w:val=""/>
+      <w:lvlJc w:val="left"/>
+      <w:pPr>
+        <w:ind w:left="5040" w:hanging="360"/>
+      </w:pPr>
+      <w:rPr>
+        <w:rFonts w:ascii="Symbol" w:hAnsi="Symbol" w:hint="default"/>
+      </w:rPr>
+    </w:lvl>
+    <w:lvl w:ilvl="7" w:tplc="10090003" w:tentative="1">
+      <w:start w:val="1"/>
+      <w:numFmt w:val="bullet"/>
+      <w:lvlText w:val="o"/>
+      <w:lvlJc w:val="left"/>
+      <w:pPr>
+        <w:ind w:left="5760" w:hanging="360"/>
+      </w:pPr>
+      <w:rPr>
+        <w:rFonts w:ascii="Courier New" w:hAnsi="Courier New" w:cs="Courier New" w:hint="default"/>
+      </w:rPr>
+    </w:lvl>
+    <w:lvl w:ilvl="8" w:tplc="10090005" w:tentative="1">
+      <w:start w:val="1"/>
+      <w:numFmt w:val="bullet"/>
+      <w:lvlText w:val=""/>
+      <w:lvlJc w:val="left"/>
+      <w:pPr>
+        <w:ind w:left="6480" w:hanging="360"/>
+      </w:pPr>
+      <w:rPr>
+        <w:rFonts w:ascii="Wingdings" w:hAnsi="Wingdings" w:hint="default"/>
+      </w:rPr>
+    </w:lvl>
+  </w:abstractNum>
+  <w:abstractNum w:abstractNumId="24" w15:restartNumberingAfterBreak="0">
+    <w:nsid w:val="7FCA2FE2"/>
+    <w:multiLevelType w:val="multilevel"/>
+    <w:tmpl w:val="1009001D"/>
+    <w:lvl w:ilvl="0">
+      <w:start w:val="1"/>
+      <w:numFmt w:val="decimal"/>
+      <w:lvlText w:val="%1)"/>
+      <w:lvlJc w:val="left"/>
+      <w:pPr>
+        <w:ind w:left="1080" w:hanging="360"/>
+      </w:pPr>
+    </w:lvl>
+    <w:lvl w:ilvl="1">
+      <w:start w:val="1"/>
+      <w:numFmt w:val="lowerLetter"/>
+      <w:lvlText w:val="%2)"/>
+      <w:lvlJc w:val="left"/>
+      <w:pPr>
+        <w:ind w:left="1440" w:hanging="360"/>
+      </w:pPr>
+      <w:rPr>
+        <w:rFonts w:hint="default"/>
+      </w:rPr>
+    </w:lvl>
+    <w:lvl w:ilvl="2">
+      <w:start w:val="1"/>
+      <w:numFmt w:val="lowerRoman"/>
+      <w:lvlText w:val="%3)"/>
+      <w:lvlJc w:val="left"/>
+      <w:pPr>
+        <w:ind w:left="1800" w:hanging="360"/>
+      </w:pPr>
+      <w:rPr>
+        <w:rFonts w:hint="default"/>
+      </w:rPr>
+    </w:lvl>
+    <w:lvl w:ilvl="3">
+      <w:start w:val="1"/>
+      <w:numFmt w:val="decimal"/>
+      <w:lvlText w:val="(%4)"/>
+      <w:lvlJc w:val="left"/>
+      <w:pPr>
+        <w:ind w:left="2160" w:hanging="360"/>
+      </w:pPr>
+      <w:rPr>
+        <w:rFonts w:hint="default"/>
+      </w:rPr>
+    </w:lvl>
+    <w:lvl w:ilvl="4">
+      <w:start w:val="1"/>
+      <w:numFmt w:val="lowerLetter"/>
+      <w:lvlText w:val="(%5)"/>
+      <w:lvlJc w:val="left"/>
+      <w:pPr>
+        <w:ind w:left="2520" w:hanging="360"/>
+      </w:pPr>
+    </w:lvl>
+    <w:lvl w:ilvl="5">
+      <w:start w:val="1"/>
+      <w:numFmt w:val="lowerRoman"/>
+      <w:lvlText w:val="(%6)"/>
+      <w:lvlJc w:val="left"/>
+      <w:pPr>
+        <w:ind w:left="2880" w:hanging="360"/>
+      </w:pPr>
+    </w:lvl>
+    <w:lvl w:ilvl="6">
+      <w:start w:val="1"/>
+      <w:numFmt w:val="decimal"/>
+      <w:lvlText w:val="%7."/>
+      <w:lvlJc w:val="left"/>
+      <w:pPr>
+        <w:ind w:left="3240" w:hanging="360"/>
+      </w:pPr>
+    </w:lvl>
+    <w:lvl w:ilvl="7">
+      <w:start w:val="1"/>
+      <w:numFmt w:val="lowerLetter"/>
+      <w:lvlText w:val="%8."/>
+      <w:lvlJc w:val="left"/>
+      <w:pPr>
+        <w:ind w:left="3600" w:hanging="360"/>
+      </w:pPr>
+    </w:lvl>
+    <w:lvl w:ilvl="8">
+      <w:start w:val="1"/>
+      <w:numFmt w:val="lowerRoman"/>
+      <w:lvlText w:val="%9."/>
+      <w:lvlJc w:val="left"/>
+      <w:pPr>
+        <w:ind w:left="3960" w:hanging="360"/>
+      </w:pPr>
+    </w:lvl>
+  </w:abstractNum>
   <w:num w:numId="1">
+    <w:abstractNumId w:val="21"/>
+  </w:num>
+  <w:num w:numId="2">
+    <w:abstractNumId w:val="5"/>
+  </w:num>
+  <w:num w:numId="3">
+    <w:abstractNumId w:val="6"/>
+  </w:num>
+  <w:num w:numId="4">
+    <w:abstractNumId w:val="3"/>
+  </w:num>
+  <w:num w:numId="5">
+    <w:abstractNumId w:val="1"/>
+  </w:num>
+  <w:num w:numId="6">
+    <w:abstractNumId w:val="8"/>
+  </w:num>
+  <w:num w:numId="7">
+    <w:abstractNumId w:val="20"/>
+  </w:num>
+  <w:num w:numId="8">
     <w:abstractNumId w:val="17"/>
   </w:num>
-  <w:num w:numId="2">
-    <w:abstractNumId w:val="3"/>
-  </w:num>
-  <w:num w:numId="3">
+  <w:num w:numId="9">
     <w:abstractNumId w:val="4"/>
   </w:num>
-  <w:num w:numId="4">
-    <w:abstractNumId w:val="1"/>
+  <w:num w:numId="10">
+    <w:abstractNumId w:val="19"/>
   </w:num>
-  <w:num w:numId="5">
-    <w:abstractNumId w:val="0"/>
+  <w:num w:numId="11">
+    <w:abstractNumId w:val="13"/>
   </w:num>
-  <w:num w:numId="6">
-    <w:abstractNumId w:val="6"/>
+  <w:num w:numId="12">
+    <w:abstractNumId w:val="11"/>
   </w:num>
-  <w:num w:numId="7">
+  <w:num w:numId="13">
     <w:abstractNumId w:val="16"/>
   </w:num>
-  <w:num w:numId="8">
+  <w:num w:numId="14">
+    <w:abstractNumId w:val="10"/>
+  </w:num>
+  <w:num w:numId="15">
+    <w:abstractNumId w:val="22"/>
+  </w:num>
+  <w:num w:numId="16">
+    <w:abstractNumId w:val="12"/>
+  </w:num>
+  <w:num w:numId="17">
+    <w:abstractNumId w:val="7"/>
+  </w:num>
+  <w:num w:numId="18">
     <w:abstractNumId w:val="14"/>
   </w:num>
-  <w:num w:numId="9">
+  <w:num w:numId="19">
+    <w:abstractNumId w:val="15"/>
+  </w:num>
+  <w:num w:numId="20">
+    <w:abstractNumId w:val="18"/>
+  </w:num>
+  <w:num w:numId="21">
+    <w:abstractNumId w:val="24"/>
+  </w:num>
+  <w:num w:numId="22">
+    <w:abstractNumId w:val="9"/>
+  </w:num>
+  <w:num w:numId="23">
     <w:abstractNumId w:val="2"/>
   </w:num>
-  <w:num w:numId="10">
-    <w:abstractNumId w:val="15"/>
+  <w:num w:numId="24">
+    <w:abstractNumId w:val="23"/>
   </w:num>
-  <w:num w:numId="11">
-    <w:abstractNumId w:val="10"/>
-  </w:num>
-  <w:num w:numId="12">
-    <w:abstractNumId w:val="8"/>
-  </w:num>
-  <w:num w:numId="13">
-    <w:abstractNumId w:val="13"/>
-  </w:num>
-  <w:num w:numId="14">
-    <w:abstractNumId w:val="7"/>
-  </w:num>
-  <w:num w:numId="15">
-    <w:abstractNumId w:val="18"/>
-  </w:num>
-  <w:num w:numId="16">
-    <w:abstractNumId w:val="9"/>
-  </w:num>
-  <w:num w:numId="17">
-    <w:abstractNumId w:val="5"/>
-  </w:num>
-  <w:num w:numId="18">
-    <w:abstractNumId w:val="11"/>
-  </w:num>
-  <w:num w:numId="19">
-    <w:abstractNumId w:val="12"/>
+  <w:num w:numId="25">
+    <w:abstractNumId w:val="0"/>
   </w:num>
 </w:numbering>
 </file>
@@ -4825,7 +6145,705 @@
       <w:u w:val="single"/>
     </w:rPr>
   </w:style>
+  <w:style w:type="character" w:styleId="BookTitle">
+    <w:name w:val="Book Title"/>
+    <w:basedOn w:val="DefaultParagraphFont"/>
+    <w:uiPriority w:val="33"/>
+    <w:qFormat/>
+    <w:rsid w:val="00E7457B"/>
+    <w:rPr>
+      <w:b/>
+      <w:bCs/>
+      <w:i/>
+      <w:iCs/>
+      <w:spacing w:val="5"/>
+    </w:rPr>
+  </w:style>
+  <w:style w:type="character" w:styleId="UnresolvedMention">
+    <w:name w:val="Unresolved Mention"/>
+    <w:basedOn w:val="DefaultParagraphFont"/>
+    <w:uiPriority w:val="99"/>
+    <w:semiHidden/>
+    <w:unhideWhenUsed/>
+    <w:rsid w:val="007B0FEE"/>
+    <w:rPr>
+      <w:color w:val="605E5C"/>
+      <w:shd w:val="clear" w:color="auto" w:fill="E1DFDD"/>
+    </w:rPr>
+  </w:style>
+  <w:style w:type="character" w:styleId="Emphasis">
+    <w:name w:val="Emphasis"/>
+    <w:basedOn w:val="DefaultParagraphFont"/>
+    <w:uiPriority w:val="20"/>
+    <w:qFormat/>
+    <w:rsid w:val="000034D8"/>
+    <w:rPr>
+      <w:i/>
+      <w:iCs/>
+      <w:sz w:val="24"/>
+    </w:rPr>
+  </w:style>
+  <w:style w:type="paragraph" w:styleId="Header">
+    <w:name w:val="header"/>
+    <w:basedOn w:val="Normal"/>
+    <w:link w:val="HeaderChar"/>
+    <w:uiPriority w:val="99"/>
+    <w:unhideWhenUsed/>
+    <w:rsid w:val="005E38E4"/>
+    <w:pPr>
+      <w:tabs>
+        <w:tab w:val="center" w:pos="4680"/>
+        <w:tab w:val="right" w:pos="9360"/>
+      </w:tabs>
+      <w:spacing w:after="0" w:line="240" w:lineRule="auto"/>
+    </w:pPr>
+  </w:style>
+  <w:style w:type="character" w:customStyle="1" w:styleId="HeaderChar">
+    <w:name w:val="Header Char"/>
+    <w:basedOn w:val="DefaultParagraphFont"/>
+    <w:link w:val="Header"/>
+    <w:uiPriority w:val="99"/>
+    <w:rsid w:val="005E38E4"/>
+  </w:style>
+  <w:style w:type="paragraph" w:styleId="Footer">
+    <w:name w:val="footer"/>
+    <w:basedOn w:val="Normal"/>
+    <w:link w:val="FooterChar"/>
+    <w:uiPriority w:val="99"/>
+    <w:unhideWhenUsed/>
+    <w:rsid w:val="005E38E4"/>
+    <w:pPr>
+      <w:tabs>
+        <w:tab w:val="center" w:pos="4680"/>
+        <w:tab w:val="right" w:pos="9360"/>
+      </w:tabs>
+      <w:spacing w:after="0" w:line="240" w:lineRule="auto"/>
+    </w:pPr>
+  </w:style>
+  <w:style w:type="character" w:customStyle="1" w:styleId="FooterChar">
+    <w:name w:val="Footer Char"/>
+    <w:basedOn w:val="DefaultParagraphFont"/>
+    <w:link w:val="Footer"/>
+    <w:uiPriority w:val="99"/>
+    <w:rsid w:val="005E38E4"/>
+  </w:style>
 </w:styles>
+</file>
+
+<file path=word/glossary/document.xml><?xml version="1.0" encoding="utf-8"?>
+<w:glossaryDocument xmlns:wpc="http://schemas.microsoft.com/office/word/2010/wordprocessingCanvas" xmlns:cx="http://schemas.microsoft.com/office/drawing/2014/chartex" xmlns:cx1="http://schemas.microsoft.com/office/drawing/2015/9/8/chartex" xmlns:cx2="http://schemas.microsoft.com/office/drawing/2015/10/21/chartex" xmlns:cx3="http://schemas.microsoft.com/office/drawing/2016/5/9/chartex" xmlns:cx4="http://schemas.microsoft.com/office/drawing/2016/5/10/chartex" xmlns:cx5="http://schemas.microsoft.com/office/drawing/2016/5/11/chartex" xmlns:cx6="http://schemas.microsoft.com/office/drawing/2016/5/12/chartex" xmlns:cx7="http://schemas.microsoft.com/office/drawing/2016/5/13/chartex" xmlns:cx8="http://schemas.microsoft.com/office/drawing/2016/5/14/chartex" xmlns:mc="http://schemas.openxmlformats.org/markup-compatibility/2006" xmlns:aink="http://schemas.microsoft.com/office/drawing/2016/ink" xmlns:am3d="http://schemas.microsoft.com/office/drawing/2017/model3d" xmlns:o="urn:schemas-microsoft-com:office:office" xmlns:r="http://schemas.openxmlformats.org/officeDocument/2006/relationships" xmlns:m="http://schemas.openxmlformats.org/officeDocument/2006/math" xmlns:v="urn:schemas-microsoft-com:vml" xmlns:wp14="http://schemas.microsoft.com/office/word/2010/wordprocessingDrawing" xmlns:wp="http://schemas.openxmlformats.org/drawingml/2006/wordprocessingDrawing" xmlns:w10="urn:schemas-microsoft-com:office:word" xmlns:w="http://schemas.openxmlformats.org/wordprocessingml/2006/main" xmlns:w14="http://schemas.microsoft.com/office/word/2010/wordml" xmlns:w15="http://schemas.microsoft.com/office/word/2012/wordml" xmlns:w16cid="http://schemas.microsoft.com/office/word/2016/wordml/cid" xmlns:w16se="http://schemas.microsoft.com/office/word/2015/wordml/symex" xmlns:wpg="http://schemas.microsoft.com/office/word/2010/wordprocessingGroup" xmlns:wpi="http://schemas.microsoft.com/office/word/2010/wordprocessingInk" xmlns:wne="http://schemas.microsoft.com/office/word/2006/wordml" xmlns:wps="http://schemas.microsoft.com/office/word/2010/wordprocessingShape" mc:Ignorable="w14 w15 w16se w16cid wp14">
+  <w:docParts>
+    <w:docPart>
+      <w:docPartPr>
+        <w:name w:val="D191DC41F3694498BC32F0A317CD8200"/>
+        <w:category>
+          <w:name w:val="General"/>
+          <w:gallery w:val="placeholder"/>
+        </w:category>
+        <w:types>
+          <w:type w:val="bbPlcHdr"/>
+        </w:types>
+        <w:behaviors>
+          <w:behavior w:val="content"/>
+        </w:behaviors>
+        <w:guid w:val="{B3788238-8AA9-4CC8-9681-8BD1AE82C5F8}"/>
+      </w:docPartPr>
+      <w:docPartBody>
+        <w:p>
+          <w:pPr>
+            <w:pStyle w:val="D191DC41F3694498BC32F0A317CD8200"/>
+          </w:pPr>
+          <w:r>
+            <w:rPr>
+              <w:rFonts w:asciiTheme="majorHAnsi" w:eastAsiaTheme="majorEastAsia" w:hAnsiTheme="majorHAnsi" w:cstheme="majorBidi"/>
+              <w:color w:val="4472C4" w:themeColor="accent1"/>
+              <w:sz w:val="27"/>
+              <w:szCs w:val="27"/>
+            </w:rPr>
+            <w:t>[Document title]</w:t>
+          </w:r>
+        </w:p>
+      </w:docPartBody>
+    </w:docPart>
+    <w:docPart>
+      <w:docPartPr>
+        <w:name w:val="DF61525D61A64265B527445B97A346DA"/>
+        <w:category>
+          <w:name w:val="General"/>
+          <w:gallery w:val="placeholder"/>
+        </w:category>
+        <w:types>
+          <w:type w:val="bbPlcHdr"/>
+        </w:types>
+        <w:behaviors>
+          <w:behavior w:val="content"/>
+        </w:behaviors>
+        <w:guid w:val="{4C0F33BC-D6DE-4C2B-BBF8-4493B55B84E5}"/>
+      </w:docPartPr>
+      <w:docPartBody>
+        <w:p>
+          <w:pPr>
+            <w:pStyle w:val="DF61525D61A64265B527445B97A346DA"/>
+          </w:pPr>
+          <w:r>
+            <w:rPr>
+              <w:rFonts w:asciiTheme="majorHAnsi" w:eastAsiaTheme="majorEastAsia" w:hAnsiTheme="majorHAnsi" w:cstheme="majorBidi"/>
+              <w:color w:val="4472C4" w:themeColor="accent1"/>
+              <w:sz w:val="27"/>
+              <w:szCs w:val="27"/>
+            </w:rPr>
+            <w:t>[Date]</w:t>
+          </w:r>
+        </w:p>
+      </w:docPartBody>
+    </w:docPart>
+  </w:docParts>
+</w:glossaryDocument>
+</file>
+
+<file path=word/glossary/fontTable.xml><?xml version="1.0" encoding="utf-8"?>
+<w:fonts xmlns:mc="http://schemas.openxmlformats.org/markup-compatibility/2006" xmlns:r="http://schemas.openxmlformats.org/officeDocument/2006/relationships" xmlns:w="http://schemas.openxmlformats.org/wordprocessingml/2006/main" xmlns:w14="http://schemas.microsoft.com/office/word/2010/wordml" xmlns:w15="http://schemas.microsoft.com/office/word/2012/wordml" xmlns:w16cid="http://schemas.microsoft.com/office/word/2016/wordml/cid" xmlns:w16se="http://schemas.microsoft.com/office/word/2015/wordml/symex" mc:Ignorable="w14 w15 w16se w16cid">
+  <w:font w:name="Symbol">
+    <w:panose1 w:val="05050102010706020507"/>
+    <w:charset w:val="02"/>
+    <w:family w:val="roman"/>
+    <w:pitch w:val="variable"/>
+    <w:sig w:usb0="00000000" w:usb1="10000000" w:usb2="00000000" w:usb3="00000000" w:csb0="80000000" w:csb1="00000000"/>
+  </w:font>
+  <w:font w:name="Times New Roman">
+    <w:panose1 w:val="02020603050405020304"/>
+    <w:charset w:val="00"/>
+    <w:family w:val="roman"/>
+    <w:pitch w:val="variable"/>
+    <w:sig w:usb0="E0002EFF" w:usb1="C000785B" w:usb2="00000009" w:usb3="00000000" w:csb0="000001FF" w:csb1="00000000"/>
+  </w:font>
+  <w:font w:name="Courier New">
+    <w:panose1 w:val="02070309020205020404"/>
+    <w:charset w:val="00"/>
+    <w:family w:val="modern"/>
+    <w:pitch w:val="fixed"/>
+    <w:sig w:usb0="E0002EFF" w:usb1="C0007843" w:usb2="00000009" w:usb3="00000000" w:csb0="000001FF" w:csb1="00000000"/>
+  </w:font>
+  <w:font w:name="Wingdings">
+    <w:panose1 w:val="05000000000000000000"/>
+    <w:charset w:val="02"/>
+    <w:family w:val="auto"/>
+    <w:pitch w:val="variable"/>
+    <w:sig w:usb0="00000000" w:usb1="10000000" w:usb2="00000000" w:usb3="00000000" w:csb0="80000000" w:csb1="00000000"/>
+  </w:font>
+  <w:font w:name="Calibri">
+    <w:panose1 w:val="020F0502020204030204"/>
+    <w:charset w:val="00"/>
+    <w:family w:val="swiss"/>
+    <w:pitch w:val="variable"/>
+    <w:sig w:usb0="E0002AFF" w:usb1="C000247B" w:usb2="00000009" w:usb3="00000000" w:csb0="000001FF" w:csb1="00000000"/>
+  </w:font>
+  <w:font w:name="Calibri Light">
+    <w:panose1 w:val="020F0302020204030204"/>
+    <w:charset w:val="00"/>
+    <w:family w:val="swiss"/>
+    <w:pitch w:val="variable"/>
+    <w:sig w:usb0="E0002AFF" w:usb1="C000247B" w:usb2="00000009" w:usb3="00000000" w:csb0="000001FF" w:csb1="00000000"/>
+  </w:font>
+  <w:font w:name="Malgun Gothic">
+    <w:altName w:val="맑은 고딕"/>
+    <w:panose1 w:val="020B0503020000020004"/>
+    <w:charset w:val="81"/>
+    <w:family w:val="swiss"/>
+    <w:pitch w:val="variable"/>
+    <w:sig w:usb0="9000002F" w:usb1="29D77CFB" w:usb2="00000012" w:usb3="00000000" w:csb0="00080001" w:csb1="00000000"/>
+  </w:font>
+</w:fonts>
+</file>
+
+<file path=word/glossary/settings.xml><?xml version="1.0" encoding="utf-8"?>
+<w:settings xmlns:mc="http://schemas.openxmlformats.org/markup-compatibility/2006" xmlns:o="urn:schemas-microsoft-com:office:office" xmlns:r="http://schemas.openxmlformats.org/officeDocument/2006/relationships" xmlns:m="http://schemas.openxmlformats.org/officeDocument/2006/math" xmlns:v="urn:schemas-microsoft-com:vml" xmlns:w10="urn:schemas-microsoft-com:office:word" xmlns:w="http://schemas.openxmlformats.org/wordprocessingml/2006/main" xmlns:w14="http://schemas.microsoft.com/office/word/2010/wordml" xmlns:w15="http://schemas.microsoft.com/office/word/2012/wordml" xmlns:w16cid="http://schemas.microsoft.com/office/word/2016/wordml/cid" xmlns:w16se="http://schemas.microsoft.com/office/word/2015/wordml/symex" xmlns:sl="http://schemas.openxmlformats.org/schemaLibrary/2006/main" mc:Ignorable="w14 w15 w16se w16cid">
+  <w:view w:val="normal"/>
+  <w:defaultTabStop w:val="720"/>
+  <w:characterSpacingControl w:val="doNotCompress"/>
+  <w:compat>
+    <w:useFELayout/>
+    <w:compatSetting w:name="compatibilityMode" w:uri="http://schemas.microsoft.com/office/word" w:val="15"/>
+    <w:compatSetting w:name="overrideTableStyleFontSizeAndJustification" w:uri="http://schemas.microsoft.com/office/word" w:val="1"/>
+    <w:compatSetting w:name="enableOpenTypeFeatures" w:uri="http://schemas.microsoft.com/office/word" w:val="1"/>
+    <w:compatSetting w:name="doNotFlipMirrorIndents" w:uri="http://schemas.microsoft.com/office/word" w:val="1"/>
+    <w:compatSetting w:name="differentiateMultirowTableHeaders" w:uri="http://schemas.microsoft.com/office/word" w:val="1"/>
+    <w:compatSetting w:name="useWord2013TrackBottomHyphenation" w:uri="http://schemas.microsoft.com/office/word" w:val="0"/>
+  </w:compat>
+  <w:rsids>
+    <w:rsidRoot w:val="005E15D7"/>
+    <w:rsid w:val="00091EDD"/>
+    <w:rsid w:val="002373DA"/>
+    <w:rsid w:val="002F42BD"/>
+    <w:rsid w:val="00341741"/>
+    <w:rsid w:val="00410426"/>
+    <w:rsid w:val="005E15D7"/>
+    <w:rsid w:val="009121C5"/>
+    <w:rsid w:val="00CD5450"/>
+    <w:rsid w:val="00F31A66"/>
+  </w:rsids>
+  <m:mathPr>
+    <m:mathFont m:val="Cambria Math"/>
+    <m:brkBin m:val="before"/>
+    <m:brkBinSub m:val="--"/>
+    <m:smallFrac m:val="0"/>
+    <m:dispDef/>
+    <m:lMargin m:val="0"/>
+    <m:rMargin m:val="0"/>
+    <m:defJc m:val="centerGroup"/>
+    <m:wrapIndent m:val="1440"/>
+    <m:intLim m:val="subSup"/>
+    <m:naryLim m:val="undOvr"/>
+  </m:mathPr>
+  <w:themeFontLang w:val="en-CA"/>
+  <w:clrSchemeMapping w:bg1="light1" w:t1="dark1" w:bg2="light2" w:t2="dark2" w:accent1="accent1" w:accent2="accent2" w:accent3="accent3" w:accent4="accent4" w:accent5="accent5" w:accent6="accent6" w:hyperlink="hyperlink" w:followedHyperlink="followedHyperlink"/>
+  <w:decimalSymbol w:val="."/>
+  <w:listSeparator w:val=","/>
+  <w15:chartTrackingRefBased/>
+</w:settings>
+</file>
+
+<file path=word/glossary/styles.xml><?xml version="1.0" encoding="utf-8"?>
+<w:styles xmlns:mc="http://schemas.openxmlformats.org/markup-compatibility/2006" xmlns:r="http://schemas.openxmlformats.org/officeDocument/2006/relationships" xmlns:w="http://schemas.openxmlformats.org/wordprocessingml/2006/main" xmlns:w14="http://schemas.microsoft.com/office/word/2010/wordml" xmlns:w15="http://schemas.microsoft.com/office/word/2012/wordml" xmlns:w16cid="http://schemas.microsoft.com/office/word/2016/wordml/cid" xmlns:w16se="http://schemas.microsoft.com/office/word/2015/wordml/symex" mc:Ignorable="w14 w15 w16se w16cid">
+  <w:docDefaults>
+    <w:rPrDefault>
+      <w:rPr>
+        <w:rFonts w:asciiTheme="minorHAnsi" w:eastAsiaTheme="minorEastAsia" w:hAnsiTheme="minorHAnsi" w:cstheme="minorBidi"/>
+        <w:sz w:val="22"/>
+        <w:szCs w:val="22"/>
+        <w:lang w:val="en-CA" w:eastAsia="en-CA" w:bidi="ar-SA"/>
+      </w:rPr>
+    </w:rPrDefault>
+    <w:pPrDefault>
+      <w:pPr>
+        <w:spacing w:after="160" w:line="259" w:lineRule="auto"/>
+      </w:pPr>
+    </w:pPrDefault>
+  </w:docDefaults>
+  <w:latentStyles w:defLockedState="0" w:defUIPriority="99" w:defSemiHidden="0" w:defUnhideWhenUsed="0" w:defQFormat="0" w:count="375">
+    <w:lsdException w:name="Normal" w:uiPriority="0" w:qFormat="1"/>
+    <w:lsdException w:name="heading 1" w:uiPriority="9" w:qFormat="1"/>
+    <w:lsdException w:name="heading 2" w:semiHidden="1" w:uiPriority="9" w:unhideWhenUsed="1" w:qFormat="1"/>
+    <w:lsdException w:name="heading 3" w:semiHidden="1" w:uiPriority="9" w:unhideWhenUsed="1" w:qFormat="1"/>
+    <w:lsdException w:name="heading 4" w:semiHidden="1" w:uiPriority="9" w:unhideWhenUsed="1" w:qFormat="1"/>
+    <w:lsdException w:name="heading 5" w:semiHidden="1" w:uiPriority="9" w:unhideWhenUsed="1" w:qFormat="1"/>
+    <w:lsdException w:name="heading 6" w:semiHidden="1" w:uiPriority="9" w:unhideWhenUsed="1" w:qFormat="1"/>
+    <w:lsdException w:name="heading 7" w:semiHidden="1" w:uiPriority="9" w:unhideWhenUsed="1" w:qFormat="1"/>
+    <w:lsdException w:name="heading 8" w:semiHidden="1" w:uiPriority="9" w:unhideWhenUsed="1" w:qFormat="1"/>
+    <w:lsdException w:name="heading 9" w:semiHidden="1" w:uiPriority="9" w:unhideWhenUsed="1" w:qFormat="1"/>
+    <w:lsdException w:name="index 1" w:semiHidden="1" w:unhideWhenUsed="1"/>
+    <w:lsdException w:name="index 2" w:semiHidden="1" w:unhideWhenUsed="1"/>
+    <w:lsdException w:name="index 3" w:semiHidden="1" w:unhideWhenUsed="1"/>
+    <w:lsdException w:name="index 4" w:semiHidden="1" w:unhideWhenUsed="1"/>
+    <w:lsdException w:name="index 5" w:semiHidden="1" w:unhideWhenUsed="1"/>
+    <w:lsdException w:name="index 6" w:semiHidden="1" w:unhideWhenUsed="1"/>
+    <w:lsdException w:name="index 7" w:semiHidden="1" w:unhideWhenUsed="1"/>
+    <w:lsdException w:name="index 8" w:semiHidden="1" w:unhideWhenUsed="1"/>
+    <w:lsdException w:name="index 9" w:semiHidden="1" w:unhideWhenUsed="1"/>
+    <w:lsdException w:name="toc 1" w:semiHidden="1" w:uiPriority="39" w:unhideWhenUsed="1"/>
+    <w:lsdException w:name="toc 2" w:semiHidden="1" w:uiPriority="39" w:unhideWhenUsed="1"/>
+    <w:lsdException w:name="toc 3" w:semiHidden="1" w:uiPriority="39" w:unhideWhenUsed="1"/>
+    <w:lsdException w:name="toc 4" w:semiHidden="1" w:uiPriority="39" w:unhideWhenUsed="1"/>
+    <w:lsdException w:name="toc 5" w:semiHidden="1" w:uiPriority="39" w:unhideWhenUsed="1"/>
+    <w:lsdException w:name="toc 6" w:semiHidden="1" w:uiPriority="39" w:unhideWhenUsed="1"/>
+    <w:lsdException w:name="toc 7" w:semiHidden="1" w:uiPriority="39" w:unhideWhenUsed="1"/>
+    <w:lsdException w:name="toc 8" w:semiHidden="1" w:uiPriority="39" w:unhideWhenUsed="1"/>
+    <w:lsdException w:name="toc 9" w:semiHidden="1" w:uiPriority="39" w:unhideWhenUsed="1"/>
+    <w:lsdException w:name="Normal Indent" w:semiHidden="1" w:unhideWhenUsed="1"/>
+    <w:lsdException w:name="footnote text" w:semiHidden="1" w:unhideWhenUsed="1"/>
+    <w:lsdException w:name="annotation text" w:semiHidden="1" w:unhideWhenUsed="1"/>
+    <w:lsdException w:name="header" w:semiHidden="1" w:unhideWhenUsed="1"/>
+    <w:lsdException w:name="footer" w:semiHidden="1" w:unhideWhenUsed="1"/>
+    <w:lsdException w:name="index heading" w:semiHidden="1" w:unhideWhenUsed="1"/>
+    <w:lsdException w:name="caption" w:semiHidden="1" w:uiPriority="35" w:unhideWhenUsed="1" w:qFormat="1"/>
+    <w:lsdException w:name="table of figures" w:semiHidden="1" w:unhideWhenUsed="1"/>
+    <w:lsdException w:name="envelope address" w:semiHidden="1" w:unhideWhenUsed="1"/>
+    <w:lsdException w:name="envelope return" w:semiHidden="1" w:unhideWhenUsed="1"/>
+    <w:lsdException w:name="footnote reference" w:semiHidden="1" w:unhideWhenUsed="1"/>
+    <w:lsdException w:name="annotation reference" w:semiHidden="1" w:unhideWhenUsed="1"/>
+    <w:lsdException w:name="line number" w:semiHidden="1" w:unhideWhenUsed="1"/>
+    <w:lsdException w:name="page number" w:semiHidden="1" w:unhideWhenUsed="1"/>
+    <w:lsdException w:name="endnote reference" w:semiHidden="1" w:unhideWhenUsed="1"/>
+    <w:lsdException w:name="endnote text" w:semiHidden="1" w:unhideWhenUsed="1"/>
+    <w:lsdException w:name="table of authorities" w:semiHidden="1" w:unhideWhenUsed="1"/>
+    <w:lsdException w:name="macro" w:semiHidden="1" w:unhideWhenUsed="1"/>
+    <w:lsdException w:name="toa heading" w:semiHidden="1" w:unhideWhenUsed="1"/>
+    <w:lsdException w:name="List" w:semiHidden="1" w:unhideWhenUsed="1"/>
+    <w:lsdException w:name="List Bullet" w:semiHidden="1" w:unhideWhenUsed="1"/>
+    <w:lsdException w:name="List Number" w:semiHidden="1" w:unhideWhenUsed="1"/>
+    <w:lsdException w:name="List 2" w:semiHidden="1" w:unhideWhenUsed="1"/>
+    <w:lsdException w:name="List 3" w:semiHidden="1" w:unhideWhenUsed="1"/>
+    <w:lsdException w:name="List 4" w:semiHidden="1" w:unhideWhenUsed="1"/>
+    <w:lsdException w:name="List 5" w:semiHidden="1" w:unhideWhenUsed="1"/>
+    <w:lsdException w:name="List Bullet 2" w:semiHidden="1" w:unhideWhenUsed="1"/>
+    <w:lsdException w:name="List Bullet 3" w:semiHidden="1" w:unhideWhenUsed="1"/>
+    <w:lsdException w:name="List Bullet 4" w:semiHidden="1" w:unhideWhenUsed="1"/>
+    <w:lsdException w:name="List Bullet 5" w:semiHidden="1" w:unhideWhenUsed="1"/>
+    <w:lsdException w:name="List Number 2" w:semiHidden="1" w:unhideWhenUsed="1"/>
+    <w:lsdException w:name="List Number 3" w:semiHidden="1" w:unhideWhenUsed="1"/>
+    <w:lsdException w:name="List Number 4" w:semiHidden="1" w:unhideWhenUsed="1"/>
+    <w:lsdException w:name="List Number 5" w:semiHidden="1" w:unhideWhenUsed="1"/>
+    <w:lsdException w:name="Title" w:uiPriority="10" w:qFormat="1"/>
+    <w:lsdException w:name="Closing" w:semiHidden="1" w:unhideWhenUsed="1"/>
+    <w:lsdException w:name="Signature" w:semiHidden="1" w:unhideWhenUsed="1"/>
+    <w:lsdException w:name="Default Paragraph Font" w:semiHidden="1" w:uiPriority="1" w:unhideWhenUsed="1"/>
+    <w:lsdException w:name="Body Text" w:semiHidden="1" w:unhideWhenUsed="1"/>
+    <w:lsdException w:name="Body Text Indent" w:semiHidden="1" w:unhideWhenUsed="1"/>
+    <w:lsdException w:name="List Continue" w:semiHidden="1" w:unhideWhenUsed="1"/>
+    <w:lsdException w:name="List Continue 2" w:semiHidden="1" w:unhideWhenUsed="1"/>
+    <w:lsdException w:name="List Continue 3" w:semiHidden="1" w:unhideWhenUsed="1"/>
+    <w:lsdException w:name="List Continue 4" w:semiHidden="1" w:unhideWhenUsed="1"/>
+    <w:lsdException w:name="List Continue 5" w:semiHidden="1" w:unhideWhenUsed="1"/>
+    <w:lsdException w:name="Message Header" w:semiHidden="1" w:unhideWhenUsed="1"/>
+    <w:lsdException w:name="Subtitle" w:uiPriority="11" w:qFormat="1"/>
+    <w:lsdException w:name="Salutation" w:semiHidden="1" w:unhideWhenUsed="1"/>
+    <w:lsdException w:name="Date" w:semiHidden="1" w:unhideWhenUsed="1"/>
+    <w:lsdException w:name="Body Text First Indent" w:semiHidden="1" w:unhideWhenUsed="1"/>
+    <w:lsdException w:name="Body Text First Indent 2" w:semiHidden="1" w:unhideWhenUsed="1"/>
+    <w:lsdException w:name="Note Heading" w:semiHidden="1" w:unhideWhenUsed="1"/>
+    <w:lsdException w:name="Body Text 2" w:semiHidden="1" w:unhideWhenUsed="1"/>
+    <w:lsdException w:name="Body Text 3" w:semiHidden="1" w:unhideWhenUsed="1"/>
+    <w:lsdException w:name="Body Text Indent 2" w:semiHidden="1" w:unhideWhenUsed="1"/>
+    <w:lsdException w:name="Body Text Indent 3" w:semiHidden="1" w:unhideWhenUsed="1"/>
+    <w:lsdException w:name="Block Text" w:semiHidden="1" w:unhideWhenUsed="1"/>
+    <w:lsdException w:name="Hyperlink" w:semiHidden="1" w:unhideWhenUsed="1"/>
+    <w:lsdException w:name="FollowedHyperlink" w:semiHidden="1" w:unhideWhenUsed="1"/>
+    <w:lsdException w:name="Strong" w:uiPriority="22" w:qFormat="1"/>
+    <w:lsdException w:name="Emphasis" w:uiPriority="20" w:qFormat="1"/>
+    <w:lsdException w:name="Document Map" w:semiHidden="1" w:unhideWhenUsed="1"/>
+    <w:lsdException w:name="Plain Text" w:semiHidden="1" w:unhideWhenUsed="1"/>
+    <w:lsdException w:name="E-mail Signature" w:semiHidden="1" w:unhideWhenUsed="1"/>
+    <w:lsdException w:name="HTML Top of Form" w:semiHidden="1" w:unhideWhenUsed="1"/>
+    <w:lsdException w:name="HTML Bottom of Form" w:semiHidden="1" w:unhideWhenUsed="1"/>
+    <w:lsdException w:name="Normal (Web)" w:semiHidden="1" w:unhideWhenUsed="1"/>
+    <w:lsdException w:name="HTML Acronym" w:semiHidden="1" w:unhideWhenUsed="1"/>
+    <w:lsdException w:name="HTML Address" w:semiHidden="1" w:unhideWhenUsed="1"/>
+    <w:lsdException w:name="HTML Cite" w:semiHidden="1" w:unhideWhenUsed="1"/>
+    <w:lsdException w:name="HTML Code" w:semiHidden="1" w:unhideWhenUsed="1"/>
+    <w:lsdException w:name="HTML Definition" w:semiHidden="1" w:unhideWhenUsed="1"/>
+    <w:lsdException w:name="HTML Keyboard" w:semiHidden="1" w:unhideWhenUsed="1"/>
+    <w:lsdException w:name="HTML Preformatted" w:semiHidden="1" w:unhideWhenUsed="1"/>
+    <w:lsdException w:name="HTML Sample" w:semiHidden="1" w:unhideWhenUsed="1"/>
+    <w:lsdException w:name="HTML Typewriter" w:semiHidden="1" w:unhideWhenUsed="1"/>
+    <w:lsdException w:name="HTML Variable" w:semiHidden="1" w:unhideWhenUsed="1"/>
+    <w:lsdException w:name="Normal Table" w:semiHidden="1" w:unhideWhenUsed="1"/>
+    <w:lsdException w:name="annotation subject" w:semiHidden="1" w:unhideWhenUsed="1"/>
+    <w:lsdException w:name="No List" w:semiHidden="1" w:unhideWhenUsed="1"/>
+    <w:lsdException w:name="Outline List 1" w:semiHidden="1" w:unhideWhenUsed="1"/>
+    <w:lsdException w:name="Outline List 2" w:semiHidden="1" w:unhideWhenUsed="1"/>
+    <w:lsdException w:name="Outline List 3" w:semiHidden="1" w:unhideWhenUsed="1"/>
+    <w:lsdException w:name="Table Simple 1" w:semiHidden="1" w:unhideWhenUsed="1"/>
+    <w:lsdException w:name="Table Simple 2" w:semiHidden="1" w:unhideWhenUsed="1"/>
+    <w:lsdException w:name="Table Simple 3" w:semiHidden="1" w:unhideWhenUsed="1"/>
+    <w:lsdException w:name="Table Classic 1" w:semiHidden="1" w:unhideWhenUsed="1"/>
+    <w:lsdException w:name="Table Classic 2" w:semiHidden="1" w:unhideWhenUsed="1"/>
+    <w:lsdException w:name="Table Classic 3" w:semiHidden="1" w:unhideWhenUsed="1"/>
+    <w:lsdException w:name="Table Classic 4" w:semiHidden="1" w:unhideWhenUsed="1"/>
+    <w:lsdException w:name="Table Colorful 1" w:semiHidden="1" w:unhideWhenUsed="1"/>
+    <w:lsdException w:name="Table Colorful 2" w:semiHidden="1" w:unhideWhenUsed="1"/>
+    <w:lsdException w:name="Table Colorful 3" w:semiHidden="1" w:unhideWhenUsed="1"/>
+    <w:lsdException w:name="Table Columns 1" w:semiHidden="1" w:unhideWhenUsed="1"/>
+    <w:lsdException w:name="Table Columns 2" w:semiHidden="1" w:unhideWhenUsed="1"/>
+    <w:lsdException w:name="Table Columns 3" w:semiHidden="1" w:unhideWhenUsed="1"/>
+    <w:lsdException w:name="Table Columns 4" w:semiHidden="1" w:unhideWhenUsed="1"/>
+    <w:lsdException w:name="Table Columns 5" w:semiHidden="1" w:unhideWhenUsed="1"/>
+    <w:lsdException w:name="Table Grid 1" w:semiHidden="1" w:unhideWhenUsed="1"/>
+    <w:lsdException w:name="Table Grid 2" w:semiHidden="1" w:unhideWhenUsed="1"/>
+    <w:lsdException w:name="Table Grid 3" w:semiHidden="1" w:unhideWhenUsed="1"/>
+    <w:lsdException w:name="Table Grid 4" w:semiHidden="1" w:unhideWhenUsed="1"/>
+    <w:lsdException w:name="Table Grid 5" w:semiHidden="1" w:unhideWhenUsed="1"/>
+    <w:lsdException w:name="Table Grid 6" w:semiHidden="1" w:unhideWhenUsed="1"/>
+    <w:lsdException w:name="Table Grid 7" w:semiHidden="1" w:unhideWhenUsed="1"/>
+    <w:lsdException w:name="Table Grid 8" w:semiHidden="1" w:unhideWhenUsed="1"/>
+    <w:lsdException w:name="Table List 1" w:semiHidden="1" w:unhideWhenUsed="1"/>
+    <w:lsdException w:name="Table List 2" w:semiHidden="1" w:unhideWhenUsed="1"/>
+    <w:lsdException w:name="Table List 3" w:semiHidden="1" w:unhideWhenUsed="1"/>
+    <w:lsdException w:name="Table List 4" w:semiHidden="1" w:unhideWhenUsed="1"/>
+    <w:lsdException w:name="Table List 5" w:semiHidden="1" w:unhideWhenUsed="1"/>
+    <w:lsdException w:name="Table List 6" w:semiHidden="1" w:unhideWhenUsed="1"/>
+    <w:lsdException w:name="Table List 7" w:semiHidden="1" w:unhideWhenUsed="1"/>
+    <w:lsdException w:name="Table List 8" w:semiHidden="1" w:unhideWhenUsed="1"/>
+    <w:lsdException w:name="Table 3D effects 1" w:semiHidden="1" w:unhideWhenUsed="1"/>
+    <w:lsdException w:name="Table 3D effects 2" w:semiHidden="1" w:unhideWhenUsed="1"/>
+    <w:lsdException w:name="Table 3D effects 3" w:semiHidden="1" w:unhideWhenUsed="1"/>
+    <w:lsdException w:name="Table Contemporary" w:semiHidden="1" w:unhideWhenUsed="1"/>
+    <w:lsdException w:name="Table Elegant" w:semiHidden="1" w:unhideWhenUsed="1"/>
+    <w:lsdException w:name="Table Professional" w:semiHidden="1" w:unhideWhenUsed="1"/>
+    <w:lsdException w:name="Table Subtle 1" w:semiHidden="1" w:unhideWhenUsed="1"/>
+    <w:lsdException w:name="Table Subtle 2" w:semiHidden="1" w:unhideWhenUsed="1"/>
+    <w:lsdException w:name="Table Web 1" w:semiHidden="1" w:unhideWhenUsed="1"/>
+    <w:lsdException w:name="Table Web 2" w:semiHidden="1" w:unhideWhenUsed="1"/>
+    <w:lsdException w:name="Table Web 3" w:semiHidden="1" w:unhideWhenUsed="1"/>
+    <w:lsdException w:name="Balloon Text" w:semiHidden="1" w:unhideWhenUsed="1"/>
+    <w:lsdException w:name="Table Grid" w:uiPriority="39"/>
+    <w:lsdException w:name="Table Theme" w:semiHidden="1" w:unhideWhenUsed="1"/>
+    <w:lsdException w:name="Placeholder Text" w:semiHidden="1"/>
+    <w:lsdException w:name="No Spacing" w:uiPriority="1" w:qFormat="1"/>
+    <w:lsdException w:name="Light Shading" w:uiPriority="60"/>
+    <w:lsdException w:name="Light List" w:uiPriority="61"/>
+    <w:lsdException w:name="Light Grid" w:uiPriority="62"/>
+    <w:lsdException w:name="Medium Shading 1" w:uiPriority="63"/>
+    <w:lsdException w:name="Medium Shading 2" w:uiPriority="64"/>
+    <w:lsdException w:name="Medium List 1" w:uiPriority="65"/>
+    <w:lsdException w:name="Medium List 2" w:uiPriority="66"/>
+    <w:lsdException w:name="Medium Grid 1" w:uiPriority="67"/>
+    <w:lsdException w:name="Medium Grid 2" w:uiPriority="68"/>
+    <w:lsdException w:name="Medium Grid 3" w:uiPriority="69"/>
+    <w:lsdException w:name="Dark List" w:uiPriority="70"/>
+    <w:lsdException w:name="Colorful Shading" w:uiPriority="71"/>
+    <w:lsdException w:name="Colorful List" w:uiPriority="72"/>
+    <w:lsdException w:name="Colorful Grid" w:uiPriority="73"/>
+    <w:lsdException w:name="Light Shading Accent 1" w:uiPriority="60"/>
+    <w:lsdException w:name="Light List Accent 1" w:uiPriority="61"/>
+    <w:lsdException w:name="Light Grid Accent 1" w:uiPriority="62"/>
+    <w:lsdException w:name="Medium Shading 1 Accent 1" w:uiPriority="63"/>
+    <w:lsdException w:name="Medium Shading 2 Accent 1" w:uiPriority="64"/>
+    <w:lsdException w:name="Medium List 1 Accent 1" w:uiPriority="65"/>
+    <w:lsdException w:name="Revision" w:semiHidden="1"/>
+    <w:lsdException w:name="List Paragraph" w:uiPriority="34" w:qFormat="1"/>
+    <w:lsdException w:name="Quote" w:uiPriority="29" w:qFormat="1"/>
+    <w:lsdException w:name="Intense Quote" w:uiPriority="30" w:qFormat="1"/>
+    <w:lsdException w:name="Medium List 2 Accent 1" w:uiPriority="66"/>
+    <w:lsdException w:name="Medium Grid 1 Accent 1" w:uiPriority="67"/>
+    <w:lsdException w:name="Medium Grid 2 Accent 1" w:uiPriority="68"/>
+    <w:lsdException w:name="Medium Grid 3 Accent 1" w:uiPriority="69"/>
+    <w:lsdException w:name="Dark List Accent 1" w:uiPriority="70"/>
+    <w:lsdException w:name="Colorful Shading Accent 1" w:uiPriority="71"/>
+    <w:lsdException w:name="Colorful List Accent 1" w:uiPriority="72"/>
+    <w:lsdException w:name="Colorful Grid Accent 1" w:uiPriority="73"/>
+    <w:lsdException w:name="Light Shading Accent 2" w:uiPriority="60"/>
+    <w:lsdException w:name="Light List Accent 2" w:uiPriority="61"/>
+    <w:lsdException w:name="Light Grid Accent 2" w:uiPriority="62"/>
+    <w:lsdException w:name="Medium Shading 1 Accent 2" w:uiPriority="63"/>
+    <w:lsdException w:name="Medium Shading 2 Accent 2" w:uiPriority="64"/>
+    <w:lsdException w:name="Medium List 1 Accent 2" w:uiPriority="65"/>
+    <w:lsdException w:name="Medium List 2 Accent 2" w:uiPriority="66"/>
+    <w:lsdException w:name="Medium Grid 1 Accent 2" w:uiPriority="67"/>
+    <w:lsdException w:name="Medium Grid 2 Accent 2" w:uiPriority="68"/>
+    <w:lsdException w:name="Medium Grid 3 Accent 2" w:uiPriority="69"/>
+    <w:lsdException w:name="Dark List Accent 2" w:uiPriority="70"/>
+    <w:lsdException w:name="Colorful Shading Accent 2" w:uiPriority="71"/>
+    <w:lsdException w:name="Colorful List Accent 2" w:uiPriority="72"/>
+    <w:lsdException w:name="Colorful Grid Accent 2" w:uiPriority="73"/>
+    <w:lsdException w:name="Light Shading Accent 3" w:uiPriority="60"/>
+    <w:lsdException w:name="Light List Accent 3" w:uiPriority="61"/>
+    <w:lsdException w:name="Light Grid Accent 3" w:uiPriority="62"/>
+    <w:lsdException w:name="Medium Shading 1 Accent 3" w:uiPriority="63"/>
+    <w:lsdException w:name="Medium Shading 2 Accent 3" w:uiPriority="64"/>
+    <w:lsdException w:name="Medium List 1 Accent 3" w:uiPriority="65"/>
+    <w:lsdException w:name="Medium List 2 Accent 3" w:uiPriority="66"/>
+    <w:lsdException w:name="Medium Grid 1 Accent 3" w:uiPriority="67"/>
+    <w:lsdException w:name="Medium Grid 2 Accent 3" w:uiPriority="68"/>
+    <w:lsdException w:name="Medium Grid 3 Accent 3" w:uiPriority="69"/>
+    <w:lsdException w:name="Dark List Accent 3" w:uiPriority="70"/>
+    <w:lsdException w:name="Colorful Shading Accent 3" w:uiPriority="71"/>
+    <w:lsdException w:name="Colorful List Accent 3" w:uiPriority="72"/>
+    <w:lsdException w:name="Colorful Grid Accent 3" w:uiPriority="73"/>
+    <w:lsdException w:name="Light Shading Accent 4" w:uiPriority="60"/>
+    <w:lsdException w:name="Light List Accent 4" w:uiPriority="61"/>
+    <w:lsdException w:name="Light Grid Accent 4" w:uiPriority="62"/>
+    <w:lsdException w:name="Medium Shading 1 Accent 4" w:uiPriority="63"/>
+    <w:lsdException w:name="Medium Shading 2 Accent 4" w:uiPriority="64"/>
+    <w:lsdException w:name="Medium List 1 Accent 4" w:uiPriority="65"/>
+    <w:lsdException w:name="Medium List 2 Accent 4" w:uiPriority="66"/>
+    <w:lsdException w:name="Medium Grid 1 Accent 4" w:uiPriority="67"/>
+    <w:lsdException w:name="Medium Grid 2 Accent 4" w:uiPriority="68"/>
+    <w:lsdException w:name="Medium Grid 3 Accent 4" w:uiPriority="69"/>
+    <w:lsdException w:name="Dark List Accent 4" w:uiPriority="70"/>
+    <w:lsdException w:name="Colorful Shading Accent 4" w:uiPriority="71"/>
+    <w:lsdException w:name="Colorful List Accent 4" w:uiPriority="72"/>
+    <w:lsdException w:name="Colorful Grid Accent 4" w:uiPriority="73"/>
+    <w:lsdException w:name="Light Shading Accent 5" w:uiPriority="60"/>
+    <w:lsdException w:name="Light List Accent 5" w:uiPriority="61"/>
+    <w:lsdException w:name="Light Grid Accent 5" w:uiPriority="62"/>
+    <w:lsdException w:name="Medium Shading 1 Accent 5" w:uiPriority="63"/>
+    <w:lsdException w:name="Medium Shading 2 Accent 5" w:uiPriority="64"/>
+    <w:lsdException w:name="Medium List 1 Accent 5" w:uiPriority="65"/>
+    <w:lsdException w:name="Medium List 2 Accent 5" w:uiPriority="66"/>
+    <w:lsdException w:name="Medium Grid 1 Accent 5" w:uiPriority="67"/>
+    <w:lsdException w:name="Medium Grid 2 Accent 5" w:uiPriority="68"/>
+    <w:lsdException w:name="Medium Grid 3 Accent 5" w:uiPriority="69"/>
+    <w:lsdException w:name="Dark List Accent 5" w:uiPriority="70"/>
+    <w:lsdException w:name="Colorful Shading Accent 5" w:uiPriority="71"/>
+    <w:lsdException w:name="Colorful List Accent 5" w:uiPriority="72"/>
+    <w:lsdException w:name="Colorful Grid Accent 5" w:uiPriority="73"/>
+    <w:lsdException w:name="Light Shading Accent 6" w:uiPriority="60"/>
+    <w:lsdException w:name="Light List Accent 6" w:uiPriority="61"/>
+    <w:lsdException w:name="Light Grid Accent 6" w:uiPriority="62"/>
+    <w:lsdException w:name="Medium Shading 1 Accent 6" w:uiPriority="63"/>
+    <w:lsdException w:name="Medium Shading 2 Accent 6" w:uiPriority="64"/>
+    <w:lsdException w:name="Medium List 1 Accent 6" w:uiPriority="65"/>
+    <w:lsdException w:name="Medium List 2 Accent 6" w:uiPriority="66"/>
+    <w:lsdException w:name="Medium Grid 1 Accent 6" w:uiPriority="67"/>
+    <w:lsdException w:name="Medium Grid 2 Accent 6" w:uiPriority="68"/>
+    <w:lsdException w:name="Medium Grid 3 Accent 6" w:uiPriority="69"/>
+    <w:lsdException w:name="Dark List Accent 6" w:uiPriority="70"/>
+    <w:lsdException w:name="Colorful Shading Accent 6" w:uiPriority="71"/>
+    <w:lsdException w:name="Colorful List Accent 6" w:uiPriority="72"/>
+    <w:lsdException w:name="Colorful Grid Accent 6" w:uiPriority="73"/>
+    <w:lsdException w:name="Subtle Emphasis" w:uiPriority="19" w:qFormat="1"/>
+    <w:lsdException w:name="Intense Emphasis" w:uiPriority="21" w:qFormat="1"/>
+    <w:lsdException w:name="Subtle Reference" w:uiPriority="31" w:qFormat="1"/>
+    <w:lsdException w:name="Intense Reference" w:uiPriority="32" w:qFormat="1"/>
+    <w:lsdException w:name="Book Title" w:uiPriority="33" w:qFormat="1"/>
+    <w:lsdException w:name="Bibliography" w:semiHidden="1" w:uiPriority="37" w:unhideWhenUsed="1"/>
+    <w:lsdException w:name="TOC Heading" w:semiHidden="1" w:uiPriority="39" w:unhideWhenUsed="1" w:qFormat="1"/>
+    <w:lsdException w:name="Plain Table 1" w:uiPriority="41"/>
+    <w:lsdException w:name="Plain Table 2" w:uiPriority="42"/>
+    <w:lsdException w:name="Plain Table 3" w:uiPriority="43"/>
+    <w:lsdException w:name="Plain Table 4" w:uiPriority="44"/>
+    <w:lsdException w:name="Plain Table 5" w:uiPriority="45"/>
+    <w:lsdException w:name="Grid Table Light" w:uiPriority="40"/>
+    <w:lsdException w:name="Grid Table 1 Light" w:uiPriority="46"/>
+    <w:lsdException w:name="Grid Table 2" w:uiPriority="47"/>
+    <w:lsdException w:name="Grid Table 3" w:uiPriority="48"/>
+    <w:lsdException w:name="Grid Table 4" w:uiPriority="49"/>
+    <w:lsdException w:name="Grid Table 5 Dark" w:uiPriority="50"/>
+    <w:lsdException w:name="Grid Table 6 Colorful" w:uiPriority="51"/>
+    <w:lsdException w:name="Grid Table 7 Colorful" w:uiPriority="52"/>
+    <w:lsdException w:name="Grid Table 1 Light Accent 1" w:uiPriority="46"/>
+    <w:lsdException w:name="Grid Table 2 Accent 1" w:uiPriority="47"/>
+    <w:lsdException w:name="Grid Table 3 Accent 1" w:uiPriority="48"/>
+    <w:lsdException w:name="Grid Table 4 Accent 1" w:uiPriority="49"/>
+    <w:lsdException w:name="Grid Table 5 Dark Accent 1" w:uiPriority="50"/>
+    <w:lsdException w:name="Grid Table 6 Colorful Accent 1" w:uiPriority="51"/>
+    <w:lsdException w:name="Grid Table 7 Colorful Accent 1" w:uiPriority="52"/>
+    <w:lsdException w:name="Grid Table 1 Light Accent 2" w:uiPriority="46"/>
+    <w:lsdException w:name="Grid Table 2 Accent 2" w:uiPriority="47"/>
+    <w:lsdException w:name="Grid Table 3 Accent 2" w:uiPriority="48"/>
+    <w:lsdException w:name="Grid Table 4 Accent 2" w:uiPriority="49"/>
+    <w:lsdException w:name="Grid Table 5 Dark Accent 2" w:uiPriority="50"/>
+    <w:lsdException w:name="Grid Table 6 Colorful Accent 2" w:uiPriority="51"/>
+    <w:lsdException w:name="Grid Table 7 Colorful Accent 2" w:uiPriority="52"/>
+    <w:lsdException w:name="Grid Table 1 Light Accent 3" w:uiPriority="46"/>
+    <w:lsdException w:name="Grid Table 2 Accent 3" w:uiPriority="47"/>
+    <w:lsdException w:name="Grid Table 3 Accent 3" w:uiPriority="48"/>
+    <w:lsdException w:name="Grid Table 4 Accent 3" w:uiPriority="49"/>
+    <w:lsdException w:name="Grid Table 5 Dark Accent 3" w:uiPriority="50"/>
+    <w:lsdException w:name="Grid Table 6 Colorful Accent 3" w:uiPriority="51"/>
+    <w:lsdException w:name="Grid Table 7 Colorful Accent 3" w:uiPriority="52"/>
+    <w:lsdException w:name="Grid Table 1 Light Accent 4" w:uiPriority="46"/>
+    <w:lsdException w:name="Grid Table 2 Accent 4" w:uiPriority="47"/>
+    <w:lsdException w:name="Grid Table 3 Accent 4" w:uiPriority="48"/>
+    <w:lsdException w:name="Grid Table 4 Accent 4" w:uiPriority="49"/>
+    <w:lsdException w:name="Grid Table 5 Dark Accent 4" w:uiPriority="50"/>
+    <w:lsdException w:name="Grid Table 6 Colorful Accent 4" w:uiPriority="51"/>
+    <w:lsdException w:name="Grid Table 7 Colorful Accent 4" w:uiPriority="52"/>
+    <w:lsdException w:name="Grid Table 1 Light Accent 5" w:uiPriority="46"/>
+    <w:lsdException w:name="Grid Table 2 Accent 5" w:uiPriority="47"/>
+    <w:lsdException w:name="Grid Table 3 Accent 5" w:uiPriority="48"/>
+    <w:lsdException w:name="Grid Table 4 Accent 5" w:uiPriority="49"/>
+    <w:lsdException w:name="Grid Table 5 Dark Accent 5" w:uiPriority="50"/>
+    <w:lsdException w:name="Grid Table 6 Colorful Accent 5" w:uiPriority="51"/>
+    <w:lsdException w:name="Grid Table 7 Colorful Accent 5" w:uiPriority="52"/>
+    <w:lsdException w:name="Grid Table 1 Light Accent 6" w:uiPriority="46"/>
+    <w:lsdException w:name="Grid Table 2 Accent 6" w:uiPriority="47"/>
+    <w:lsdException w:name="Grid Table 3 Accent 6" w:uiPriority="48"/>
+    <w:lsdException w:name="Grid Table 4 Accent 6" w:uiPriority="49"/>
+    <w:lsdException w:name="Grid Table 5 Dark Accent 6" w:uiPriority="50"/>
+    <w:lsdException w:name="Grid Table 6 Colorful Accent 6" w:uiPriority="51"/>
+    <w:lsdException w:name="Grid Table 7 Colorful Accent 6" w:uiPriority="52"/>
+    <w:lsdException w:name="List Table 1 Light" w:uiPriority="46"/>
+    <w:lsdException w:name="List Table 2" w:uiPriority="47"/>
+    <w:lsdException w:name="List Table 3" w:uiPriority="48"/>
+    <w:lsdException w:name="List Table 4" w:uiPriority="49"/>
+    <w:lsdException w:name="List Table 5 Dark" w:uiPriority="50"/>
+    <w:lsdException w:name="List Table 6 Colorful" w:uiPriority="51"/>
+    <w:lsdException w:name="List Table 7 Colorful" w:uiPriority="52"/>
+    <w:lsdException w:name="List Table 1 Light Accent 1" w:uiPriority="46"/>
+    <w:lsdException w:name="List Table 2 Accent 1" w:uiPriority="47"/>
+    <w:lsdException w:name="List Table 3 Accent 1" w:uiPriority="48"/>
+    <w:lsdException w:name="List Table 4 Accent 1" w:uiPriority="49"/>
+    <w:lsdException w:name="List Table 5 Dark Accent 1" w:uiPriority="50"/>
+    <w:lsdException w:name="List Table 6 Colorful Accent 1" w:uiPriority="51"/>
+    <w:lsdException w:name="List Table 7 Colorful Accent 1" w:uiPriority="52"/>
+    <w:lsdException w:name="List Table 1 Light Accent 2" w:uiPriority="46"/>
+    <w:lsdException w:name="List Table 2 Accent 2" w:uiPriority="47"/>
+    <w:lsdException w:name="List Table 3 Accent 2" w:uiPriority="48"/>
+    <w:lsdException w:name="List Table 4 Accent 2" w:uiPriority="49"/>
+    <w:lsdException w:name="List Table 5 Dark Accent 2" w:uiPriority="50"/>
+    <w:lsdException w:name="List Table 6 Colorful Accent 2" w:uiPriority="51"/>
+    <w:lsdException w:name="List Table 7 Colorful Accent 2" w:uiPriority="52"/>
+    <w:lsdException w:name="List Table 1 Light Accent 3" w:uiPriority="46"/>
+    <w:lsdException w:name="List Table 2 Accent 3" w:uiPriority="47"/>
+    <w:lsdException w:name="List Table 3 Accent 3" w:uiPriority="48"/>
+    <w:lsdException w:name="List Table 4 Accent 3" w:uiPriority="49"/>
+    <w:lsdException w:name="List Table 5 Dark Accent 3" w:uiPriority="50"/>
+    <w:lsdException w:name="List Table 6 Colorful Accent 3" w:uiPriority="51"/>
+    <w:lsdException w:name="List Table 7 Colorful Accent 3" w:uiPriority="52"/>
+    <w:lsdException w:name="List Table 1 Light Accent 4" w:uiPriority="46"/>
+    <w:lsdException w:name="List Table 2 Accent 4" w:uiPriority="47"/>
+    <w:lsdException w:name="List Table 3 Accent 4" w:uiPriority="48"/>
+    <w:lsdException w:name="List Table 4 Accent 4" w:uiPriority="49"/>
+    <w:lsdException w:name="List Table 5 Dark Accent 4" w:uiPriority="50"/>
+    <w:lsdException w:name="List Table 6 Colorful Accent 4" w:uiPriority="51"/>
+    <w:lsdException w:name="List Table 7 Colorful Accent 4" w:uiPriority="52"/>
+    <w:lsdException w:name="List Table 1 Light Accent 5" w:uiPriority="46"/>
+    <w:lsdException w:name="List Table 2 Accent 5" w:uiPriority="47"/>
+    <w:lsdException w:name="List Table 3 Accent 5" w:uiPriority="48"/>
+    <w:lsdException w:name="List Table 4 Accent 5" w:uiPriority="49"/>
+    <w:lsdException w:name="List Table 5 Dark Accent 5" w:uiPriority="50"/>
+    <w:lsdException w:name="List Table 6 Colorful Accent 5" w:uiPriority="51"/>
+    <w:lsdException w:name="List Table 7 Colorful Accent 5" w:uiPriority="52"/>
+    <w:lsdException w:name="List Table 1 Light Accent 6" w:uiPriority="46"/>
+    <w:lsdException w:name="List Table 2 Accent 6" w:uiPriority="47"/>
+    <w:lsdException w:name="List Table 3 Accent 6" w:uiPriority="48"/>
+    <w:lsdException w:name="List Table 4 Accent 6" w:uiPriority="49"/>
+    <w:lsdException w:name="List Table 5 Dark Accent 6" w:uiPriority="50"/>
+    <w:lsdException w:name="List Table 6 Colorful Accent 6" w:uiPriority="51"/>
+    <w:lsdException w:name="List Table 7 Colorful Accent 6" w:uiPriority="52"/>
+    <w:lsdException w:name="Mention" w:semiHidden="1" w:unhideWhenUsed="1"/>
+    <w:lsdException w:name="Smart Hyperlink" w:semiHidden="1" w:unhideWhenUsed="1"/>
+    <w:lsdException w:name="Hashtag" w:semiHidden="1" w:unhideWhenUsed="1"/>
+    <w:lsdException w:name="Unresolved Mention" w:semiHidden="1" w:unhideWhenUsed="1"/>
+  </w:latentStyles>
+  <w:style w:type="paragraph" w:default="1" w:styleId="Normal">
+    <w:name w:val="Normal"/>
+    <w:qFormat/>
+  </w:style>
+  <w:style w:type="character" w:default="1" w:styleId="DefaultParagraphFont">
+    <w:name w:val="Default Paragraph Font"/>
+    <w:uiPriority w:val="1"/>
+    <w:semiHidden/>
+    <w:unhideWhenUsed/>
+  </w:style>
+  <w:style w:type="table" w:default="1" w:styleId="TableNormal">
+    <w:name w:val="Normal Table"/>
+    <w:uiPriority w:val="99"/>
+    <w:semiHidden/>
+    <w:unhideWhenUsed/>
+    <w:tblPr>
+      <w:tblInd w:w="0" w:type="dxa"/>
+      <w:tblCellMar>
+        <w:top w:w="0" w:type="dxa"/>
+        <w:left w:w="108" w:type="dxa"/>
+        <w:bottom w:w="0" w:type="dxa"/>
+        <w:right w:w="108" w:type="dxa"/>
+      </w:tblCellMar>
+    </w:tblPr>
+  </w:style>
+  <w:style w:type="numbering" w:default="1" w:styleId="NoList">
+    <w:name w:val="No List"/>
+    <w:uiPriority w:val="99"/>
+    <w:semiHidden/>
+    <w:unhideWhenUsed/>
+  </w:style>
+  <w:style w:type="paragraph" w:customStyle="1" w:styleId="D191DC41F3694498BC32F0A317CD8200">
+    <w:name w:val="D191DC41F3694498BC32F0A317CD8200"/>
+    <w:rsid w:val="005E15D7"/>
+  </w:style>
+  <w:style w:type="paragraph" w:customStyle="1" w:styleId="DF61525D61A64265B527445B97A346DA">
+    <w:name w:val="DF61525D61A64265B527445B97A346DA"/>
+    <w:rsid w:val="005E15D7"/>
+  </w:style>
+</w:styles>
+</file>
+
+<file path=word/glossary/webSettings.xml><?xml version="1.0" encoding="utf-8"?>
+<w:webSettings xmlns:mc="http://schemas.openxmlformats.org/markup-compatibility/2006" xmlns:r="http://schemas.openxmlformats.org/officeDocument/2006/relationships" xmlns:w="http://schemas.openxmlformats.org/wordprocessingml/2006/main" xmlns:w14="http://schemas.microsoft.com/office/word/2010/wordml" xmlns:w15="http://schemas.microsoft.com/office/word/2012/wordml" xmlns:w16cid="http://schemas.microsoft.com/office/word/2016/wordml/cid" xmlns:w16se="http://schemas.microsoft.com/office/word/2015/wordml/symex" mc:Ignorable="w14 w15 w16se w16cid">
+  <w:optimizeForBrowser/>
+  <w:allowPNG/>
+</w:webSettings>
 </file>
 
 <file path=word/theme/theme1.xml><?xml version="1.0" encoding="utf-8"?>
@@ -5124,11 +7142,30 @@
 </file>
 
 <file path=customXml/item1.xml><?xml version="1.0" encoding="utf-8"?>
+<CoverPageProperties xmlns="http://schemas.microsoft.com/office/2006/coverPageProps">
+  <PublishDate>2018-11-11T00:00:00</PublishDate>
+  <Abstract/>
+  <CompanyAddress/>
+  <CompanyPhone/>
+  <CompanyFax/>
+  <CompanyEmail/>
+</CoverPageProperties>
+</file>
+
+<file path=customXml/item2.xml><?xml version="1.0" encoding="utf-8"?>
 <b:Sources xmlns:b="http://schemas.openxmlformats.org/officeDocument/2006/bibliography" xmlns="http://schemas.openxmlformats.org/officeDocument/2006/bibliography" SelectedStyle="\APASixthEditionOfficeOnline.xsl" StyleName="APA" Version="6"/>
 </file>
 
 <file path=customXml/itemProps1.xml><?xml version="1.0" encoding="utf-8"?>
-<ds:datastoreItem xmlns:ds="http://schemas.openxmlformats.org/officeDocument/2006/customXml" ds:itemID="{CF40BAE1-CCCF-42A2-8C74-0F4A1B95ABC9}">
+<ds:datastoreItem xmlns:ds="http://schemas.openxmlformats.org/officeDocument/2006/customXml" ds:itemID="{55AF091B-3C7A-41E3-B477-F2FDAA23CFDA}">
+  <ds:schemaRefs>
+    <ds:schemaRef ds:uri="http://schemas.microsoft.com/office/2006/coverPageProps"/>
+  </ds:schemaRefs>
+</ds:datastoreItem>
+</file>
+
+<file path=customXml/itemProps2.xml><?xml version="1.0" encoding="utf-8"?>
+<ds:datastoreItem xmlns:ds="http://schemas.openxmlformats.org/officeDocument/2006/customXml" ds:itemID="{78594320-A1DD-435D-8551-61B38C8B9A65}">
   <ds:schemaRefs>
     <ds:schemaRef ds:uri="http://schemas.openxmlformats.org/officeDocument/2006/bibliography"/>
   </ds:schemaRefs>

--- a/Documentation/DannyDiiorio-TonyPacheco-RequirementsAndDesign.docx
+++ b/Documentation/DannyDiiorio-TonyPacheco-RequirementsAndDesign.docx
@@ -125,7 +125,6 @@
         <w:jc w:val="center"/>
       </w:pPr>
     </w:p>
-    <w:p/>
     <w:p/>
     <w:p/>
     <w:p/>
@@ -206,7 +205,7 @@
             </w:rPr>
             <w:fldChar w:fldCharType="separate"/>
           </w:r>
-          <w:hyperlink w:anchor="_Toc529629878" w:history="1">
+          <w:hyperlink w:anchor="_Toc529718967" w:history="1">
             <w:r>
               <w:rPr>
                 <w:rStyle w:val="Hyperlink"/>
@@ -233,7 +232,7 @@
                 <w:noProof/>
                 <w:webHidden/>
               </w:rPr>
-              <w:instrText xml:space="preserve"> PAGEREF _Toc529629878 \h </w:instrText>
+              <w:instrText xml:space="preserve"> PAGEREF _Toc529718967 \h </w:instrText>
             </w:r>
             <w:r>
               <w:rPr>
@@ -253,7 +252,7 @@
                 <w:noProof/>
                 <w:webHidden/>
               </w:rPr>
-              <w:t>2</w:t>
+              <w:t>3</w:t>
             </w:r>
             <w:r>
               <w:rPr>
@@ -276,7 +275,7 @@
               <w:lang w:eastAsia="en-CA"/>
             </w:rPr>
           </w:pPr>
-          <w:hyperlink w:anchor="_Toc529629879" w:history="1">
+          <w:hyperlink w:anchor="_Toc529718968" w:history="1">
             <w:r>
               <w:rPr>
                 <w:rStyle w:val="Hyperlink"/>
@@ -303,7 +302,7 @@
                 <w:noProof/>
                 <w:webHidden/>
               </w:rPr>
-              <w:instrText xml:space="preserve"> PAGEREF _Toc529629879 \h </w:instrText>
+              <w:instrText xml:space="preserve"> PAGEREF _Toc529718968 \h </w:instrText>
             </w:r>
             <w:r>
               <w:rPr>
@@ -346,7 +345,7 @@
               <w:lang w:eastAsia="en-CA"/>
             </w:rPr>
           </w:pPr>
-          <w:hyperlink w:anchor="_Toc529629880" w:history="1">
+          <w:hyperlink w:anchor="_Toc529718969" w:history="1">
             <w:r>
               <w:rPr>
                 <w:rStyle w:val="Hyperlink"/>
@@ -373,7 +372,7 @@
                 <w:noProof/>
                 <w:webHidden/>
               </w:rPr>
-              <w:instrText xml:space="preserve"> PAGEREF _Toc529629880 \h </w:instrText>
+              <w:instrText xml:space="preserve"> PAGEREF _Toc529718969 \h </w:instrText>
             </w:r>
             <w:r>
               <w:rPr>
@@ -416,7 +415,7 @@
               <w:lang w:eastAsia="en-CA"/>
             </w:rPr>
           </w:pPr>
-          <w:hyperlink w:anchor="_Toc529629881" w:history="1">
+          <w:hyperlink w:anchor="_Toc529718970" w:history="1">
             <w:r>
               <w:rPr>
                 <w:rStyle w:val="Hyperlink"/>
@@ -443,7 +442,7 @@
                 <w:noProof/>
                 <w:webHidden/>
               </w:rPr>
-              <w:instrText xml:space="preserve"> PAGEREF _Toc529629881 \h </w:instrText>
+              <w:instrText xml:space="preserve"> PAGEREF _Toc529718970 \h </w:instrText>
             </w:r>
             <w:r>
               <w:rPr>
@@ -463,7 +462,7 @@
                 <w:noProof/>
                 <w:webHidden/>
               </w:rPr>
-              <w:t>3</w:t>
+              <w:t>4</w:t>
             </w:r>
             <w:r>
               <w:rPr>
@@ -486,7 +485,7 @@
               <w:lang w:eastAsia="en-CA"/>
             </w:rPr>
           </w:pPr>
-          <w:hyperlink w:anchor="_Toc529629882" w:history="1">
+          <w:hyperlink w:anchor="_Toc529718971" w:history="1">
             <w:r>
               <w:rPr>
                 <w:rStyle w:val="Hyperlink"/>
@@ -513,7 +512,7 @@
                 <w:noProof/>
                 <w:webHidden/>
               </w:rPr>
-              <w:instrText xml:space="preserve"> PAGEREF _Toc529629882 \h </w:instrText>
+              <w:instrText xml:space="preserve"> PAGEREF _Toc529718971 \h </w:instrText>
             </w:r>
             <w:r>
               <w:rPr>
@@ -556,7 +555,7 @@
               <w:lang w:eastAsia="en-CA"/>
             </w:rPr>
           </w:pPr>
-          <w:hyperlink w:anchor="_Toc529629883" w:history="1">
+          <w:hyperlink w:anchor="_Toc529718972" w:history="1">
             <w:r>
               <w:rPr>
                 <w:rStyle w:val="Hyperlink"/>
@@ -583,7 +582,7 @@
                 <w:noProof/>
                 <w:webHidden/>
               </w:rPr>
-              <w:instrText xml:space="preserve"> PAGEREF _Toc529629883 \h </w:instrText>
+              <w:instrText xml:space="preserve"> PAGEREF _Toc529718972 \h </w:instrText>
             </w:r>
             <w:r>
               <w:rPr>
@@ -626,7 +625,7 @@
               <w:lang w:eastAsia="en-CA"/>
             </w:rPr>
           </w:pPr>
-          <w:hyperlink w:anchor="_Toc529629884" w:history="1">
+          <w:hyperlink w:anchor="_Toc529718973" w:history="1">
             <w:r>
               <w:rPr>
                 <w:rStyle w:val="Hyperlink"/>
@@ -653,7 +652,7 @@
                 <w:noProof/>
                 <w:webHidden/>
               </w:rPr>
-              <w:instrText xml:space="preserve"> PAGEREF _Toc529629884 \h </w:instrText>
+              <w:instrText xml:space="preserve"> PAGEREF _Toc529718973 \h </w:instrText>
             </w:r>
             <w:r>
               <w:rPr>
@@ -693,7 +692,7 @@
               <w:lang w:eastAsia="en-CA"/>
             </w:rPr>
           </w:pPr>
-          <w:hyperlink w:anchor="_Toc529629885" w:history="1">
+          <w:hyperlink w:anchor="_Toc529718974" w:history="1">
             <w:r>
               <w:rPr>
                 <w:rStyle w:val="Hyperlink"/>
@@ -720,7 +719,7 @@
                 <w:noProof/>
                 <w:webHidden/>
               </w:rPr>
-              <w:instrText xml:space="preserve"> PAGEREF _Toc529629885 \h </w:instrText>
+              <w:instrText xml:space="preserve"> PAGEREF _Toc529718974 \h </w:instrText>
             </w:r>
             <w:r>
               <w:rPr>
@@ -760,7 +759,7 @@
               <w:lang w:eastAsia="en-CA"/>
             </w:rPr>
           </w:pPr>
-          <w:hyperlink w:anchor="_Toc529629886" w:history="1">
+          <w:hyperlink w:anchor="_Toc529718975" w:history="1">
             <w:r>
               <w:rPr>
                 <w:rStyle w:val="Hyperlink"/>
@@ -787,7 +786,7 @@
                 <w:noProof/>
                 <w:webHidden/>
               </w:rPr>
-              <w:instrText xml:space="preserve"> PAGEREF _Toc529629886 \h </w:instrText>
+              <w:instrText xml:space="preserve"> PAGEREF _Toc529718975 \h </w:instrText>
             </w:r>
             <w:r>
               <w:rPr>
@@ -830,7 +829,7 @@
               <w:lang w:eastAsia="en-CA"/>
             </w:rPr>
           </w:pPr>
-          <w:hyperlink w:anchor="_Toc529629887" w:history="1">
+          <w:hyperlink w:anchor="_Toc529718976" w:history="1">
             <w:r>
               <w:rPr>
                 <w:rStyle w:val="Hyperlink"/>
@@ -857,7 +856,7 @@
                 <w:noProof/>
                 <w:webHidden/>
               </w:rPr>
-              <w:instrText xml:space="preserve"> PAGEREF _Toc529629887 \h </w:instrText>
+              <w:instrText xml:space="preserve"> PAGEREF _Toc529718976 \h </w:instrText>
             </w:r>
             <w:r>
               <w:rPr>
@@ -900,7 +899,7 @@
               <w:lang w:eastAsia="en-CA"/>
             </w:rPr>
           </w:pPr>
-          <w:hyperlink w:anchor="_Toc529629888" w:history="1">
+          <w:hyperlink w:anchor="_Toc529718977" w:history="1">
             <w:r>
               <w:rPr>
                 <w:rStyle w:val="Hyperlink"/>
@@ -927,7 +926,7 @@
                 <w:noProof/>
                 <w:webHidden/>
               </w:rPr>
-              <w:instrText xml:space="preserve"> PAGEREF _Toc529629888 \h </w:instrText>
+              <w:instrText xml:space="preserve"> PAGEREF _Toc529718977 \h </w:instrText>
             </w:r>
             <w:r>
               <w:rPr>
@@ -973,10 +972,6 @@
     <w:p/>
     <w:p/>
     <w:p/>
-    <w:p>
-      <w:bookmarkStart w:id="0" w:name="_GoBack"/>
-      <w:bookmarkEnd w:id="0"/>
-    </w:p>
     <w:p/>
     <w:p/>
     <w:p/>
@@ -987,17 +982,18 @@
     <w:p/>
     <w:p/>
     <w:p/>
+    <w:p/>
     <w:p>
       <w:pPr>
         <w:pStyle w:val="Heading1"/>
         <w:spacing w:after="240"/>
       </w:pPr>
-      <w:bookmarkStart w:id="1" w:name="_Toc529629878"/>
+      <w:bookmarkStart w:id="0" w:name="_Toc529718967"/>
       <w:r>
         <w:lastRenderedPageBreak/>
         <w:t>Purpose</w:t>
       </w:r>
-      <w:bookmarkEnd w:id="1"/>
+      <w:bookmarkEnd w:id="0"/>
     </w:p>
     <w:p>
       <w:pPr>
@@ -1013,11 +1009,11 @@
         <w:pStyle w:val="Heading1"/>
         <w:spacing w:after="240"/>
       </w:pPr>
-      <w:bookmarkStart w:id="2" w:name="_Toc529629879"/>
+      <w:bookmarkStart w:id="1" w:name="_Toc529718968"/>
       <w:r>
         <w:t>Scope</w:t>
       </w:r>
-      <w:bookmarkEnd w:id="2"/>
+      <w:bookmarkEnd w:id="1"/>
     </w:p>
     <w:p>
       <w:pPr>
@@ -1039,11 +1035,11 @@
         <w:pStyle w:val="Heading1"/>
         <w:spacing w:after="240"/>
       </w:pPr>
-      <w:bookmarkStart w:id="3" w:name="_Toc529629880"/>
+      <w:bookmarkStart w:id="2" w:name="_Toc529718969"/>
       <w:r>
         <w:t>Perspective</w:t>
       </w:r>
-      <w:bookmarkEnd w:id="3"/>
+      <w:bookmarkEnd w:id="2"/>
     </w:p>
     <w:p>
       <w:pPr>
@@ -1374,14 +1370,147 @@
       <w:pPr>
         <w:pStyle w:val="Heading1"/>
       </w:pPr>
-      <w:bookmarkStart w:id="4" w:name="_Toc529629881"/>
+      <w:bookmarkStart w:id="3" w:name="_Toc529718970"/>
       <w:r>
         <w:lastRenderedPageBreak/>
         <w:t>Class Diagram</w:t>
       </w:r>
+      <w:bookmarkEnd w:id="3"/>
+    </w:p>
+    <w:p>
+      <w:r>
+        <w:rPr>
+          <w:noProof/>
+        </w:rPr>
+        <w:drawing>
+          <wp:anchor distT="0" distB="0" distL="114300" distR="114300" simplePos="0" relativeHeight="251664384" behindDoc="1" locked="0" layoutInCell="1" allowOverlap="1" wp14:anchorId="5B418D06" wp14:editId="764DF709">
+            <wp:simplePos x="0" y="0"/>
+            <wp:positionH relativeFrom="column">
+              <wp:posOffset>-1</wp:posOffset>
+            </wp:positionH>
+            <wp:positionV relativeFrom="paragraph">
+              <wp:posOffset>20320</wp:posOffset>
+            </wp:positionV>
+            <wp:extent cx="4829695" cy="8631484"/>
+            <wp:effectExtent l="0" t="0" r="9525" b="0"/>
+            <wp:wrapNone/>
+            <wp:docPr id="15" name="Picture 15"/>
+            <wp:cNvGraphicFramePr>
+              <a:graphicFrameLocks xmlns:a="http://schemas.openxmlformats.org/drawingml/2006/main" noChangeAspect="1"/>
+            </wp:cNvGraphicFramePr>
+            <a:graphic xmlns:a="http://schemas.openxmlformats.org/drawingml/2006/main">
+              <a:graphicData uri="http://schemas.openxmlformats.org/drawingml/2006/picture">
+                <pic:pic xmlns:pic="http://schemas.openxmlformats.org/drawingml/2006/picture">
+                  <pic:nvPicPr>
+                    <pic:cNvPr id="15" name="UML.png"/>
+                    <pic:cNvPicPr/>
+                  </pic:nvPicPr>
+                  <pic:blipFill>
+                    <a:blip r:embed="rId9">
+                      <a:extLst>
+                        <a:ext uri="{28A0092B-C50C-407E-A947-70E740481C1C}">
+                          <a14:useLocalDpi xmlns:a14="http://schemas.microsoft.com/office/drawing/2010/main" val="0"/>
+                        </a:ext>
+                      </a:extLst>
+                    </a:blip>
+                    <a:stretch>
+                      <a:fillRect/>
+                    </a:stretch>
+                  </pic:blipFill>
+                  <pic:spPr>
+                    <a:xfrm>
+                      <a:off x="0" y="0"/>
+                      <a:ext cx="4839487" cy="8648984"/>
+                    </a:xfrm>
+                    <a:prstGeom prst="rect">
+                      <a:avLst/>
+                    </a:prstGeom>
+                  </pic:spPr>
+                </pic:pic>
+              </a:graphicData>
+            </a:graphic>
+            <wp14:sizeRelH relativeFrom="margin">
+              <wp14:pctWidth>0</wp14:pctWidth>
+            </wp14:sizeRelH>
+            <wp14:sizeRelV relativeFrom="margin">
+              <wp14:pctHeight>0</wp14:pctHeight>
+            </wp14:sizeRelV>
+          </wp:anchor>
+        </w:drawing>
+      </w:r>
+    </w:p>
+    <w:p>
+      <w:pPr>
+        <w:ind w:hanging="426"/>
+      </w:pPr>
+    </w:p>
+    <w:p>
+      <w:pPr>
+        <w:ind w:hanging="426"/>
+      </w:pPr>
+    </w:p>
+    <w:p>
+      <w:pPr>
+        <w:ind w:hanging="426"/>
+      </w:pPr>
+    </w:p>
+    <w:p>
+      <w:pPr>
+        <w:ind w:hanging="426"/>
+      </w:pPr>
+    </w:p>
+    <w:p>
+      <w:pPr>
+        <w:ind w:hanging="426"/>
+      </w:pPr>
+    </w:p>
+    <w:p>
+      <w:pPr>
+        <w:ind w:hanging="426"/>
+      </w:pPr>
+    </w:p>
+    <w:p>
+      <w:pPr>
+        <w:ind w:hanging="426"/>
+      </w:pPr>
+    </w:p>
+    <w:p>
+      <w:pPr>
+        <w:ind w:hanging="426"/>
+      </w:pPr>
+    </w:p>
+    <w:p>
+      <w:pPr>
+        <w:ind w:hanging="426"/>
+      </w:pPr>
+    </w:p>
+    <w:p>
+      <w:pPr>
+        <w:ind w:hanging="426"/>
+      </w:pPr>
+    </w:p>
+    <w:p>
+      <w:pPr>
+        <w:ind w:hanging="426"/>
+      </w:pPr>
+    </w:p>
+    <w:p>
+      <w:pPr>
+        <w:ind w:hanging="426"/>
+      </w:pPr>
+    </w:p>
+    <w:p>
+      <w:pPr>
+        <w:ind w:hanging="426"/>
+      </w:pPr>
+    </w:p>
+    <w:p>
+      <w:pPr>
+        <w:ind w:hanging="426"/>
+      </w:pPr>
+      <w:bookmarkStart w:id="4" w:name="_GoBack"/>
       <w:bookmarkEnd w:id="4"/>
     </w:p>
-    <w:p/>
     <w:p>
       <w:pPr>
         <w:ind w:hanging="426"/>
@@ -1438,76 +1567,6 @@
       </w:pPr>
     </w:p>
     <w:p>
-      <w:pPr>
-        <w:ind w:hanging="426"/>
-      </w:pPr>
-    </w:p>
-    <w:p>
-      <w:pPr>
-        <w:ind w:hanging="426"/>
-      </w:pPr>
-    </w:p>
-    <w:p>
-      <w:pPr>
-        <w:ind w:hanging="426"/>
-      </w:pPr>
-    </w:p>
-    <w:p>
-      <w:pPr>
-        <w:ind w:hanging="426"/>
-      </w:pPr>
-    </w:p>
-    <w:p>
-      <w:pPr>
-        <w:ind w:hanging="426"/>
-      </w:pPr>
-    </w:p>
-    <w:p>
-      <w:pPr>
-        <w:ind w:hanging="426"/>
-      </w:pPr>
-    </w:p>
-    <w:p>
-      <w:pPr>
-        <w:ind w:hanging="426"/>
-      </w:pPr>
-    </w:p>
-    <w:p>
-      <w:pPr>
-        <w:ind w:hanging="426"/>
-      </w:pPr>
-    </w:p>
-    <w:p>
-      <w:pPr>
-        <w:ind w:hanging="426"/>
-      </w:pPr>
-    </w:p>
-    <w:p>
-      <w:pPr>
-        <w:ind w:hanging="426"/>
-      </w:pPr>
-    </w:p>
-    <w:p>
-      <w:pPr>
-        <w:ind w:hanging="426"/>
-      </w:pPr>
-    </w:p>
-    <w:p>
-      <w:pPr>
-        <w:ind w:hanging="426"/>
-      </w:pPr>
-    </w:p>
-    <w:p>
-      <w:pPr>
-        <w:ind w:hanging="426"/>
-      </w:pPr>
-    </w:p>
-    <w:p>
-      <w:pPr>
-        <w:ind w:hanging="426"/>
-      </w:pPr>
-    </w:p>
-    <w:p>
       <w:r>
         <w:br w:type="page"/>
       </w:r>
@@ -1516,7 +1575,7 @@
       <w:pPr>
         <w:pStyle w:val="Heading1"/>
       </w:pPr>
-      <w:bookmarkStart w:id="5" w:name="_Toc529629882"/>
+      <w:bookmarkStart w:id="5" w:name="_Toc529718971"/>
       <w:r>
         <w:lastRenderedPageBreak/>
         <w:t xml:space="preserve">Database </w:t>
@@ -1530,6 +1589,59 @@
       <w:bookmarkEnd w:id="5"/>
     </w:p>
     <w:p>
+      <w:pPr>
+        <w:rPr>
+          <w:sz w:val="12"/>
+        </w:rPr>
+      </w:pPr>
+    </w:p>
+    <w:p>
+      <w:r>
+        <w:rPr>
+          <w:noProof/>
+        </w:rPr>
+        <w:drawing>
+          <wp:inline distT="0" distB="0" distL="0" distR="0" wp14:anchorId="174E97A9" wp14:editId="48E36985">
+            <wp:extent cx="4538749" cy="6441219"/>
+            <wp:effectExtent l="0" t="0" r="0" b="0"/>
+            <wp:docPr id="14" name="Picture 14"/>
+            <wp:cNvGraphicFramePr>
+              <a:graphicFrameLocks xmlns:a="http://schemas.openxmlformats.org/drawingml/2006/main" noChangeAspect="1"/>
+            </wp:cNvGraphicFramePr>
+            <a:graphic xmlns:a="http://schemas.openxmlformats.org/drawingml/2006/main">
+              <a:graphicData uri="http://schemas.openxmlformats.org/drawingml/2006/picture">
+                <pic:pic xmlns:pic="http://schemas.openxmlformats.org/drawingml/2006/picture">
+                  <pic:nvPicPr>
+                    <pic:cNvPr id="14" name="ERD.PNG"/>
+                    <pic:cNvPicPr/>
+                  </pic:nvPicPr>
+                  <pic:blipFill>
+                    <a:blip r:embed="rId10">
+                      <a:extLst>
+                        <a:ext uri="{28A0092B-C50C-407E-A947-70E740481C1C}">
+                          <a14:useLocalDpi xmlns:a14="http://schemas.microsoft.com/office/drawing/2010/main" val="0"/>
+                        </a:ext>
+                      </a:extLst>
+                    </a:blip>
+                    <a:stretch>
+                      <a:fillRect/>
+                    </a:stretch>
+                  </pic:blipFill>
+                  <pic:spPr>
+                    <a:xfrm>
+                      <a:off x="0" y="0"/>
+                      <a:ext cx="4547008" cy="6452939"/>
+                    </a:xfrm>
+                    <a:prstGeom prst="rect">
+                      <a:avLst/>
+                    </a:prstGeom>
+                  </pic:spPr>
+                </pic:pic>
+              </a:graphicData>
+            </a:graphic>
+          </wp:inline>
+        </w:drawing>
+      </w:r>
       <w:r>
         <w:br w:type="page"/>
       </w:r>
@@ -1539,7 +1651,7 @@
         <w:pStyle w:val="Heading1"/>
         <w:spacing w:after="240"/>
       </w:pPr>
-      <w:bookmarkStart w:id="6" w:name="_Toc529629883"/>
+      <w:bookmarkStart w:id="6" w:name="_Toc529718972"/>
       <w:r>
         <w:lastRenderedPageBreak/>
         <w:t>Use Cases</w:t>
@@ -1608,10 +1720,10 @@
             <v:path o:extrusionok="f" gradientshapeok="t" o:connecttype="rect"/>
             <o:lock v:ext="edit" aspectratio="t"/>
           </v:shapetype>
-          <v:shape id="_x0000_i1025" type="#_x0000_t75" style="width:451.65pt;height:434.9pt" o:ole="">
-            <v:imagedata r:id="rId9" o:title=""/>
+          <v:shape id="_x0000_i1025" type="#_x0000_t75" style="width:451.65pt;height:435.25pt" o:ole="">
+            <v:imagedata r:id="rId11" o:title=""/>
           </v:shape>
-          <o:OLEObject Type="Embed" ProgID="Visio.Drawing.15" ShapeID="_x0000_i1025" DrawAspect="Content" ObjectID="_1603373100" r:id="rId10"/>
+          <o:OLEObject Type="Embed" ProgID="Visio.Drawing.15" ShapeID="_x0000_i1025" DrawAspect="Content" ObjectID="_1603461544" r:id="rId12"/>
         </w:object>
       </w:r>
     </w:p>
@@ -1623,7 +1735,7 @@
         <w:pStyle w:val="Heading1"/>
         <w:spacing w:after="240"/>
       </w:pPr>
-      <w:bookmarkStart w:id="7" w:name="_Toc529629884"/>
+      <w:bookmarkStart w:id="7" w:name="_Toc529718973"/>
       <w:r>
         <w:lastRenderedPageBreak/>
         <w:t>Interface Requirements</w:t>
@@ -1635,7 +1747,7 @@
         <w:pStyle w:val="Heading2"/>
         <w:ind w:left="284"/>
       </w:pPr>
-      <w:bookmarkStart w:id="8" w:name="_Toc529629885"/>
+      <w:bookmarkStart w:id="8" w:name="_Toc529718974"/>
       <w:r>
         <w:t>General Users</w:t>
       </w:r>
@@ -1735,7 +1847,7 @@
         <w:spacing w:line="276" w:lineRule="auto"/>
         <w:ind w:left="284"/>
       </w:pPr>
-      <w:bookmarkStart w:id="9" w:name="_Toc529629886"/>
+      <w:bookmarkStart w:id="9" w:name="_Toc529718975"/>
       <w:r>
         <w:t>Administ</w:t>
       </w:r>
@@ -1847,7 +1959,7 @@
         <w:pStyle w:val="Heading1"/>
         <w:spacing w:after="240"/>
       </w:pPr>
-      <w:bookmarkStart w:id="10" w:name="_Toc529629887"/>
+      <w:bookmarkStart w:id="10" w:name="_Toc529718976"/>
       <w:r>
         <w:t>Operating Environment</w:t>
       </w:r>
@@ -2026,7 +2138,7 @@
         <w:pStyle w:val="Heading1"/>
         <w:spacing w:after="240"/>
       </w:pPr>
-      <w:bookmarkStart w:id="11" w:name="_Toc529629888"/>
+      <w:bookmarkStart w:id="11" w:name="_Toc529718977"/>
       <w:r>
         <w:t xml:space="preserve">UI </w:t>
       </w:r>
@@ -2123,7 +2235,7 @@
                     <pic:cNvPicPr/>
                   </pic:nvPicPr>
                   <pic:blipFill>
-                    <a:blip r:embed="rId11"/>
+                    <a:blip r:embed="rId13"/>
                     <a:stretch>
                       <a:fillRect/>
                     </a:stretch>
@@ -2281,7 +2393,7 @@
                     <pic:cNvPicPr/>
                   </pic:nvPicPr>
                   <pic:blipFill>
-                    <a:blip r:embed="rId12"/>
+                    <a:blip r:embed="rId14"/>
                     <a:stretch>
                       <a:fillRect/>
                     </a:stretch>
@@ -2436,7 +2548,7 @@
                     <pic:cNvPicPr/>
                   </pic:nvPicPr>
                   <pic:blipFill>
-                    <a:blip r:embed="rId13"/>
+                    <a:blip r:embed="rId15"/>
                     <a:stretch>
                       <a:fillRect/>
                     </a:stretch>
@@ -2504,7 +2616,7 @@
                     <pic:cNvPicPr/>
                   </pic:nvPicPr>
                   <pic:blipFill>
-                    <a:blip r:embed="rId14"/>
+                    <a:blip r:embed="rId16"/>
                     <a:stretch>
                       <a:fillRect/>
                     </a:stretch>
@@ -2584,7 +2696,7 @@
                     <pic:cNvPicPr/>
                   </pic:nvPicPr>
                   <pic:blipFill rotWithShape="1">
-                    <a:blip r:embed="rId15"/>
+                    <a:blip r:embed="rId17"/>
                     <a:srcRect b="2591"/>
                     <a:stretch/>
                   </pic:blipFill>
@@ -2659,7 +2771,7 @@
                     <pic:cNvPicPr/>
                   </pic:nvPicPr>
                   <pic:blipFill>
-                    <a:blip r:embed="rId16"/>
+                    <a:blip r:embed="rId18"/>
                     <a:stretch>
                       <a:fillRect/>
                     </a:stretch>
@@ -2838,7 +2950,7 @@
                     <pic:cNvPicPr/>
                   </pic:nvPicPr>
                   <pic:blipFill>
-                    <a:blip r:embed="rId17"/>
+                    <a:blip r:embed="rId19"/>
                     <a:stretch>
                       <a:fillRect/>
                     </a:stretch>
@@ -2885,8 +2997,8 @@
       </w:pPr>
     </w:p>
     <w:sectPr>
-      <w:headerReference w:type="default" r:id="rId18"/>
-      <w:footerReference w:type="default" r:id="rId19"/>
+      <w:headerReference w:type="default" r:id="rId20"/>
+      <w:footerReference w:type="default" r:id="rId21"/>
       <w:pgSz w:w="12240" w:h="15840"/>
       <w:pgMar w:top="1418" w:right="1440" w:bottom="1440" w:left="1440" w:header="737" w:footer="708" w:gutter="0"/>
       <w:cols w:space="708"/>
@@ -6315,7 +6427,7 @@
     <w:charset w:val="00"/>
     <w:family w:val="roman"/>
     <w:pitch w:val="variable"/>
-    <w:sig w:usb0="E0002EFF" w:usb1="C000785B" w:usb2="00000009" w:usb3="00000000" w:csb0="000001FF" w:csb1="00000000"/>
+    <w:sig w:usb0="E0002AFF" w:usb1="C0007843" w:usb2="00000009" w:usb3="00000000" w:csb0="000001FF" w:csb1="00000000"/>
   </w:font>
   <w:font w:name="Courier New">
     <w:panose1 w:val="02070309020205020404"/>
@@ -6336,7 +6448,7 @@
     <w:charset w:val="00"/>
     <w:family w:val="swiss"/>
     <w:pitch w:val="variable"/>
-    <w:sig w:usb0="E0002AFF" w:usb1="C000247B" w:usb2="00000009" w:usb3="00000000" w:csb0="000001FF" w:csb1="00000000"/>
+    <w:sig w:usb0="E0002AFF" w:usb1="4000ACFF" w:usb2="00000001" w:usb3="00000000" w:csb0="000001FF" w:csb1="00000000"/>
   </w:font>
   <w:font w:name="Calibri Light">
     <w:panose1 w:val="020F0302020204030204"/>
@@ -6374,6 +6486,7 @@
     <w:rsidRoot w:val="005E15D7"/>
     <w:rsid w:val="00091EDD"/>
     <w:rsid w:val="002373DA"/>
+    <w:rsid w:val="002C6B7B"/>
     <w:rsid w:val="002F42BD"/>
     <w:rsid w:val="00341741"/>
     <w:rsid w:val="00410426"/>
@@ -7165,7 +7278,7 @@
 </file>
 
 <file path=customXml/itemProps2.xml><?xml version="1.0" encoding="utf-8"?>
-<ds:datastoreItem xmlns:ds="http://schemas.openxmlformats.org/officeDocument/2006/customXml" ds:itemID="{78594320-A1DD-435D-8551-61B38C8B9A65}">
+<ds:datastoreItem xmlns:ds="http://schemas.openxmlformats.org/officeDocument/2006/customXml" ds:itemID="{57951472-496A-4745-A405-C77B85C26CB4}">
   <ds:schemaRefs>
     <ds:schemaRef ds:uri="http://schemas.openxmlformats.org/officeDocument/2006/bibliography"/>
   </ds:schemaRefs>

--- a/Documentation/DannyDiiorio-TonyPacheco-RequirementsAndDesign.docx
+++ b/Documentation/DannyDiiorio-TonyPacheco-RequirementsAndDesign.docx
@@ -1140,6 +1140,20 @@
     <w:p>
       <w:pPr>
         <w:pStyle w:val="ListParagraph"/>
+        <w:numPr>
+          <w:ilvl w:val="1"/>
+          <w:numId w:val="3"/>
+        </w:numPr>
+        <w:spacing w:line="276" w:lineRule="auto"/>
+        <w:ind w:hanging="436"/>
+      </w:pPr>
+      <w:r>
+        <w:t>Admin status</w:t>
+      </w:r>
+    </w:p>
+    <w:p>
+      <w:pPr>
+        <w:pStyle w:val="ListParagraph"/>
         <w:spacing w:line="276" w:lineRule="auto"/>
         <w:ind w:left="1800" w:hanging="436"/>
       </w:pPr>
@@ -1362,15 +1376,11 @@
     </w:p>
     <w:p>
       <w:pPr>
-        <w:pStyle w:val="ListParagraph"/>
-        <w:ind w:left="2160"/>
-      </w:pPr>
-    </w:p>
-    <w:p>
-      <w:pPr>
         <w:pStyle w:val="Heading1"/>
       </w:pPr>
       <w:bookmarkStart w:id="3" w:name="_Toc529718970"/>
+      <w:bookmarkStart w:id="4" w:name="_GoBack"/>
+      <w:bookmarkEnd w:id="4"/>
       <w:r>
         <w:lastRenderedPageBreak/>
         <w:t>Class Diagram</w:t>
@@ -1508,8 +1518,6 @@
       <w:pPr>
         <w:ind w:hanging="426"/>
       </w:pPr>
-      <w:bookmarkStart w:id="4" w:name="_GoBack"/>
-      <w:bookmarkEnd w:id="4"/>
     </w:p>
     <w:p>
       <w:pPr>
@@ -1723,7 +1731,7 @@
           <v:shape id="_x0000_i1025" type="#_x0000_t75" style="width:451.65pt;height:435.25pt" o:ole="">
             <v:imagedata r:id="rId11" o:title=""/>
           </v:shape>
-          <o:OLEObject Type="Embed" ProgID="Visio.Drawing.15" ShapeID="_x0000_i1025" DrawAspect="Content" ObjectID="_1603461544" r:id="rId12"/>
+          <o:OLEObject Type="Embed" ProgID="Visio.Drawing.15" ShapeID="_x0000_i1025" DrawAspect="Content" ObjectID="_1603461900" r:id="rId12"/>
         </w:object>
       </w:r>
     </w:p>
@@ -6427,7 +6435,7 @@
     <w:charset w:val="00"/>
     <w:family w:val="roman"/>
     <w:pitch w:val="variable"/>
-    <w:sig w:usb0="E0002AFF" w:usb1="C0007843" w:usb2="00000009" w:usb3="00000000" w:csb0="000001FF" w:csb1="00000000"/>
+    <w:sig w:usb0="E0002EFF" w:usb1="C000785B" w:usb2="00000009" w:usb3="00000000" w:csb0="000001FF" w:csb1="00000000"/>
   </w:font>
   <w:font w:name="Courier New">
     <w:panose1 w:val="02070309020205020404"/>
@@ -6448,7 +6456,7 @@
     <w:charset w:val="00"/>
     <w:family w:val="swiss"/>
     <w:pitch w:val="variable"/>
-    <w:sig w:usb0="E0002AFF" w:usb1="4000ACFF" w:usb2="00000001" w:usb3="00000000" w:csb0="000001FF" w:csb1="00000000"/>
+    <w:sig w:usb0="E0002AFF" w:usb1="C000247B" w:usb2="00000009" w:usb3="00000000" w:csb0="000001FF" w:csb1="00000000"/>
   </w:font>
   <w:font w:name="Calibri Light">
     <w:panose1 w:val="020F0302020204030204"/>
@@ -6491,6 +6499,7 @@
     <w:rsid w:val="00341741"/>
     <w:rsid w:val="00410426"/>
     <w:rsid w:val="005E15D7"/>
+    <w:rsid w:val="006E46EA"/>
     <w:rsid w:val="009121C5"/>
     <w:rsid w:val="00CD5450"/>
     <w:rsid w:val="00F31A66"/>
@@ -7278,7 +7287,7 @@
 </file>
 
 <file path=customXml/itemProps2.xml><?xml version="1.0" encoding="utf-8"?>
-<ds:datastoreItem xmlns:ds="http://schemas.openxmlformats.org/officeDocument/2006/customXml" ds:itemID="{57951472-496A-4745-A405-C77B85C26CB4}">
+<ds:datastoreItem xmlns:ds="http://schemas.openxmlformats.org/officeDocument/2006/customXml" ds:itemID="{FE1CC040-0417-40F3-B574-D8650BDC9406}">
   <ds:schemaRefs>
     <ds:schemaRef ds:uri="http://schemas.openxmlformats.org/officeDocument/2006/bibliography"/>
   </ds:schemaRefs>
